--- a/Lab_2/Lab2_report_doc.docx
+++ b/Lab_2/Lab2_report_doc.docx
@@ -4,8 +4,7 @@
   <w:body>
     <w:p>
       <w:pPr>
-        <w:pStyle w:val="Основной текст"/>
-        <w:bidi w:val="0"/>
+        <w:pStyle w:val="Основной текст A"/>
       </w:pPr>
       <w:r>
         <w:rPr>
@@ -32,8 +31,7 @@
     </w:p>
     <w:p>
       <w:pPr>
-        <w:pStyle w:val="Основной текст"/>
-        <w:bidi w:val="0"/>
+        <w:pStyle w:val="Основной текст A"/>
       </w:pPr>
       <w:r>
         <w:rPr>
@@ -50,8 +48,7 @@
     </w:p>
     <w:p>
       <w:pPr>
-        <w:pStyle w:val="Основной текст"/>
-        <w:bidi w:val="0"/>
+        <w:pStyle w:val="Основной текст A"/>
       </w:pPr>
       <w:r>
         <w:rPr>
@@ -91,8 +88,7 @@
     </w:p>
     <w:p>
       <w:pPr>
-        <w:pStyle w:val="Основной текст"/>
-        <w:bidi w:val="0"/>
+        <w:pStyle w:val="Основной текст A"/>
       </w:pPr>
       <w:r>
         <w:rPr>
@@ -109,8 +105,7 @@
     </w:p>
     <w:p>
       <w:pPr>
-        <w:pStyle w:val="Основной текст"/>
-        <w:bidi w:val="0"/>
+        <w:pStyle w:val="Основной текст A"/>
       </w:pPr>
       <w:r>
         <w:rPr>
@@ -127,8 +122,7 @@
     </w:p>
     <w:p>
       <w:pPr>
-        <w:pStyle w:val="Основной текст"/>
-        <w:bidi w:val="0"/>
+        <w:pStyle w:val="Основной текст A"/>
       </w:pPr>
       <w:r>
         <w:rPr>
@@ -211,8 +205,7 @@
     </w:p>
     <w:p>
       <w:pPr>
-        <w:pStyle w:val="Основной текст"/>
-        <w:bidi w:val="0"/>
+        <w:pStyle w:val="Основной текст A"/>
       </w:pPr>
       <w:r>
         <w:rPr>
@@ -273,14 +266,12 @@
     </w:p>
     <w:p>
       <w:pPr>
-        <w:pStyle w:val="Основной текст"/>
-        <w:bidi w:val="0"/>
-      </w:pPr>
-    </w:p>
-    <w:p>
-      <w:pPr>
-        <w:pStyle w:val="Основной текст"/>
-        <w:bidi w:val="0"/>
+        <w:pStyle w:val="Основной текст A"/>
+      </w:pPr>
+    </w:p>
+    <w:p>
+      <w:pPr>
+        <w:pStyle w:val="Основной текст A"/>
       </w:pPr>
       <w:r>
         <w:drawing xmlns:a="http://schemas.openxmlformats.org/drawingml/2006/main">
@@ -329,8 +320,7 @@
     </w:p>
     <w:p>
       <w:pPr>
-        <w:pStyle w:val="Основной текст"/>
-        <w:bidi w:val="0"/>
+        <w:pStyle w:val="Основной текст A"/>
       </w:pPr>
       <w:r>
         <w:rPr>
@@ -409,8 +399,7 @@
     </w:p>
     <w:p>
       <w:pPr>
-        <w:pStyle w:val="Основной текст"/>
-        <w:bidi w:val="0"/>
+        <w:pStyle w:val="Основной текст A"/>
       </w:pPr>
       <w:r>
         <w:drawing xmlns:a="http://schemas.openxmlformats.org/drawingml/2006/main">
@@ -459,8 +448,7 @@
     </w:p>
     <w:p>
       <w:pPr>
-        <w:pStyle w:val="Основной текст"/>
-        <w:bidi w:val="0"/>
+        <w:pStyle w:val="Основной текст A"/>
       </w:pPr>
       <w:r>
         <w:rPr>
@@ -520,14 +508,12 @@
     </w:p>
     <w:p>
       <w:pPr>
-        <w:pStyle w:val="Основной текст"/>
-        <w:bidi w:val="0"/>
-      </w:pPr>
-    </w:p>
-    <w:p>
-      <w:pPr>
-        <w:pStyle w:val="Основной текст"/>
-        <w:bidi w:val="0"/>
+        <w:pStyle w:val="Основной текст A"/>
+      </w:pPr>
+    </w:p>
+    <w:p>
+      <w:pPr>
+        <w:pStyle w:val="Основной текст A"/>
       </w:pPr>
       <w:r>
         <w:drawing xmlns:a="http://schemas.openxmlformats.org/drawingml/2006/main">
@@ -576,8 +562,7 @@
     </w:p>
     <w:p>
       <w:pPr>
-        <w:pStyle w:val="Основной текст"/>
-        <w:bidi w:val="0"/>
+        <w:pStyle w:val="Основной текст A"/>
       </w:pPr>
       <w:r>
         <w:rPr>
@@ -654,11 +639,7 @@
       </w:r>
       <w:r>
         <w:rPr>
-          <w:rFonts w:ascii="Arial Unicode MS" w:cs="Arial Unicode MS" w:hAnsi="Arial Unicode MS" w:eastAsia="Arial Unicode MS" w:hint="default"/>
-          <w:b w:val="0"/>
-          <w:bCs w:val="0"/>
-          <w:i w:val="0"/>
-          <w:iCs w:val="0"/>
+          <w:rFonts w:ascii="Arial Unicode MS" w:hAnsi="Arial Unicode MS" w:hint="default"/>
           <w:sz w:val="24"/>
           <w:szCs w:val="24"/>
           <w:rtl w:val="0"/>
@@ -677,8 +658,7 @@
     </w:p>
     <w:p>
       <w:pPr>
-        <w:pStyle w:val="Основной текст"/>
-        <w:bidi w:val="0"/>
+        <w:pStyle w:val="Основной текст A"/>
       </w:pPr>
       <w:r>
         <w:drawing xmlns:a="http://schemas.openxmlformats.org/drawingml/2006/main">
@@ -727,8 +707,7 @@
     </w:p>
     <w:p>
       <w:pPr>
-        <w:pStyle w:val="Основной текст"/>
-        <w:bidi w:val="0"/>
+        <w:pStyle w:val="Основной текст A"/>
       </w:pPr>
       <w:r>
         <w:rPr>
@@ -787,11 +766,7 @@
       </w:r>
       <w:r>
         <w:rPr>
-          <w:rFonts w:ascii="Arial Unicode MS" w:cs="Arial Unicode MS" w:hAnsi="Arial Unicode MS" w:eastAsia="Arial Unicode MS" w:hint="default"/>
-          <w:b w:val="0"/>
-          <w:bCs w:val="0"/>
-          <w:i w:val="0"/>
-          <w:iCs w:val="0"/>
+          <w:rFonts w:ascii="Arial Unicode MS" w:hAnsi="Arial Unicode MS" w:hint="default"/>
           <w:sz w:val="24"/>
           <w:szCs w:val="24"/>
           <w:rtl w:val="0"/>
@@ -810,8 +785,7 @@
     </w:p>
     <w:p>
       <w:pPr>
-        <w:pStyle w:val="Основной текст"/>
-        <w:bidi w:val="0"/>
+        <w:pStyle w:val="Основной текст A"/>
       </w:pPr>
       <w:r>
         <w:rPr>
@@ -839,8 +813,7 @@
     </w:p>
     <w:p>
       <w:pPr>
-        <w:pStyle w:val="Основной текст"/>
-        <w:bidi w:val="0"/>
+        <w:pStyle w:val="Основной текст A"/>
       </w:pPr>
       <w:r>
         <w:rPr>
@@ -867,8 +840,7 @@
     </w:p>
     <w:p>
       <w:pPr>
-        <w:pStyle w:val="Основной текст"/>
-        <w:bidi w:val="0"/>
+        <w:pStyle w:val="Основной текст A"/>
       </w:pPr>
       <w:r>
         <w:rPr>
@@ -892,8 +864,7 @@
     </w:p>
     <w:p>
       <w:pPr>
-        <w:pStyle w:val="Основной текст"/>
-        <w:bidi w:val="0"/>
+        <w:pStyle w:val="Основной текст A"/>
       </w:pPr>
       <w:r>
         <w:rPr>
@@ -931,8 +902,7 @@
     </w:p>
     <w:p>
       <w:pPr>
-        <w:pStyle w:val="Основной текст"/>
-        <w:bidi w:val="0"/>
+        <w:pStyle w:val="Основной текст A"/>
       </w:pPr>
       <w:r>
         <w:rPr>
@@ -956,8 +926,7 @@
     </w:p>
     <w:p>
       <w:pPr>
-        <w:pStyle w:val="Основной текст"/>
-        <w:bidi w:val="0"/>
+        <w:pStyle w:val="Основной текст A"/>
       </w:pPr>
       <w:r>
         <w:rPr>
@@ -973,8 +942,7 @@
     </w:p>
     <w:p>
       <w:pPr>
-        <w:pStyle w:val="Основной текст"/>
-        <w:bidi w:val="0"/>
+        <w:pStyle w:val="Основной текст A"/>
       </w:pPr>
       <w:r>
         <w:rPr>
@@ -1001,8 +969,7 @@
     </w:p>
     <w:p>
       <w:pPr>
-        <w:pStyle w:val="Основной текст"/>
-        <w:bidi w:val="0"/>
+        <w:pStyle w:val="Основной текст A"/>
       </w:pPr>
       <w:r>
         <w:rPr>
@@ -1026,8 +993,7 @@
     </w:p>
     <w:p>
       <w:pPr>
-        <w:pStyle w:val="Основной текст"/>
-        <w:bidi w:val="0"/>
+        <w:pStyle w:val="Основной текст A"/>
       </w:pPr>
       <w:r>
         <w:rPr>
@@ -1042,11 +1008,7 @@
       </w:r>
       <w:r>
         <w:rPr>
-          <w:rFonts w:ascii="Arial Unicode MS" w:cs="Arial Unicode MS" w:hAnsi="Arial Unicode MS" w:eastAsia="Arial Unicode MS" w:hint="default"/>
-          <w:b w:val="0"/>
-          <w:bCs w:val="0"/>
-          <w:i w:val="0"/>
-          <w:iCs w:val="0"/>
+          <w:rFonts w:ascii="Arial Unicode MS" w:hAnsi="Arial Unicode MS" w:hint="default"/>
           <w:sz w:val="24"/>
           <w:szCs w:val="24"/>
           <w:rtl w:val="0"/>
@@ -1112,8 +1074,7 @@
     </w:p>
     <w:p>
       <w:pPr>
-        <w:pStyle w:val="Основной текст"/>
-        <w:bidi w:val="0"/>
+        <w:pStyle w:val="Основной текст A"/>
       </w:pPr>
       <w:r>
         <w:rPr>
@@ -1128,11 +1089,7 @@
       </w:r>
       <w:r>
         <w:rPr>
-          <w:rFonts w:ascii="Arial Unicode MS" w:cs="Arial Unicode MS" w:hAnsi="Arial Unicode MS" w:eastAsia="Arial Unicode MS" w:hint="default"/>
-          <w:b w:val="0"/>
-          <w:bCs w:val="0"/>
-          <w:i w:val="0"/>
-          <w:iCs w:val="0"/>
+          <w:rFonts w:ascii="Arial Unicode MS" w:hAnsi="Arial Unicode MS" w:hint="default"/>
           <w:sz w:val="24"/>
           <w:szCs w:val="24"/>
           <w:rtl w:val="0"/>
@@ -1175,8 +1132,7 @@
     </w:p>
     <w:p>
       <w:pPr>
-        <w:pStyle w:val="Основной текст"/>
-        <w:bidi w:val="0"/>
+        <w:pStyle w:val="Основной текст A"/>
       </w:pPr>
       <w:r>
         <w:rPr>
@@ -1193,8 +1149,7 @@
     </w:p>
     <w:p>
       <w:pPr>
-        <w:pStyle w:val="Основной текст"/>
-        <w:bidi w:val="0"/>
+        <w:pStyle w:val="Основной текст A"/>
       </w:pPr>
       <w:r>
         <w:drawing xmlns:a="http://schemas.openxmlformats.org/drawingml/2006/main">
@@ -1243,8 +1198,7 @@
     </w:p>
     <w:p>
       <w:pPr>
-        <w:pStyle w:val="Основной текст"/>
-        <w:bidi w:val="0"/>
+        <w:pStyle w:val="Основной текст A"/>
       </w:pPr>
       <w:r>
         <w:rPr>
@@ -1277,8 +1231,7 @@
     </w:p>
     <w:p>
       <w:pPr>
-        <w:pStyle w:val="Основной текст"/>
-        <w:bidi w:val="0"/>
+        <w:pStyle w:val="Основной текст A"/>
       </w:pPr>
       <w:r>
         <w:rPr>
@@ -1329,8 +1282,7 @@
     </w:p>
     <w:p>
       <w:pPr>
-        <w:pStyle w:val="Основной текст"/>
-        <w:bidi w:val="0"/>
+        <w:pStyle w:val="Основной текст A"/>
       </w:pPr>
       <w:r>
         <w:rPr>
@@ -1372,8 +1324,7 @@
     </w:p>
     <w:p>
       <w:pPr>
-        <w:pStyle w:val="Основной текст"/>
-        <w:bidi w:val="0"/>
+        <w:pStyle w:val="Основной текст A"/>
       </w:pPr>
       <w:r>
         <w:rPr>
@@ -1399,11 +1350,7 @@
       </w:r>
       <w:r>
         <w:rPr>
-          <w:rFonts w:ascii="Arial Unicode MS" w:cs="Arial Unicode MS" w:hAnsi="Arial Unicode MS" w:eastAsia="Arial Unicode MS" w:hint="default"/>
-          <w:b w:val="0"/>
-          <w:bCs w:val="0"/>
-          <w:i w:val="0"/>
-          <w:iCs w:val="0"/>
+          <w:rFonts w:ascii="Arial Unicode MS" w:hAnsi="Arial Unicode MS" w:hint="default"/>
           <w:sz w:val="24"/>
           <w:szCs w:val="24"/>
           <w:rtl w:val="0"/>
@@ -1424,8 +1371,7 @@
     </w:p>
     <w:p>
       <w:pPr>
-        <w:pStyle w:val="Основной текст"/>
-        <w:bidi w:val="0"/>
+        <w:pStyle w:val="Основной текст A"/>
       </w:pPr>
       <w:r>
         <w:drawing xmlns:a="http://schemas.openxmlformats.org/drawingml/2006/main">
@@ -1474,8 +1420,7 @@
     </w:p>
     <w:p>
       <w:pPr>
-        <w:pStyle w:val="Основной текст"/>
-        <w:bidi w:val="0"/>
+        <w:pStyle w:val="Основной текст A"/>
       </w:pPr>
       <w:r>
         <w:rPr>
@@ -1516,11 +1461,7 @@
       </w:r>
       <w:r>
         <w:rPr>
-          <w:rFonts w:ascii="Arial Unicode MS" w:cs="Arial Unicode MS" w:hAnsi="Arial Unicode MS" w:eastAsia="Arial Unicode MS" w:hint="default"/>
-          <w:b w:val="0"/>
-          <w:bCs w:val="0"/>
-          <w:i w:val="0"/>
-          <w:iCs w:val="0"/>
+          <w:rFonts w:ascii="Arial Unicode MS" w:hAnsi="Arial Unicode MS" w:hint="default"/>
           <w:sz w:val="24"/>
           <w:szCs w:val="24"/>
           <w:rtl w:val="0"/>
@@ -1539,8 +1480,7 @@
     </w:p>
     <w:p>
       <w:pPr>
-        <w:pStyle w:val="Основной текст"/>
-        <w:bidi w:val="0"/>
+        <w:pStyle w:val="Основной текст A"/>
       </w:pPr>
       <w:r>
         <w:rPr>
@@ -1581,8 +1521,7 @@
     </w:p>
     <w:p>
       <w:pPr>
-        <w:pStyle w:val="Основной текст"/>
-        <w:bidi w:val="0"/>
+        <w:pStyle w:val="Основной текст A"/>
       </w:pPr>
       <w:r>
         <w:rPr>
@@ -1605,8 +1544,7 @@
     </w:p>
     <w:p>
       <w:pPr>
-        <w:pStyle w:val="Основной текст"/>
-        <w:bidi w:val="0"/>
+        <w:pStyle w:val="Основной текст A"/>
       </w:pPr>
       <w:r>
         <w:rPr>
@@ -1632,11 +1570,7 @@
       </w:r>
       <w:r>
         <w:rPr>
-          <w:rFonts w:ascii="Arial Unicode MS" w:cs="Arial Unicode MS" w:hAnsi="Arial Unicode MS" w:eastAsia="Arial Unicode MS" w:hint="default"/>
-          <w:b w:val="0"/>
-          <w:bCs w:val="0"/>
-          <w:i w:val="0"/>
-          <w:iCs w:val="0"/>
+          <w:rFonts w:ascii="Arial Unicode MS" w:hAnsi="Arial Unicode MS" w:hint="default"/>
           <w:sz w:val="24"/>
           <w:szCs w:val="24"/>
           <w:rtl w:val="0"/>
@@ -1657,8 +1591,7 @@
     </w:p>
     <w:p>
       <w:pPr>
-        <w:pStyle w:val="Основной текст"/>
-        <w:bidi w:val="0"/>
+        <w:pStyle w:val="Основной текст A"/>
       </w:pPr>
       <w:r>
         <w:drawing xmlns:a="http://schemas.openxmlformats.org/drawingml/2006/main">
@@ -1707,8 +1640,7 @@
     </w:p>
     <w:p>
       <w:pPr>
-        <w:pStyle w:val="Основной текст"/>
-        <w:bidi w:val="0"/>
+        <w:pStyle w:val="Основной текст A"/>
       </w:pPr>
       <w:r>
         <w:rPr>
@@ -1749,11 +1681,7 @@
       </w:r>
       <w:r>
         <w:rPr>
-          <w:rFonts w:ascii="Arial Unicode MS" w:cs="Arial Unicode MS" w:hAnsi="Arial Unicode MS" w:eastAsia="Arial Unicode MS" w:hint="default"/>
-          <w:b w:val="0"/>
-          <w:bCs w:val="0"/>
-          <w:i w:val="0"/>
-          <w:iCs w:val="0"/>
+          <w:rFonts w:ascii="Arial Unicode MS" w:hAnsi="Arial Unicode MS" w:hint="default"/>
           <w:sz w:val="24"/>
           <w:szCs w:val="24"/>
           <w:rtl w:val="0"/>
@@ -1772,8 +1700,7 @@
     </w:p>
     <w:p>
       <w:pPr>
-        <w:pStyle w:val="Основной текст"/>
-        <w:bidi w:val="0"/>
+        <w:pStyle w:val="Основной текст A"/>
       </w:pPr>
       <w:r>
         <w:rPr>
@@ -1814,8 +1741,7 @@
     </w:p>
     <w:p>
       <w:pPr>
-        <w:pStyle w:val="Основной текст"/>
-        <w:bidi w:val="0"/>
+        <w:pStyle w:val="Основной текст A"/>
       </w:pPr>
       <w:r>
         <w:rPr>
@@ -1838,14 +1764,12 @@
     </w:p>
     <w:p>
       <w:pPr>
-        <w:pStyle w:val="Основной текст"/>
-        <w:bidi w:val="0"/>
-      </w:pPr>
-    </w:p>
-    <w:p>
-      <w:pPr>
-        <w:pStyle w:val="Основной текст"/>
-        <w:bidi w:val="0"/>
+        <w:pStyle w:val="Основной текст A"/>
+      </w:pPr>
+    </w:p>
+    <w:p>
+      <w:pPr>
+        <w:pStyle w:val="Основной текст A"/>
       </w:pPr>
       <w:r>
         <w:rPr>
@@ -1887,7 +1811,7 @@
       <w:tblPr>
         <w:tblW w:w="9200" w:type="dxa"/>
         <w:jc w:val="left"/>
-        <w:tblInd w:w="108" w:type="dxa"/>
+        <w:tblInd w:w="216" w:type="dxa"/>
         <w:tblBorders>
           <w:top w:val="single" w:color="ffffff" w:sz="8" w:space="0" w:shadow="0" w:frame="0"/>
           <w:left w:val="single" w:color="ffffff" w:sz="8" w:space="0" w:shadow="0" w:frame="0"/>
@@ -1896,7 +1820,7 @@
           <w:insideH w:val="single" w:color="ffffff" w:sz="8" w:space="0" w:shadow="0" w:frame="0"/>
           <w:insideV w:val="single" w:color="ffffff" w:sz="8" w:space="0" w:shadow="0" w:frame="0"/>
         </w:tblBorders>
-        <w:shd w:val="clear" w:color="auto" w:fill="ced7e7"/>
+        <w:shd w:val="clear" w:color="auto" w:fill="cacaca"/>
         <w:tblLayout w:type="fixed"/>
       </w:tblPr>
       <w:tblGrid>
@@ -1906,21 +1830,21 @@
       </w:tblGrid>
       <w:tr>
         <w:tblPrEx>
-          <w:shd w:val="clear" w:color="auto" w:fill="ced7e7"/>
+          <w:shd w:val="clear" w:color="auto" w:fill="cacaca"/>
         </w:tblPrEx>
         <w:trPr>
-          <w:trHeight w:val="304" w:hRule="atLeast"/>
+          <w:trHeight w:val="340" w:hRule="atLeast"/>
         </w:trPr>
         <w:tc>
           <w:tcPr>
             <w:tcW w:type="dxa" w:w="3067"/>
             <w:tcBorders>
-              <w:top w:val="single" w:color="000000" w:sz="1" w:space="0" w:shadow="0" w:frame="0"/>
-              <w:left w:val="single" w:color="000000" w:sz="1" w:space="0" w:shadow="0" w:frame="0"/>
-              <w:bottom w:val="single" w:color="000000" w:sz="1" w:space="0" w:shadow="0" w:frame="0"/>
-              <w:right w:val="single" w:color="000000" w:sz="1" w:space="0" w:shadow="0" w:frame="0"/>
+              <w:top w:val="single" w:color="000000" w:sz="8" w:space="0" w:shadow="0" w:frame="0"/>
+              <w:left w:val="single" w:color="000000" w:sz="8" w:space="0" w:shadow="0" w:frame="0"/>
+              <w:bottom w:val="single" w:color="000000" w:sz="8" w:space="0" w:shadow="0" w:frame="0"/>
+              <w:right w:val="single" w:color="000000" w:sz="8" w:space="0" w:shadow="0" w:frame="0"/>
             </w:tcBorders>
-            <w:shd w:val="clear" w:color="auto" w:fill="ffffff"/>
+            <w:shd w:val="clear" w:color="auto" w:fill="dddddd"/>
             <w:tcMar>
               <w:top w:type="dxa" w:w="80"/>
               <w:left w:type="dxa" w:w="80"/>
@@ -1938,21 +1862,12 @@
                 <w:tab w:val="left" w:pos="2160"/>
                 <w:tab w:val="left" w:pos="2880"/>
               </w:tabs>
-              <w:bidi w:val="0"/>
-              <w:ind w:left="0" w:right="0" w:firstLine="0"/>
-              <w:jc w:val="left"/>
-              <w:rPr>
-                <w:rtl w:val="0"/>
-              </w:rPr>
             </w:pPr>
             <w:r>
               <w:rPr>
                 <w:rFonts w:ascii="Times New Roman" w:hAnsi="Times New Roman"/>
                 <w:b w:val="1"/>
                 <w:bCs w:val="1"/>
-                <w:sz w:val="24"/>
-                <w:szCs w:val="24"/>
-                <w:u w:color="000000"/>
                 <w:shd w:val="nil" w:color="auto" w:fill="auto"/>
                 <w:rtl w:val="0"/>
               </w:rPr>
@@ -1960,14 +1875,7 @@
             </w:r>
             <w:r>
               <w:rPr>
-                <w:rFonts w:ascii="Arial Unicode MS" w:cs="Arial Unicode MS" w:hAnsi="Arial Unicode MS" w:eastAsia="Arial Unicode MS" w:hint="default"/>
-                <w:b w:val="0"/>
-                <w:bCs w:val="0"/>
-                <w:i w:val="0"/>
-                <w:iCs w:val="0"/>
-                <w:sz w:val="24"/>
-                <w:szCs w:val="24"/>
-                <w:u w:color="000000"/>
+                <w:rFonts w:ascii="Arial Unicode MS" w:hAnsi="Arial Unicode MS" w:hint="default"/>
                 <w:shd w:val="nil" w:color="auto" w:fill="auto"/>
                 <w:rtl w:val="0"/>
               </w:rPr>
@@ -1979,12 +1887,12 @@
           <w:tcPr>
             <w:tcW w:type="dxa" w:w="3067"/>
             <w:tcBorders>
-              <w:top w:val="single" w:color="000000" w:sz="1" w:space="0" w:shadow="0" w:frame="0"/>
-              <w:left w:val="single" w:color="000000" w:sz="1" w:space="0" w:shadow="0" w:frame="0"/>
-              <w:bottom w:val="single" w:color="000000" w:sz="1" w:space="0" w:shadow="0" w:frame="0"/>
-              <w:right w:val="single" w:color="000000" w:sz="1" w:space="0" w:shadow="0" w:frame="0"/>
+              <w:top w:val="single" w:color="000000" w:sz="8" w:space="0" w:shadow="0" w:frame="0"/>
+              <w:left w:val="single" w:color="000000" w:sz="8" w:space="0" w:shadow="0" w:frame="0"/>
+              <w:bottom w:val="single" w:color="000000" w:sz="8" w:space="0" w:shadow="0" w:frame="0"/>
+              <w:right w:val="single" w:color="000000" w:sz="8" w:space="0" w:shadow="0" w:frame="0"/>
             </w:tcBorders>
-            <w:shd w:val="clear" w:color="auto" w:fill="ffffff"/>
+            <w:shd w:val="clear" w:color="auto" w:fill="dddddd"/>
             <w:tcMar>
               <w:top w:type="dxa" w:w="80"/>
               <w:left w:type="dxa" w:w="80"/>
@@ -2002,21 +1910,12 @@
                 <w:tab w:val="left" w:pos="2160"/>
                 <w:tab w:val="left" w:pos="2880"/>
               </w:tabs>
-              <w:bidi w:val="0"/>
-              <w:ind w:left="0" w:right="0" w:firstLine="0"/>
-              <w:jc w:val="left"/>
-              <w:rPr>
-                <w:rtl w:val="0"/>
-              </w:rPr>
             </w:pPr>
             <w:r>
               <w:rPr>
                 <w:rFonts w:ascii="Times New Roman" w:hAnsi="Times New Roman"/>
                 <w:b w:val="1"/>
                 <w:bCs w:val="1"/>
-                <w:sz w:val="24"/>
-                <w:szCs w:val="24"/>
-                <w:u w:color="000000"/>
                 <w:shd w:val="nil" w:color="auto" w:fill="auto"/>
                 <w:rtl w:val="0"/>
               </w:rPr>
@@ -2027,9 +1926,6 @@
                 <w:rFonts w:ascii="Times New Roman" w:hAnsi="Times New Roman" w:hint="default"/>
                 <w:b w:val="1"/>
                 <w:bCs w:val="1"/>
-                <w:sz w:val="24"/>
-                <w:szCs w:val="24"/>
-                <w:u w:color="000000"/>
                 <w:shd w:val="nil" w:color="auto" w:fill="auto"/>
                 <w:rtl w:val="0"/>
               </w:rPr>
@@ -2040,9 +1936,6 @@
                 <w:rFonts w:ascii="Times New Roman" w:hAnsi="Times New Roman"/>
                 <w:b w:val="1"/>
                 <w:bCs w:val="1"/>
-                <w:sz w:val="24"/>
-                <w:szCs w:val="24"/>
-                <w:u w:color="000000"/>
                 <w:shd w:val="nil" w:color="auto" w:fill="auto"/>
                 <w:rtl w:val="0"/>
               </w:rPr>
@@ -2053,9 +1946,6 @@
                 <w:rFonts w:ascii="Times New Roman" w:hAnsi="Times New Roman" w:hint="default"/>
                 <w:b w:val="1"/>
                 <w:bCs w:val="1"/>
-                <w:sz w:val="24"/>
-                <w:szCs w:val="24"/>
-                <w:u w:color="000000"/>
                 <w:shd w:val="nil" w:color="auto" w:fill="auto"/>
                 <w:rtl w:val="0"/>
               </w:rPr>
@@ -2067,12 +1957,12 @@
           <w:tcPr>
             <w:tcW w:type="dxa" w:w="3066"/>
             <w:tcBorders>
-              <w:top w:val="single" w:color="000000" w:sz="1" w:space="0" w:shadow="0" w:frame="0"/>
-              <w:left w:val="single" w:color="000000" w:sz="1" w:space="0" w:shadow="0" w:frame="0"/>
-              <w:bottom w:val="single" w:color="000000" w:sz="1" w:space="0" w:shadow="0" w:frame="0"/>
-              <w:right w:val="single" w:color="000000" w:sz="1" w:space="0" w:shadow="0" w:frame="0"/>
+              <w:top w:val="single" w:color="000000" w:sz="8" w:space="0" w:shadow="0" w:frame="0"/>
+              <w:left w:val="single" w:color="000000" w:sz="8" w:space="0" w:shadow="0" w:frame="0"/>
+              <w:bottom w:val="single" w:color="000000" w:sz="8" w:space="0" w:shadow="0" w:frame="0"/>
+              <w:right w:val="single" w:color="000000" w:sz="8" w:space="0" w:shadow="0" w:frame="0"/>
             </w:tcBorders>
-            <w:shd w:val="clear" w:color="auto" w:fill="ffffff"/>
+            <w:shd w:val="clear" w:color="auto" w:fill="dddddd"/>
             <w:tcMar>
               <w:top w:type="dxa" w:w="80"/>
               <w:left w:type="dxa" w:w="80"/>
@@ -2090,21 +1980,12 @@
                 <w:tab w:val="left" w:pos="2160"/>
                 <w:tab w:val="left" w:pos="2880"/>
               </w:tabs>
-              <w:bidi w:val="0"/>
-              <w:ind w:left="0" w:right="0" w:firstLine="0"/>
-              <w:jc w:val="left"/>
-              <w:rPr>
-                <w:rtl w:val="0"/>
-              </w:rPr>
             </w:pPr>
             <w:r>
               <w:rPr>
                 <w:rFonts w:ascii="Times New Roman" w:hAnsi="Times New Roman" w:hint="default"/>
                 <w:b w:val="1"/>
                 <w:bCs w:val="1"/>
-                <w:sz w:val="24"/>
-                <w:szCs w:val="24"/>
-                <w:u w:color="000000"/>
                 <w:shd w:val="nil" w:color="auto" w:fill="auto"/>
                 <w:rtl w:val="0"/>
               </w:rPr>
@@ -2115,9 +1996,6 @@
                 <w:rFonts w:ascii="Times New Roman" w:hAnsi="Times New Roman"/>
                 <w:b w:val="1"/>
                 <w:bCs w:val="1"/>
-                <w:sz w:val="24"/>
-                <w:szCs w:val="24"/>
-                <w:u w:color="000000"/>
                 <w:shd w:val="nil" w:color="auto" w:fill="auto"/>
                 <w:rtl w:val="0"/>
               </w:rPr>
@@ -2128,19 +2006,19 @@
       </w:tr>
       <w:tr>
         <w:tblPrEx>
-          <w:shd w:val="clear" w:color="auto" w:fill="ced7e7"/>
+          <w:shd w:val="clear" w:color="auto" w:fill="cacaca"/>
         </w:tblPrEx>
         <w:trPr>
-          <w:trHeight w:val="292" w:hRule="atLeast"/>
+          <w:trHeight w:val="310" w:hRule="atLeast"/>
         </w:trPr>
         <w:tc>
           <w:tcPr>
             <w:tcW w:type="dxa" w:w="3067"/>
             <w:tcBorders>
-              <w:top w:val="single" w:color="000000" w:sz="1" w:space="0" w:shadow="0" w:frame="0"/>
-              <w:left w:val="single" w:color="000000" w:sz="1" w:space="0" w:shadow="0" w:frame="0"/>
-              <w:bottom w:val="single" w:color="000000" w:sz="1" w:space="0" w:shadow="0" w:frame="0"/>
-              <w:right w:val="single" w:color="000000" w:sz="1" w:space="0" w:shadow="0" w:frame="0"/>
+              <w:top w:val="single" w:color="000000" w:sz="8" w:space="0" w:shadow="0" w:frame="0"/>
+              <w:left w:val="single" w:color="000000" w:sz="8" w:space="0" w:shadow="0" w:frame="0"/>
+              <w:bottom w:val="single" w:color="000000" w:sz="8" w:space="0" w:shadow="0" w:frame="0"/>
+              <w:right w:val="single" w:color="000000" w:sz="8" w:space="0" w:shadow="0" w:frame="0"/>
             </w:tcBorders>
             <w:shd w:val="clear" w:color="auto" w:fill="ffffff"/>
             <w:tcMar>
@@ -2160,19 +2038,10 @@
                 <w:tab w:val="left" w:pos="2160"/>
                 <w:tab w:val="left" w:pos="2880"/>
               </w:tabs>
-              <w:bidi w:val="0"/>
-              <w:ind w:left="0" w:right="0" w:firstLine="0"/>
-              <w:jc w:val="left"/>
-              <w:rPr>
-                <w:rtl w:val="0"/>
-              </w:rPr>
             </w:pPr>
             <w:r>
               <w:rPr>
                 <w:rFonts w:ascii="Times New Roman" w:hAnsi="Times New Roman"/>
-                <w:sz w:val="24"/>
-                <w:szCs w:val="24"/>
-                <w:u w:color="000000"/>
                 <w:shd w:val="nil" w:color="auto" w:fill="auto"/>
                 <w:rtl w:val="0"/>
               </w:rPr>
@@ -2184,10 +2053,10 @@
           <w:tcPr>
             <w:tcW w:type="dxa" w:w="3067"/>
             <w:tcBorders>
-              <w:top w:val="single" w:color="000000" w:sz="1" w:space="0" w:shadow="0" w:frame="0"/>
-              <w:left w:val="single" w:color="000000" w:sz="1" w:space="0" w:shadow="0" w:frame="0"/>
-              <w:bottom w:val="single" w:color="000000" w:sz="1" w:space="0" w:shadow="0" w:frame="0"/>
-              <w:right w:val="single" w:color="000000" w:sz="1" w:space="0" w:shadow="0" w:frame="0"/>
+              <w:top w:val="single" w:color="000000" w:sz="8" w:space="0" w:shadow="0" w:frame="0"/>
+              <w:left w:val="single" w:color="000000" w:sz="8" w:space="0" w:shadow="0" w:frame="0"/>
+              <w:bottom w:val="single" w:color="000000" w:sz="8" w:space="0" w:shadow="0" w:frame="0"/>
+              <w:right w:val="single" w:color="000000" w:sz="8" w:space="0" w:shadow="0" w:frame="0"/>
             </w:tcBorders>
             <w:shd w:val="clear" w:color="auto" w:fill="ffffff"/>
             <w:tcMar>
@@ -2207,19 +2076,10 @@
                 <w:tab w:val="left" w:pos="2160"/>
                 <w:tab w:val="left" w:pos="2880"/>
               </w:tabs>
-              <w:bidi w:val="0"/>
-              <w:ind w:left="0" w:right="0" w:firstLine="0"/>
-              <w:jc w:val="left"/>
-              <w:rPr>
-                <w:rtl w:val="0"/>
-              </w:rPr>
             </w:pPr>
             <w:r>
               <w:rPr>
                 <w:rFonts w:ascii="Times New Roman" w:hAnsi="Times New Roman"/>
-                <w:sz w:val="24"/>
-                <w:szCs w:val="24"/>
-                <w:u w:color="000000"/>
                 <w:shd w:val="nil" w:color="auto" w:fill="auto"/>
                 <w:rtl w:val="0"/>
               </w:rPr>
@@ -2231,10 +2091,10 @@
           <w:tcPr>
             <w:tcW w:type="dxa" w:w="3066"/>
             <w:tcBorders>
-              <w:top w:val="single" w:color="000000" w:sz="1" w:space="0" w:shadow="0" w:frame="0"/>
-              <w:left w:val="single" w:color="000000" w:sz="1" w:space="0" w:shadow="0" w:frame="0"/>
-              <w:bottom w:val="single" w:color="000000" w:sz="1" w:space="0" w:shadow="0" w:frame="0"/>
-              <w:right w:val="single" w:color="000000" w:sz="1" w:space="0" w:shadow="0" w:frame="0"/>
+              <w:top w:val="single" w:color="000000" w:sz="8" w:space="0" w:shadow="0" w:frame="0"/>
+              <w:left w:val="single" w:color="000000" w:sz="8" w:space="0" w:shadow="0" w:frame="0"/>
+              <w:bottom w:val="single" w:color="000000" w:sz="8" w:space="0" w:shadow="0" w:frame="0"/>
+              <w:right w:val="single" w:color="000000" w:sz="8" w:space="0" w:shadow="0" w:frame="0"/>
             </w:tcBorders>
             <w:shd w:val="clear" w:color="auto" w:fill="ffffff"/>
             <w:tcMar>
@@ -2254,19 +2114,10 @@
                 <w:tab w:val="left" w:pos="2160"/>
                 <w:tab w:val="left" w:pos="2880"/>
               </w:tabs>
-              <w:bidi w:val="0"/>
-              <w:ind w:left="0" w:right="0" w:firstLine="0"/>
-              <w:jc w:val="left"/>
-              <w:rPr>
-                <w:rtl w:val="0"/>
-              </w:rPr>
             </w:pPr>
             <w:r>
               <w:rPr>
                 <w:rFonts w:ascii="Times New Roman" w:hAnsi="Times New Roman"/>
-                <w:sz w:val="24"/>
-                <w:szCs w:val="24"/>
-                <w:u w:color="000000"/>
                 <w:shd w:val="nil" w:color="auto" w:fill="auto"/>
                 <w:rtl w:val="0"/>
               </w:rPr>
@@ -2277,19 +2128,19 @@
       </w:tr>
       <w:tr>
         <w:tblPrEx>
-          <w:shd w:val="clear" w:color="auto" w:fill="ced7e7"/>
+          <w:shd w:val="clear" w:color="auto" w:fill="cacaca"/>
         </w:tblPrEx>
         <w:trPr>
-          <w:trHeight w:val="292" w:hRule="atLeast"/>
+          <w:trHeight w:val="310" w:hRule="atLeast"/>
         </w:trPr>
         <w:tc>
           <w:tcPr>
             <w:tcW w:type="dxa" w:w="3067"/>
             <w:tcBorders>
-              <w:top w:val="single" w:color="000000" w:sz="1" w:space="0" w:shadow="0" w:frame="0"/>
-              <w:left w:val="single" w:color="000000" w:sz="1" w:space="0" w:shadow="0" w:frame="0"/>
-              <w:bottom w:val="single" w:color="000000" w:sz="1" w:space="0" w:shadow="0" w:frame="0"/>
-              <w:right w:val="single" w:color="000000" w:sz="1" w:space="0" w:shadow="0" w:frame="0"/>
+              <w:top w:val="single" w:color="000000" w:sz="8" w:space="0" w:shadow="0" w:frame="0"/>
+              <w:left w:val="single" w:color="000000" w:sz="8" w:space="0" w:shadow="0" w:frame="0"/>
+              <w:bottom w:val="single" w:color="000000" w:sz="8" w:space="0" w:shadow="0" w:frame="0"/>
+              <w:right w:val="single" w:color="000000" w:sz="8" w:space="0" w:shadow="0" w:frame="0"/>
             </w:tcBorders>
             <w:shd w:val="clear" w:color="auto" w:fill="ffffff"/>
             <w:tcMar>
@@ -2309,19 +2160,10 @@
                 <w:tab w:val="left" w:pos="2160"/>
                 <w:tab w:val="left" w:pos="2880"/>
               </w:tabs>
-              <w:bidi w:val="0"/>
-              <w:ind w:left="0" w:right="0" w:firstLine="0"/>
-              <w:jc w:val="left"/>
-              <w:rPr>
-                <w:rtl w:val="0"/>
-              </w:rPr>
             </w:pPr>
             <w:r>
               <w:rPr>
                 <w:rFonts w:ascii="Times New Roman" w:hAnsi="Times New Roman"/>
-                <w:sz w:val="24"/>
-                <w:szCs w:val="24"/>
-                <w:u w:color="000000"/>
                 <w:shd w:val="nil" w:color="auto" w:fill="auto"/>
                 <w:rtl w:val="0"/>
                 <w:lang w:val="pt-PT"/>
@@ -2334,10 +2176,10 @@
           <w:tcPr>
             <w:tcW w:type="dxa" w:w="3067"/>
             <w:tcBorders>
-              <w:top w:val="single" w:color="000000" w:sz="1" w:space="0" w:shadow="0" w:frame="0"/>
-              <w:left w:val="single" w:color="000000" w:sz="1" w:space="0" w:shadow="0" w:frame="0"/>
-              <w:bottom w:val="single" w:color="000000" w:sz="1" w:space="0" w:shadow="0" w:frame="0"/>
-              <w:right w:val="single" w:color="000000" w:sz="1" w:space="0" w:shadow="0" w:frame="0"/>
+              <w:top w:val="single" w:color="000000" w:sz="8" w:space="0" w:shadow="0" w:frame="0"/>
+              <w:left w:val="single" w:color="000000" w:sz="8" w:space="0" w:shadow="0" w:frame="0"/>
+              <w:bottom w:val="single" w:color="000000" w:sz="8" w:space="0" w:shadow="0" w:frame="0"/>
+              <w:right w:val="single" w:color="000000" w:sz="8" w:space="0" w:shadow="0" w:frame="0"/>
             </w:tcBorders>
             <w:shd w:val="clear" w:color="auto" w:fill="ffffff"/>
             <w:tcMar>
@@ -2357,19 +2199,10 @@
                 <w:tab w:val="left" w:pos="2160"/>
                 <w:tab w:val="left" w:pos="2880"/>
               </w:tabs>
-              <w:bidi w:val="0"/>
-              <w:ind w:left="0" w:right="0" w:firstLine="0"/>
-              <w:jc w:val="left"/>
-              <w:rPr>
-                <w:rtl w:val="0"/>
-              </w:rPr>
             </w:pPr>
             <w:r>
               <w:rPr>
                 <w:rFonts w:ascii="Times New Roman" w:hAnsi="Times New Roman"/>
-                <w:sz w:val="24"/>
-                <w:szCs w:val="24"/>
-                <w:u w:color="000000"/>
                 <w:shd w:val="nil" w:color="auto" w:fill="auto"/>
                 <w:rtl w:val="0"/>
               </w:rPr>
@@ -2381,10 +2214,10 @@
           <w:tcPr>
             <w:tcW w:type="dxa" w:w="3066"/>
             <w:tcBorders>
-              <w:top w:val="single" w:color="000000" w:sz="1" w:space="0" w:shadow="0" w:frame="0"/>
-              <w:left w:val="single" w:color="000000" w:sz="1" w:space="0" w:shadow="0" w:frame="0"/>
-              <w:bottom w:val="single" w:color="000000" w:sz="1" w:space="0" w:shadow="0" w:frame="0"/>
-              <w:right w:val="single" w:color="000000" w:sz="1" w:space="0" w:shadow="0" w:frame="0"/>
+              <w:top w:val="single" w:color="000000" w:sz="8" w:space="0" w:shadow="0" w:frame="0"/>
+              <w:left w:val="single" w:color="000000" w:sz="8" w:space="0" w:shadow="0" w:frame="0"/>
+              <w:bottom w:val="single" w:color="000000" w:sz="8" w:space="0" w:shadow="0" w:frame="0"/>
+              <w:right w:val="single" w:color="000000" w:sz="8" w:space="0" w:shadow="0" w:frame="0"/>
             </w:tcBorders>
             <w:shd w:val="clear" w:color="auto" w:fill="ffffff"/>
             <w:tcMar>
@@ -2404,19 +2237,10 @@
                 <w:tab w:val="left" w:pos="2160"/>
                 <w:tab w:val="left" w:pos="2880"/>
               </w:tabs>
-              <w:bidi w:val="0"/>
-              <w:ind w:left="0" w:right="0" w:firstLine="0"/>
-              <w:jc w:val="left"/>
-              <w:rPr>
-                <w:rtl w:val="0"/>
-              </w:rPr>
             </w:pPr>
             <w:r>
               <w:rPr>
                 <w:rFonts w:ascii="Times New Roman" w:hAnsi="Times New Roman"/>
-                <w:sz w:val="24"/>
-                <w:szCs w:val="24"/>
-                <w:u w:color="000000"/>
                 <w:shd w:val="nil" w:color="auto" w:fill="auto"/>
                 <w:rtl w:val="0"/>
               </w:rPr>
@@ -2428,7 +2252,14 @@
     </w:tbl>
     <w:p>
       <w:pPr>
-        <w:pStyle w:val="Основной текст"/>
+        <w:pStyle w:val="Основной текст A"/>
+        <w:widowControl w:val="0"/>
+        <w:ind w:left="108" w:hanging="108"/>
+      </w:pPr>
+    </w:p>
+    <w:p>
+      <w:pPr>
+        <w:pStyle w:val="Основной текст A"/>
         <w:widowControl w:val="0"/>
         <w:tabs>
           <w:tab w:val="left" w:pos="720"/>
@@ -2448,7 +2279,7 @@
     </w:p>
     <w:p>
       <w:pPr>
-        <w:pStyle w:val="Основной текст"/>
+        <w:pStyle w:val="Основной текст A"/>
         <w:widowControl w:val="0"/>
         <w:tabs>
           <w:tab w:val="left" w:pos="720"/>
@@ -2468,7 +2299,7 @@
     </w:p>
     <w:p>
       <w:pPr>
-        <w:pStyle w:val="Основной текст"/>
+        <w:pStyle w:val="Основной текст A"/>
         <w:widowControl w:val="0"/>
         <w:tabs>
           <w:tab w:val="left" w:pos="720"/>
@@ -2544,7 +2375,7 @@
     </w:p>
     <w:p>
       <w:pPr>
-        <w:pStyle w:val="Основной текст"/>
+        <w:pStyle w:val="Основной текст A"/>
         <w:widowControl w:val="0"/>
         <w:tabs>
           <w:tab w:val="left" w:pos="720"/>
@@ -2583,7 +2414,7 @@
     </w:p>
     <w:p>
       <w:pPr>
-        <w:pStyle w:val="Основной текст"/>
+        <w:pStyle w:val="Основной текст A"/>
         <w:widowControl w:val="0"/>
         <w:tabs>
           <w:tab w:val="left" w:pos="720"/>
@@ -2622,7 +2453,7 @@
     </w:p>
     <w:p>
       <w:pPr>
-        <w:pStyle w:val="Основной текст"/>
+        <w:pStyle w:val="Основной текст A"/>
         <w:widowControl w:val="0"/>
         <w:tabs>
           <w:tab w:val="left" w:pos="720"/>
@@ -2687,7 +2518,7 @@
     </w:p>
     <w:p>
       <w:pPr>
-        <w:pStyle w:val="Основной текст"/>
+        <w:pStyle w:val="Основной текст A"/>
         <w:widowControl w:val="0"/>
         <w:tabs>
           <w:tab w:val="left" w:pos="720"/>
@@ -2743,11 +2574,7 @@
       </w:r>
       <w:r>
         <w:rPr>
-          <w:rFonts w:ascii="Arial Unicode MS" w:cs="Arial Unicode MS" w:hAnsi="Arial Unicode MS" w:eastAsia="Arial Unicode MS" w:hint="default"/>
-          <w:b w:val="0"/>
-          <w:bCs w:val="0"/>
-          <w:i w:val="0"/>
-          <w:iCs w:val="0"/>
+          <w:rFonts w:ascii="Arial Unicode MS" w:hAnsi="Arial Unicode MS" w:hint="default"/>
           <w:sz w:val="24"/>
           <w:szCs w:val="24"/>
           <w:rtl w:val="0"/>
@@ -2766,11 +2593,7 @@
       </w:r>
       <w:r>
         <w:rPr>
-          <w:rFonts w:ascii="Arial Unicode MS" w:cs="Arial Unicode MS" w:hAnsi="Arial Unicode MS" w:eastAsia="Arial Unicode MS" w:hint="default"/>
-          <w:b w:val="0"/>
-          <w:bCs w:val="0"/>
-          <w:i w:val="0"/>
-          <w:iCs w:val="0"/>
+          <w:rFonts w:ascii="Arial Unicode MS" w:hAnsi="Arial Unicode MS" w:hint="default"/>
           <w:sz w:val="24"/>
           <w:szCs w:val="24"/>
           <w:rtl w:val="0"/>
@@ -2789,11 +2612,7 @@
       </w:r>
       <w:r>
         <w:rPr>
-          <w:rFonts w:ascii="Arial Unicode MS" w:cs="Arial Unicode MS" w:hAnsi="Arial Unicode MS" w:eastAsia="Arial Unicode MS" w:hint="default"/>
-          <w:b w:val="0"/>
-          <w:bCs w:val="0"/>
-          <w:i w:val="0"/>
-          <w:iCs w:val="0"/>
+          <w:rFonts w:ascii="Arial Unicode MS" w:hAnsi="Arial Unicode MS" w:hint="default"/>
           <w:sz w:val="24"/>
           <w:szCs w:val="24"/>
           <w:rtl w:val="0"/>
@@ -2803,7 +2622,7 @@
     </w:p>
     <w:p>
       <w:pPr>
-        <w:pStyle w:val="Основной текст"/>
+        <w:pStyle w:val="Основной текст A"/>
         <w:widowControl w:val="0"/>
         <w:tabs>
           <w:tab w:val="left" w:pos="720"/>
@@ -2867,7 +2686,7 @@
     </w:p>
     <w:p>
       <w:pPr>
-        <w:pStyle w:val="Основной текст"/>
+        <w:pStyle w:val="Основной текст A"/>
         <w:widowControl w:val="0"/>
         <w:tabs>
           <w:tab w:val="left" w:pos="720"/>
@@ -2923,11 +2742,7 @@
       </w:r>
       <w:r>
         <w:rPr>
-          <w:rFonts w:ascii="Arial Unicode MS" w:cs="Arial Unicode MS" w:hAnsi="Arial Unicode MS" w:eastAsia="Arial Unicode MS" w:hint="default"/>
-          <w:b w:val="0"/>
-          <w:bCs w:val="0"/>
-          <w:i w:val="0"/>
-          <w:iCs w:val="0"/>
+          <w:rFonts w:ascii="Arial Unicode MS" w:hAnsi="Arial Unicode MS" w:hint="default"/>
           <w:sz w:val="24"/>
           <w:szCs w:val="24"/>
           <w:rtl w:val="0"/>
@@ -2945,11 +2760,7 @@
       </w:r>
       <w:r>
         <w:rPr>
-          <w:rFonts w:ascii="Arial Unicode MS" w:cs="Arial Unicode MS" w:hAnsi="Arial Unicode MS" w:eastAsia="Arial Unicode MS" w:hint="default"/>
-          <w:b w:val="0"/>
-          <w:bCs w:val="0"/>
-          <w:i w:val="0"/>
-          <w:iCs w:val="0"/>
+          <w:rFonts w:ascii="Arial Unicode MS" w:hAnsi="Arial Unicode MS" w:hint="default"/>
           <w:sz w:val="24"/>
           <w:szCs w:val="24"/>
           <w:rtl w:val="0"/>
@@ -2968,7 +2779,7 @@
     </w:p>
     <w:p>
       <w:pPr>
-        <w:pStyle w:val="Основной текст"/>
+        <w:pStyle w:val="Основной текст A"/>
         <w:widowControl w:val="0"/>
         <w:tabs>
           <w:tab w:val="left" w:pos="720"/>
@@ -3032,7 +2843,7 @@
     </w:p>
     <w:p>
       <w:pPr>
-        <w:pStyle w:val="Основной текст"/>
+        <w:pStyle w:val="Основной текст A"/>
         <w:widowControl w:val="0"/>
         <w:tabs>
           <w:tab w:val="left" w:pos="720"/>
@@ -3099,7 +2910,7 @@
     </w:p>
     <w:p>
       <w:pPr>
-        <w:pStyle w:val="Основной текст"/>
+        <w:pStyle w:val="Основной текст A"/>
         <w:widowControl w:val="0"/>
         <w:tabs>
           <w:tab w:val="left" w:pos="720"/>
@@ -3163,7 +2974,7 @@
     </w:p>
     <w:p>
       <w:pPr>
-        <w:pStyle w:val="Основной текст"/>
+        <w:pStyle w:val="Основной текст A"/>
         <w:widowControl w:val="0"/>
         <w:tabs>
           <w:tab w:val="left" w:pos="720"/>
@@ -3247,7 +3058,7 @@
     </w:p>
     <w:p>
       <w:pPr>
-        <w:pStyle w:val="Основной текст"/>
+        <w:pStyle w:val="Основной текст A"/>
         <w:widowControl w:val="0"/>
         <w:tabs>
           <w:tab w:val="left" w:pos="720"/>
@@ -3286,7 +3097,7 @@
     </w:p>
     <w:p>
       <w:pPr>
-        <w:pStyle w:val="Основной текст"/>
+        <w:pStyle w:val="Основной текст A"/>
         <w:widowControl w:val="0"/>
         <w:tabs>
           <w:tab w:val="left" w:pos="720"/>
@@ -3314,11 +3125,7 @@
       </w:r>
       <w:r>
         <w:rPr>
-          <w:rFonts w:ascii="Arial Unicode MS" w:cs="Arial Unicode MS" w:hAnsi="Arial Unicode MS" w:eastAsia="Arial Unicode MS" w:hint="default"/>
-          <w:b w:val="0"/>
-          <w:bCs w:val="0"/>
-          <w:i w:val="0"/>
-          <w:iCs w:val="0"/>
+          <w:rFonts w:ascii="Arial Unicode MS" w:hAnsi="Arial Unicode MS" w:hint="default"/>
           <w:sz w:val="24"/>
           <w:szCs w:val="24"/>
           <w:rtl w:val="0"/>
@@ -3337,7 +3144,7 @@
     </w:p>
     <w:p>
       <w:pPr>
-        <w:pStyle w:val="Основной текст"/>
+        <w:pStyle w:val="Основной текст A"/>
         <w:widowControl w:val="0"/>
         <w:tabs>
           <w:tab w:val="left" w:pos="720"/>
@@ -3365,11 +3172,7 @@
       </w:r>
       <w:r>
         <w:rPr>
-          <w:rFonts w:ascii="Arial Unicode MS" w:cs="Arial Unicode MS" w:hAnsi="Arial Unicode MS" w:eastAsia="Arial Unicode MS" w:hint="default"/>
-          <w:b w:val="0"/>
-          <w:bCs w:val="0"/>
-          <w:i w:val="0"/>
-          <w:iCs w:val="0"/>
+          <w:rFonts w:ascii="Arial Unicode MS" w:hAnsi="Arial Unicode MS" w:hint="default"/>
           <w:sz w:val="24"/>
           <w:szCs w:val="24"/>
           <w:rtl w:val="0"/>
@@ -3388,7 +3191,7 @@
     </w:p>
     <w:p>
       <w:pPr>
-        <w:pStyle w:val="Основной текст"/>
+        <w:pStyle w:val="Основной текст A"/>
         <w:widowControl w:val="0"/>
         <w:tabs>
           <w:tab w:val="left" w:pos="720"/>
@@ -3416,11 +3219,7 @@
       </w:r>
       <w:r>
         <w:rPr>
-          <w:rFonts w:ascii="Arial Unicode MS" w:cs="Arial Unicode MS" w:hAnsi="Arial Unicode MS" w:eastAsia="Arial Unicode MS" w:hint="default"/>
-          <w:b w:val="0"/>
-          <w:bCs w:val="0"/>
-          <w:i w:val="0"/>
-          <w:iCs w:val="0"/>
+          <w:rFonts w:ascii="Arial Unicode MS" w:hAnsi="Arial Unicode MS" w:hint="default"/>
           <w:sz w:val="24"/>
           <w:szCs w:val="24"/>
           <w:rtl w:val="0"/>
@@ -3439,7 +3238,7 @@
     </w:p>
     <w:p>
       <w:pPr>
-        <w:pStyle w:val="Основной текст"/>
+        <w:pStyle w:val="Основной текст A"/>
         <w:widowControl w:val="0"/>
         <w:tabs>
           <w:tab w:val="left" w:pos="720"/>
@@ -3495,11 +3294,7 @@
       </w:r>
       <w:r>
         <w:rPr>
-          <w:rFonts w:ascii="Arial Unicode MS" w:cs="Arial Unicode MS" w:hAnsi="Arial Unicode MS" w:eastAsia="Arial Unicode MS" w:hint="default"/>
-          <w:b w:val="0"/>
-          <w:bCs w:val="0"/>
-          <w:i w:val="0"/>
-          <w:iCs w:val="0"/>
+          <w:rFonts w:ascii="Arial Unicode MS" w:hAnsi="Arial Unicode MS" w:hint="default"/>
           <w:sz w:val="24"/>
           <w:szCs w:val="24"/>
           <w:rtl w:val="0"/>
@@ -3509,7 +3304,7 @@
     </w:p>
     <w:p>
       <w:pPr>
-        <w:pStyle w:val="Основной текст"/>
+        <w:pStyle w:val="Основной текст A"/>
         <w:widowControl w:val="0"/>
         <w:tabs>
           <w:tab w:val="left" w:pos="720"/>
@@ -3529,7 +3324,7 @@
     </w:p>
     <w:p>
       <w:pPr>
-        <w:pStyle w:val="Основной текст"/>
+        <w:pStyle w:val="Основной текст A"/>
         <w:widowControl w:val="0"/>
         <w:tabs>
           <w:tab w:val="left" w:pos="720"/>
@@ -3585,7 +3380,7 @@
       <w:tblPr>
         <w:tblW w:w="9200" w:type="dxa"/>
         <w:jc w:val="left"/>
-        <w:tblInd w:w="108" w:type="dxa"/>
+        <w:tblInd w:w="216" w:type="dxa"/>
         <w:tblBorders>
           <w:top w:val="single" w:color="ffffff" w:sz="8" w:space="0" w:shadow="0" w:frame="0"/>
           <w:left w:val="single" w:color="ffffff" w:sz="8" w:space="0" w:shadow="0" w:frame="0"/>
@@ -3608,18 +3403,18 @@
           <w:shd w:val="clear" w:color="auto" w:fill="ced7e7"/>
         </w:tblPrEx>
         <w:trPr>
-          <w:trHeight w:val="304" w:hRule="atLeast"/>
+          <w:trHeight w:val="340" w:hRule="atLeast"/>
         </w:trPr>
         <w:tc>
           <w:tcPr>
             <w:tcW w:type="dxa" w:w="2300"/>
             <w:tcBorders>
-              <w:top w:val="single" w:color="000000" w:sz="1" w:space="0" w:shadow="0" w:frame="0"/>
-              <w:left w:val="single" w:color="000000" w:sz="1" w:space="0" w:shadow="0" w:frame="0"/>
-              <w:bottom w:val="single" w:color="000000" w:sz="1" w:space="0" w:shadow="0" w:frame="0"/>
-              <w:right w:val="single" w:color="000000" w:sz="1" w:space="0" w:shadow="0" w:frame="0"/>
+              <w:top w:val="single" w:color="000000" w:sz="8" w:space="0" w:shadow="0" w:frame="0"/>
+              <w:left w:val="single" w:color="000000" w:sz="8" w:space="0" w:shadow="0" w:frame="0"/>
+              <w:bottom w:val="single" w:color="000000" w:sz="8" w:space="0" w:shadow="0" w:frame="0"/>
+              <w:right w:val="single" w:color="000000" w:sz="8" w:space="0" w:shadow="0" w:frame="0"/>
             </w:tcBorders>
-            <w:shd w:val="clear" w:color="auto" w:fill="ffffff"/>
+            <w:shd w:val="clear" w:color="auto" w:fill="dddddd"/>
             <w:tcMar>
               <w:top w:type="dxa" w:w="80"/>
               <w:left w:type="dxa" w:w="80"/>
@@ -3636,21 +3431,12 @@
                 <w:tab w:val="left" w:pos="1440"/>
                 <w:tab w:val="left" w:pos="2160"/>
               </w:tabs>
-              <w:bidi w:val="0"/>
-              <w:ind w:left="0" w:right="0" w:firstLine="0"/>
-              <w:jc w:val="left"/>
-              <w:rPr>
-                <w:rtl w:val="0"/>
-              </w:rPr>
             </w:pPr>
             <w:r>
               <w:rPr>
                 <w:rFonts w:ascii="Times New Roman" w:hAnsi="Times New Roman"/>
                 <w:b w:val="1"/>
                 <w:bCs w:val="1"/>
-                <w:sz w:val="24"/>
-                <w:szCs w:val="24"/>
-                <w:u w:color="000000"/>
                 <w:shd w:val="nil" w:color="auto" w:fill="auto"/>
                 <w:rtl w:val="0"/>
               </w:rPr>
@@ -3661,9 +3447,6 @@
                 <w:rFonts w:ascii="Times New Roman" w:hAnsi="Times New Roman" w:hint="default"/>
                 <w:b w:val="1"/>
                 <w:bCs w:val="1"/>
-                <w:sz w:val="24"/>
-                <w:szCs w:val="24"/>
-                <w:u w:color="000000"/>
                 <w:shd w:val="nil" w:color="auto" w:fill="auto"/>
                 <w:rtl w:val="0"/>
               </w:rPr>
@@ -3675,12 +3458,12 @@
           <w:tcPr>
             <w:tcW w:type="dxa" w:w="2300"/>
             <w:tcBorders>
-              <w:top w:val="single" w:color="000000" w:sz="1" w:space="0" w:shadow="0" w:frame="0"/>
-              <w:left w:val="single" w:color="000000" w:sz="1" w:space="0" w:shadow="0" w:frame="0"/>
-              <w:bottom w:val="single" w:color="000000" w:sz="1" w:space="0" w:shadow="0" w:frame="0"/>
-              <w:right w:val="single" w:color="000000" w:sz="1" w:space="0" w:shadow="0" w:frame="0"/>
+              <w:top w:val="single" w:color="000000" w:sz="8" w:space="0" w:shadow="0" w:frame="0"/>
+              <w:left w:val="single" w:color="000000" w:sz="8" w:space="0" w:shadow="0" w:frame="0"/>
+              <w:bottom w:val="single" w:color="000000" w:sz="8" w:space="0" w:shadow="0" w:frame="0"/>
+              <w:right w:val="single" w:color="000000" w:sz="8" w:space="0" w:shadow="0" w:frame="0"/>
             </w:tcBorders>
-            <w:shd w:val="clear" w:color="auto" w:fill="ffffff"/>
+            <w:shd w:val="clear" w:color="auto" w:fill="dddddd"/>
             <w:tcMar>
               <w:top w:type="dxa" w:w="80"/>
               <w:left w:type="dxa" w:w="80"/>
@@ -3697,21 +3480,12 @@
                 <w:tab w:val="left" w:pos="1440"/>
                 <w:tab w:val="left" w:pos="2160"/>
               </w:tabs>
-              <w:bidi w:val="0"/>
-              <w:ind w:left="0" w:right="0" w:firstLine="0"/>
-              <w:jc w:val="left"/>
-              <w:rPr>
-                <w:rtl w:val="0"/>
-              </w:rPr>
             </w:pPr>
             <w:r>
               <w:rPr>
                 <w:rFonts w:ascii="Times New Roman" w:hAnsi="Times New Roman"/>
                 <w:b w:val="1"/>
                 <w:bCs w:val="1"/>
-                <w:sz w:val="24"/>
-                <w:szCs w:val="24"/>
-                <w:u w:color="000000"/>
                 <w:shd w:val="nil" w:color="auto" w:fill="auto"/>
                 <w:rtl w:val="0"/>
               </w:rPr>
@@ -3719,14 +3493,7 @@
             </w:r>
             <w:r>
               <w:rPr>
-                <w:rFonts w:ascii="Arial Unicode MS" w:cs="Arial Unicode MS" w:hAnsi="Arial Unicode MS" w:eastAsia="Arial Unicode MS" w:hint="default"/>
-                <w:b w:val="0"/>
-                <w:bCs w:val="0"/>
-                <w:i w:val="0"/>
-                <w:iCs w:val="0"/>
-                <w:sz w:val="24"/>
-                <w:szCs w:val="24"/>
-                <w:u w:color="000000"/>
+                <w:rFonts w:ascii="Arial Unicode MS" w:hAnsi="Arial Unicode MS" w:hint="default"/>
                 <w:shd w:val="nil" w:color="auto" w:fill="auto"/>
                 <w:rtl w:val="0"/>
               </w:rPr>
@@ -3738,12 +3505,12 @@
           <w:tcPr>
             <w:tcW w:type="dxa" w:w="2300"/>
             <w:tcBorders>
-              <w:top w:val="single" w:color="000000" w:sz="1" w:space="0" w:shadow="0" w:frame="0"/>
-              <w:left w:val="single" w:color="000000" w:sz="1" w:space="0" w:shadow="0" w:frame="0"/>
-              <w:bottom w:val="single" w:color="000000" w:sz="1" w:space="0" w:shadow="0" w:frame="0"/>
-              <w:right w:val="single" w:color="000000" w:sz="1" w:space="0" w:shadow="0" w:frame="0"/>
+              <w:top w:val="single" w:color="000000" w:sz="8" w:space="0" w:shadow="0" w:frame="0"/>
+              <w:left w:val="single" w:color="000000" w:sz="8" w:space="0" w:shadow="0" w:frame="0"/>
+              <w:bottom w:val="single" w:color="000000" w:sz="8" w:space="0" w:shadow="0" w:frame="0"/>
+              <w:right w:val="single" w:color="000000" w:sz="8" w:space="0" w:shadow="0" w:frame="0"/>
             </w:tcBorders>
-            <w:shd w:val="clear" w:color="auto" w:fill="ffffff"/>
+            <w:shd w:val="clear" w:color="auto" w:fill="dddddd"/>
             <w:tcMar>
               <w:top w:type="dxa" w:w="80"/>
               <w:left w:type="dxa" w:w="80"/>
@@ -3760,21 +3527,12 @@
                 <w:tab w:val="left" w:pos="1440"/>
                 <w:tab w:val="left" w:pos="2160"/>
               </w:tabs>
-              <w:bidi w:val="0"/>
-              <w:ind w:left="0" w:right="0" w:firstLine="0"/>
-              <w:jc w:val="left"/>
-              <w:rPr>
-                <w:rtl w:val="0"/>
-              </w:rPr>
             </w:pPr>
             <w:r>
               <w:rPr>
                 <w:rFonts w:ascii="Times New Roman" w:hAnsi="Times New Roman"/>
                 <w:b w:val="1"/>
                 <w:bCs w:val="1"/>
-                <w:sz w:val="24"/>
-                <w:szCs w:val="24"/>
-                <w:u w:color="000000"/>
                 <w:shd w:val="nil" w:color="auto" w:fill="auto"/>
                 <w:rtl w:val="0"/>
               </w:rPr>
@@ -3782,14 +3540,7 @@
             </w:r>
             <w:r>
               <w:rPr>
-                <w:rFonts w:ascii="Arial Unicode MS" w:cs="Arial Unicode MS" w:hAnsi="Arial Unicode MS" w:eastAsia="Arial Unicode MS" w:hint="default"/>
-                <w:b w:val="0"/>
-                <w:bCs w:val="0"/>
-                <w:i w:val="0"/>
-                <w:iCs w:val="0"/>
-                <w:sz w:val="24"/>
-                <w:szCs w:val="24"/>
-                <w:u w:color="000000"/>
+                <w:rFonts w:ascii="Arial Unicode MS" w:hAnsi="Arial Unicode MS" w:hint="default"/>
                 <w:shd w:val="nil" w:color="auto" w:fill="auto"/>
                 <w:rtl w:val="0"/>
               </w:rPr>
@@ -3801,12 +3552,12 @@
           <w:tcPr>
             <w:tcW w:type="dxa" w:w="2300"/>
             <w:tcBorders>
-              <w:top w:val="single" w:color="000000" w:sz="1" w:space="0" w:shadow="0" w:frame="0"/>
-              <w:left w:val="single" w:color="000000" w:sz="1" w:space="0" w:shadow="0" w:frame="0"/>
-              <w:bottom w:val="single" w:color="000000" w:sz="1" w:space="0" w:shadow="0" w:frame="0"/>
-              <w:right w:val="single" w:color="000000" w:sz="1" w:space="0" w:shadow="0" w:frame="0"/>
+              <w:top w:val="single" w:color="000000" w:sz="8" w:space="0" w:shadow="0" w:frame="0"/>
+              <w:left w:val="single" w:color="000000" w:sz="8" w:space="0" w:shadow="0" w:frame="0"/>
+              <w:bottom w:val="single" w:color="000000" w:sz="8" w:space="0" w:shadow="0" w:frame="0"/>
+              <w:right w:val="single" w:color="000000" w:sz="8" w:space="0" w:shadow="0" w:frame="0"/>
             </w:tcBorders>
-            <w:shd w:val="clear" w:color="auto" w:fill="ffffff"/>
+            <w:shd w:val="clear" w:color="auto" w:fill="dddddd"/>
             <w:tcMar>
               <w:top w:type="dxa" w:w="80"/>
               <w:left w:type="dxa" w:w="80"/>
@@ -3823,21 +3574,12 @@
                 <w:tab w:val="left" w:pos="1440"/>
                 <w:tab w:val="left" w:pos="2160"/>
               </w:tabs>
-              <w:bidi w:val="0"/>
-              <w:ind w:left="0" w:right="0" w:firstLine="0"/>
-              <w:jc w:val="left"/>
-              <w:rPr>
-                <w:rtl w:val="0"/>
-              </w:rPr>
             </w:pPr>
             <w:r>
               <w:rPr>
                 <w:rFonts w:ascii="Times New Roman" w:hAnsi="Times New Roman"/>
                 <w:b w:val="1"/>
                 <w:bCs w:val="1"/>
-                <w:sz w:val="24"/>
-                <w:szCs w:val="24"/>
-                <w:u w:color="000000"/>
                 <w:shd w:val="nil" w:color="auto" w:fill="auto"/>
                 <w:rtl w:val="0"/>
               </w:rPr>
@@ -3845,14 +3587,7 @@
             </w:r>
             <w:r>
               <w:rPr>
-                <w:rFonts w:ascii="Arial Unicode MS" w:cs="Arial Unicode MS" w:hAnsi="Arial Unicode MS" w:eastAsia="Arial Unicode MS" w:hint="default"/>
-                <w:b w:val="0"/>
-                <w:bCs w:val="0"/>
-                <w:i w:val="0"/>
-                <w:iCs w:val="0"/>
-                <w:sz w:val="24"/>
-                <w:szCs w:val="24"/>
-                <w:u w:color="000000"/>
+                <w:rFonts w:ascii="Arial Unicode MS" w:hAnsi="Arial Unicode MS" w:hint="default"/>
                 <w:shd w:val="nil" w:color="auto" w:fill="auto"/>
                 <w:rtl w:val="0"/>
               </w:rPr>
@@ -3866,16 +3601,16 @@
           <w:shd w:val="clear" w:color="auto" w:fill="ced7e7"/>
         </w:tblPrEx>
         <w:trPr>
-          <w:trHeight w:val="292" w:hRule="atLeast"/>
+          <w:trHeight w:val="310" w:hRule="atLeast"/>
         </w:trPr>
         <w:tc>
           <w:tcPr>
             <w:tcW w:type="dxa" w:w="2300"/>
             <w:tcBorders>
-              <w:top w:val="single" w:color="000000" w:sz="1" w:space="0" w:shadow="0" w:frame="0"/>
-              <w:left w:val="single" w:color="000000" w:sz="1" w:space="0" w:shadow="0" w:frame="0"/>
-              <w:bottom w:val="single" w:color="000000" w:sz="1" w:space="0" w:shadow="0" w:frame="0"/>
-              <w:right w:val="single" w:color="000000" w:sz="1" w:space="0" w:shadow="0" w:frame="0"/>
+              <w:top w:val="single" w:color="000000" w:sz="8" w:space="0" w:shadow="0" w:frame="0"/>
+              <w:left w:val="single" w:color="000000" w:sz="8" w:space="0" w:shadow="0" w:frame="0"/>
+              <w:bottom w:val="single" w:color="000000" w:sz="8" w:space="0" w:shadow="0" w:frame="0"/>
+              <w:right w:val="single" w:color="000000" w:sz="8" w:space="0" w:shadow="0" w:frame="0"/>
             </w:tcBorders>
             <w:shd w:val="clear" w:color="auto" w:fill="ffffff"/>
             <w:tcMar>
@@ -3894,19 +3629,10 @@
                 <w:tab w:val="left" w:pos="1440"/>
                 <w:tab w:val="left" w:pos="2160"/>
               </w:tabs>
-              <w:bidi w:val="0"/>
-              <w:ind w:left="0" w:right="0" w:firstLine="0"/>
-              <w:jc w:val="left"/>
-              <w:rPr>
-                <w:rtl w:val="0"/>
-              </w:rPr>
             </w:pPr>
             <w:r>
               <w:rPr>
                 <w:rFonts w:ascii="Times New Roman" w:hAnsi="Times New Roman"/>
-                <w:sz w:val="24"/>
-                <w:szCs w:val="24"/>
-                <w:u w:color="000000"/>
                 <w:shd w:val="nil" w:color="auto" w:fill="auto"/>
                 <w:rtl w:val="0"/>
               </w:rPr>
@@ -3918,10 +3644,10 @@
           <w:tcPr>
             <w:tcW w:type="dxa" w:w="2300"/>
             <w:tcBorders>
-              <w:top w:val="single" w:color="000000" w:sz="1" w:space="0" w:shadow="0" w:frame="0"/>
-              <w:left w:val="single" w:color="000000" w:sz="1" w:space="0" w:shadow="0" w:frame="0"/>
-              <w:bottom w:val="single" w:color="000000" w:sz="1" w:space="0" w:shadow="0" w:frame="0"/>
-              <w:right w:val="single" w:color="000000" w:sz="1" w:space="0" w:shadow="0" w:frame="0"/>
+              <w:top w:val="single" w:color="000000" w:sz="8" w:space="0" w:shadow="0" w:frame="0"/>
+              <w:left w:val="single" w:color="000000" w:sz="8" w:space="0" w:shadow="0" w:frame="0"/>
+              <w:bottom w:val="single" w:color="000000" w:sz="8" w:space="0" w:shadow="0" w:frame="0"/>
+              <w:right w:val="single" w:color="000000" w:sz="8" w:space="0" w:shadow="0" w:frame="0"/>
             </w:tcBorders>
             <w:shd w:val="clear" w:color="auto" w:fill="ffffff"/>
             <w:tcMar>
@@ -3940,19 +3666,10 @@
                 <w:tab w:val="left" w:pos="1440"/>
                 <w:tab w:val="left" w:pos="2160"/>
               </w:tabs>
-              <w:bidi w:val="0"/>
-              <w:ind w:left="0" w:right="0" w:firstLine="0"/>
-              <w:jc w:val="left"/>
-              <w:rPr>
-                <w:rtl w:val="0"/>
-              </w:rPr>
             </w:pPr>
             <w:r>
               <w:rPr>
                 <w:rFonts w:ascii="Times New Roman" w:hAnsi="Times New Roman"/>
-                <w:sz w:val="24"/>
-                <w:szCs w:val="24"/>
-                <w:u w:color="000000"/>
                 <w:shd w:val="nil" w:color="auto" w:fill="auto"/>
                 <w:rtl w:val="0"/>
               </w:rPr>
@@ -3964,10 +3681,10 @@
           <w:tcPr>
             <w:tcW w:type="dxa" w:w="2300"/>
             <w:tcBorders>
-              <w:top w:val="single" w:color="000000" w:sz="1" w:space="0" w:shadow="0" w:frame="0"/>
-              <w:left w:val="single" w:color="000000" w:sz="1" w:space="0" w:shadow="0" w:frame="0"/>
-              <w:bottom w:val="single" w:color="000000" w:sz="1" w:space="0" w:shadow="0" w:frame="0"/>
-              <w:right w:val="single" w:color="000000" w:sz="1" w:space="0" w:shadow="0" w:frame="0"/>
+              <w:top w:val="single" w:color="000000" w:sz="8" w:space="0" w:shadow="0" w:frame="0"/>
+              <w:left w:val="single" w:color="000000" w:sz="8" w:space="0" w:shadow="0" w:frame="0"/>
+              <w:bottom w:val="single" w:color="000000" w:sz="8" w:space="0" w:shadow="0" w:frame="0"/>
+              <w:right w:val="single" w:color="000000" w:sz="8" w:space="0" w:shadow="0" w:frame="0"/>
             </w:tcBorders>
             <w:shd w:val="clear" w:color="auto" w:fill="ffffff"/>
             <w:tcMar>
@@ -3986,19 +3703,10 @@
                 <w:tab w:val="left" w:pos="1440"/>
                 <w:tab w:val="left" w:pos="2160"/>
               </w:tabs>
-              <w:bidi w:val="0"/>
-              <w:ind w:left="0" w:right="0" w:firstLine="0"/>
-              <w:jc w:val="left"/>
-              <w:rPr>
-                <w:rtl w:val="0"/>
-              </w:rPr>
             </w:pPr>
             <w:r>
               <w:rPr>
                 <w:rFonts w:ascii="Times New Roman" w:hAnsi="Times New Roman"/>
-                <w:sz w:val="24"/>
-                <w:szCs w:val="24"/>
-                <w:u w:color="000000"/>
                 <w:shd w:val="nil" w:color="auto" w:fill="auto"/>
                 <w:rtl w:val="0"/>
               </w:rPr>
@@ -4010,10 +3718,10 @@
           <w:tcPr>
             <w:tcW w:type="dxa" w:w="2300"/>
             <w:tcBorders>
-              <w:top w:val="single" w:color="000000" w:sz="1" w:space="0" w:shadow="0" w:frame="0"/>
-              <w:left w:val="single" w:color="000000" w:sz="1" w:space="0" w:shadow="0" w:frame="0"/>
-              <w:bottom w:val="single" w:color="000000" w:sz="1" w:space="0" w:shadow="0" w:frame="0"/>
-              <w:right w:val="single" w:color="000000" w:sz="1" w:space="0" w:shadow="0" w:frame="0"/>
+              <w:top w:val="single" w:color="000000" w:sz="8" w:space="0" w:shadow="0" w:frame="0"/>
+              <w:left w:val="single" w:color="000000" w:sz="8" w:space="0" w:shadow="0" w:frame="0"/>
+              <w:bottom w:val="single" w:color="000000" w:sz="8" w:space="0" w:shadow="0" w:frame="0"/>
+              <w:right w:val="single" w:color="000000" w:sz="8" w:space="0" w:shadow="0" w:frame="0"/>
             </w:tcBorders>
             <w:shd w:val="clear" w:color="auto" w:fill="ffffff"/>
             <w:tcMar>
@@ -4032,19 +3740,10 @@
                 <w:tab w:val="left" w:pos="1440"/>
                 <w:tab w:val="left" w:pos="2160"/>
               </w:tabs>
-              <w:bidi w:val="0"/>
-              <w:ind w:left="0" w:right="0" w:firstLine="0"/>
-              <w:jc w:val="left"/>
-              <w:rPr>
-                <w:rtl w:val="0"/>
-              </w:rPr>
             </w:pPr>
             <w:r>
               <w:rPr>
                 <w:rFonts w:ascii="Times New Roman" w:hAnsi="Times New Roman"/>
-                <w:sz w:val="24"/>
-                <w:szCs w:val="24"/>
-                <w:u w:color="000000"/>
                 <w:shd w:val="nil" w:color="auto" w:fill="auto"/>
                 <w:rtl w:val="0"/>
               </w:rPr>
@@ -4056,7 +3755,7 @@
     </w:tbl>
     <w:p>
       <w:pPr>
-        <w:pStyle w:val="Основной текст"/>
+        <w:pStyle w:val="Основной текст A"/>
         <w:widowControl w:val="0"/>
         <w:tabs>
           <w:tab w:val="left" w:pos="720"/>
@@ -4072,11 +3771,12 @@
           <w:tab w:val="left" w:pos="7920"/>
           <w:tab w:val="left" w:pos="8640"/>
         </w:tabs>
-      </w:pPr>
-    </w:p>
-    <w:p>
-      <w:pPr>
-        <w:pStyle w:val="Основной текст"/>
+        <w:ind w:left="108" w:hanging="108"/>
+      </w:pPr>
+    </w:p>
+    <w:p>
+      <w:pPr>
+        <w:pStyle w:val="Основной текст A"/>
         <w:widowControl w:val="0"/>
         <w:tabs>
           <w:tab w:val="left" w:pos="720"/>
@@ -4096,7 +3796,7 @@
     </w:p>
     <w:p>
       <w:pPr>
-        <w:pStyle w:val="Основной текст"/>
+        <w:pStyle w:val="Основной текст A"/>
         <w:widowControl w:val="0"/>
         <w:tabs>
           <w:tab w:val="left" w:pos="720"/>
@@ -4113,65 +3813,10 @@
           <w:tab w:val="left" w:pos="8640"/>
         </w:tabs>
       </w:pPr>
-      <w:r>
-        <w:rPr>
-          <w:rFonts w:ascii="Times New Roman" w:hAnsi="Times New Roman"/>
-          <w:b w:val="1"/>
-          <w:bCs w:val="1"/>
-          <w:sz w:val="24"/>
-          <w:szCs w:val="24"/>
-          <w:rtl w:val="0"/>
-        </w:rPr>
-        <w:t xml:space="preserve">3.3 </w:t>
-      </w:r>
-      <w:r>
-        <w:rPr>
-          <w:rFonts w:ascii="Times New Roman" w:hAnsi="Times New Roman" w:hint="default"/>
-          <w:b w:val="1"/>
-          <w:bCs w:val="1"/>
-          <w:sz w:val="24"/>
-          <w:szCs w:val="24"/>
-          <w:rtl w:val="0"/>
-        </w:rPr>
-        <w:t xml:space="preserve">Настройка полной модели </w:t>
-      </w:r>
-      <w:r>
-        <w:rPr>
-          <w:rFonts w:ascii="Times New Roman" w:hAnsi="Times New Roman"/>
-          <w:b w:val="1"/>
-          <w:bCs w:val="1"/>
-          <w:sz w:val="24"/>
-          <w:szCs w:val="24"/>
-          <w:rtl w:val="0"/>
-        </w:rPr>
-        <w:t>(</w:t>
-      </w:r>
-      <w:r>
-        <w:rPr>
-          <w:rFonts w:ascii="Times New Roman" w:hAnsi="Times New Roman" w:hint="default"/>
-          <w:b w:val="1"/>
-          <w:bCs w:val="1"/>
-          <w:sz w:val="24"/>
-          <w:szCs w:val="24"/>
-          <w:rtl w:val="0"/>
-        </w:rPr>
-        <w:t xml:space="preserve">ε </w:t>
-      </w:r>
-      <w:r>
-        <w:rPr>
-          <w:rFonts w:ascii="Times New Roman" w:hAnsi="Times New Roman"/>
-          <w:b w:val="1"/>
-          <w:bCs w:val="1"/>
-          <w:sz w:val="24"/>
-          <w:szCs w:val="24"/>
-          <w:rtl w:val="0"/>
-        </w:rPr>
-        <w:t>= 0)</w:t>
-      </w:r>
-    </w:p>
-    <w:p>
-      <w:pPr>
-        <w:pStyle w:val="Основной текст"/>
+    </w:p>
+    <w:p>
+      <w:pPr>
+        <w:pStyle w:val="Основной текст A"/>
         <w:widowControl w:val="0"/>
         <w:tabs>
           <w:tab w:val="left" w:pos="720"/>
@@ -4191,75 +3836,62 @@
       <w:r>
         <w:rPr>
           <w:rFonts w:ascii="Times New Roman" w:hAnsi="Times New Roman"/>
-          <w:i w:val="1"/>
-          <w:iCs w:val="1"/>
-          <w:sz w:val="24"/>
-          <w:szCs w:val="24"/>
-          <w:rtl w:val="0"/>
-        </w:rPr>
-        <w:t>T</w:t>
-      </w:r>
-      <w:r>
-        <w:rPr>
-          <w:rFonts w:ascii="Times New Roman" w:hAnsi="Times New Roman" w:hint="default"/>
-          <w:i w:val="1"/>
-          <w:iCs w:val="1"/>
-          <w:sz w:val="24"/>
-          <w:szCs w:val="24"/>
-          <w:rtl w:val="0"/>
-        </w:rPr>
-        <w:t xml:space="preserve">μ </w:t>
-      </w:r>
-      <w:r>
-        <w:rPr>
-          <w:rFonts w:ascii="Times New Roman" w:hAnsi="Times New Roman"/>
-          <w:i w:val="1"/>
-          <w:iCs w:val="1"/>
-          <w:sz w:val="24"/>
-          <w:szCs w:val="24"/>
-          <w:rtl w:val="0"/>
-        </w:rPr>
-        <w:t>= T</w:t>
-      </w:r>
-      <w:r>
-        <w:rPr>
-          <w:rFonts w:ascii="Arial Unicode MS" w:cs="Arial Unicode MS" w:hAnsi="Arial Unicode MS" w:eastAsia="Arial Unicode MS" w:hint="default"/>
-          <w:b w:val="0"/>
-          <w:bCs w:val="0"/>
-          <w:i w:val="0"/>
-          <w:iCs w:val="0"/>
-          <w:sz w:val="24"/>
-          <w:szCs w:val="24"/>
-          <w:rtl w:val="0"/>
-        </w:rPr>
-        <w:t>₁</w:t>
-      </w:r>
-      <w:r>
-        <w:rPr>
-          <w:rFonts w:ascii="Times New Roman" w:hAnsi="Times New Roman"/>
-          <w:i w:val="1"/>
-          <w:iCs w:val="1"/>
-          <w:sz w:val="24"/>
-          <w:szCs w:val="24"/>
-          <w:rtl w:val="0"/>
-        </w:rPr>
-        <w:t xml:space="preserve"> + T</w:t>
-      </w:r>
-      <w:r>
-        <w:rPr>
-          <w:rFonts w:ascii="Times New Roman" w:hAnsi="Times New Roman" w:hint="default"/>
-          <w:i w:val="1"/>
-          <w:iCs w:val="1"/>
-          <w:sz w:val="24"/>
-          <w:szCs w:val="24"/>
-          <w:rtl w:val="0"/>
-        </w:rPr>
-        <w:t>зап</w:t>
-      </w:r>
-    </w:p>
-    <w:p>
-      <w:pPr>
-        <w:pStyle w:val="Основной текст"/>
+          <w:b w:val="1"/>
+          <w:bCs w:val="1"/>
+          <w:sz w:val="24"/>
+          <w:szCs w:val="24"/>
+          <w:rtl w:val="0"/>
+        </w:rPr>
+        <w:t xml:space="preserve">3.3 </w:t>
+      </w:r>
+      <w:r>
+        <w:rPr>
+          <w:rFonts w:ascii="Times New Roman" w:hAnsi="Times New Roman" w:hint="default"/>
+          <w:b w:val="1"/>
+          <w:bCs w:val="1"/>
+          <w:sz w:val="24"/>
+          <w:szCs w:val="24"/>
+          <w:rtl w:val="0"/>
+        </w:rPr>
+        <w:t xml:space="preserve">Настройка полной модели </w:t>
+      </w:r>
+      <w:r>
+        <w:rPr>
+          <w:rFonts w:ascii="Times New Roman" w:hAnsi="Times New Roman"/>
+          <w:b w:val="1"/>
+          <w:bCs w:val="1"/>
+          <w:sz w:val="24"/>
+          <w:szCs w:val="24"/>
+          <w:rtl w:val="0"/>
+        </w:rPr>
+        <w:t>(</w:t>
+      </w:r>
+      <w:r>
+        <w:rPr>
+          <w:rFonts w:ascii="Times New Roman" w:hAnsi="Times New Roman" w:hint="default"/>
+          <w:b w:val="1"/>
+          <w:bCs w:val="1"/>
+          <w:sz w:val="24"/>
+          <w:szCs w:val="24"/>
+          <w:rtl w:val="0"/>
+        </w:rPr>
+        <w:t xml:space="preserve">ε </w:t>
+      </w:r>
+      <w:r>
+        <w:rPr>
+          <w:rFonts w:ascii="Times New Roman" w:hAnsi="Times New Roman"/>
+          <w:b w:val="1"/>
+          <w:bCs w:val="1"/>
+          <w:sz w:val="24"/>
+          <w:szCs w:val="24"/>
+          <w:rtl w:val="0"/>
+        </w:rPr>
+        <w:t>= 0)</w:t>
+      </w:r>
+    </w:p>
+    <w:p>
+      <w:pPr>
+        <w:pStyle w:val="Основной текст A"/>
         <w:widowControl w:val="0"/>
         <w:tabs>
           <w:tab w:val="left" w:pos="720"/>
@@ -4279,6 +3911,90 @@
       <w:r>
         <w:rPr>
           <w:rFonts w:ascii="Times New Roman" w:hAnsi="Times New Roman"/>
+          <w:i w:val="1"/>
+          <w:iCs w:val="1"/>
+          <w:sz w:val="24"/>
+          <w:szCs w:val="24"/>
+          <w:rtl w:val="0"/>
+        </w:rPr>
+        <w:t>T</w:t>
+      </w:r>
+      <w:r>
+        <w:rPr>
+          <w:rFonts w:ascii="Times New Roman" w:hAnsi="Times New Roman" w:hint="default"/>
+          <w:i w:val="1"/>
+          <w:iCs w:val="1"/>
+          <w:sz w:val="24"/>
+          <w:szCs w:val="24"/>
+          <w:rtl w:val="0"/>
+        </w:rPr>
+        <w:t xml:space="preserve">μ </w:t>
+      </w:r>
+      <w:r>
+        <w:rPr>
+          <w:rFonts w:ascii="Times New Roman" w:hAnsi="Times New Roman"/>
+          <w:i w:val="1"/>
+          <w:iCs w:val="1"/>
+          <w:sz w:val="24"/>
+          <w:szCs w:val="24"/>
+          <w:rtl w:val="0"/>
+        </w:rPr>
+        <w:t>= T</w:t>
+      </w:r>
+      <w:r>
+        <w:rPr>
+          <w:rFonts w:ascii="Arial Unicode MS" w:hAnsi="Arial Unicode MS" w:hint="default"/>
+          <w:sz w:val="24"/>
+          <w:szCs w:val="24"/>
+          <w:rtl w:val="0"/>
+        </w:rPr>
+        <w:t>₁</w:t>
+      </w:r>
+      <w:r>
+        <w:rPr>
+          <w:rFonts w:ascii="Times New Roman" w:hAnsi="Times New Roman"/>
+          <w:i w:val="1"/>
+          <w:iCs w:val="1"/>
+          <w:sz w:val="24"/>
+          <w:szCs w:val="24"/>
+          <w:rtl w:val="0"/>
+        </w:rPr>
+        <w:t xml:space="preserve"> + T</w:t>
+      </w:r>
+      <w:r>
+        <w:rPr>
+          <w:rFonts w:ascii="Times New Roman" w:hAnsi="Times New Roman" w:hint="default"/>
+          <w:i w:val="1"/>
+          <w:iCs w:val="1"/>
+          <w:sz w:val="24"/>
+          <w:szCs w:val="24"/>
+          <w:rtl w:val="0"/>
+        </w:rPr>
+        <w:t>зап</w:t>
+      </w:r>
+    </w:p>
+    <w:p>
+      <w:pPr>
+        <w:pStyle w:val="Основной текст A"/>
+        <w:widowControl w:val="0"/>
+        <w:tabs>
+          <w:tab w:val="left" w:pos="720"/>
+          <w:tab w:val="left" w:pos="1440"/>
+          <w:tab w:val="left" w:pos="2160"/>
+          <w:tab w:val="left" w:pos="2880"/>
+          <w:tab w:val="left" w:pos="3600"/>
+          <w:tab w:val="left" w:pos="4320"/>
+          <w:tab w:val="left" w:pos="5040"/>
+          <w:tab w:val="left" w:pos="5760"/>
+          <w:tab w:val="left" w:pos="6480"/>
+          <w:tab w:val="left" w:pos="7200"/>
+          <w:tab w:val="left" w:pos="7920"/>
+          <w:tab w:val="left" w:pos="8640"/>
+        </w:tabs>
+      </w:pPr>
+      <w:r>
+        <w:rPr>
+          <w:rFonts w:ascii="Times New Roman" w:hAnsi="Times New Roman"/>
           <w:b w:val="1"/>
           <w:bCs w:val="1"/>
           <w:sz w:val="24"/>
@@ -4289,11 +4005,7 @@
       </w:r>
       <w:r>
         <w:rPr>
-          <w:rFonts w:ascii="Arial Unicode MS" w:cs="Arial Unicode MS" w:hAnsi="Arial Unicode MS" w:eastAsia="Arial Unicode MS" w:hint="default"/>
-          <w:b w:val="0"/>
-          <w:bCs w:val="0"/>
-          <w:i w:val="0"/>
-          <w:iCs w:val="0"/>
+          <w:rFonts w:ascii="Arial Unicode MS" w:hAnsi="Arial Unicode MS" w:hint="default"/>
           <w:sz w:val="24"/>
           <w:szCs w:val="24"/>
           <w:rtl w:val="0"/>
@@ -4314,7 +4026,7 @@
     </w:p>
     <w:p>
       <w:pPr>
-        <w:pStyle w:val="Основной текст"/>
+        <w:pStyle w:val="Основной текст A"/>
         <w:widowControl w:val="0"/>
         <w:tabs>
           <w:tab w:val="left" w:pos="720"/>
@@ -4378,7 +4090,7 @@
     </w:p>
     <w:p>
       <w:pPr>
-        <w:pStyle w:val="Основной текст"/>
+        <w:pStyle w:val="Основной текст A"/>
         <w:widowControl w:val="0"/>
         <w:tabs>
           <w:tab w:val="left" w:pos="720"/>
@@ -4452,11 +4164,7 @@
       </w:r>
       <w:r>
         <w:rPr>
-          <w:rFonts w:ascii="Arial Unicode MS" w:cs="Arial Unicode MS" w:hAnsi="Arial Unicode MS" w:eastAsia="Arial Unicode MS" w:hint="default"/>
-          <w:b w:val="0"/>
-          <w:bCs w:val="0"/>
-          <w:i w:val="0"/>
-          <w:iCs w:val="0"/>
+          <w:rFonts w:ascii="Arial Unicode MS" w:hAnsi="Arial Unicode MS" w:hint="default"/>
           <w:sz w:val="24"/>
           <w:szCs w:val="24"/>
           <w:rtl w:val="0"/>
@@ -4475,7 +4183,7 @@
     </w:p>
     <w:p>
       <w:pPr>
-        <w:pStyle w:val="Основной текст"/>
+        <w:pStyle w:val="Основной текст A"/>
         <w:widowControl w:val="0"/>
         <w:tabs>
           <w:tab w:val="left" w:pos="720"/>
@@ -4522,7 +4230,7 @@
     </w:p>
     <w:p>
       <w:pPr>
-        <w:pStyle w:val="Основной текст"/>
+        <w:pStyle w:val="Основной текст A"/>
         <w:widowControl w:val="0"/>
         <w:tabs>
           <w:tab w:val="left" w:pos="720"/>
@@ -4578,7 +4286,7 @@
     </w:p>
     <w:p>
       <w:pPr>
-        <w:pStyle w:val="Основной текст"/>
+        <w:pStyle w:val="Основной текст A"/>
         <w:widowControl w:val="0"/>
         <w:tabs>
           <w:tab w:val="left" w:pos="720"/>
@@ -4616,7 +4324,7 @@
     </w:p>
     <w:p>
       <w:pPr>
-        <w:pStyle w:val="Основной текст"/>
+        <w:pStyle w:val="Основной текст A"/>
         <w:widowControl w:val="0"/>
         <w:tabs>
           <w:tab w:val="left" w:pos="720"/>
@@ -4646,11 +4354,7 @@
       </w:r>
       <w:r>
         <w:rPr>
-          <w:rFonts w:ascii="Arial Unicode MS" w:cs="Arial Unicode MS" w:hAnsi="Arial Unicode MS" w:eastAsia="Arial Unicode MS" w:hint="default"/>
-          <w:b w:val="0"/>
-          <w:bCs w:val="0"/>
-          <w:i w:val="0"/>
-          <w:iCs w:val="0"/>
+          <w:rFonts w:ascii="Arial Unicode MS" w:hAnsi="Arial Unicode MS" w:hint="default"/>
           <w:sz w:val="24"/>
           <w:szCs w:val="24"/>
           <w:rtl w:val="0"/>
@@ -4671,7 +4375,7 @@
     </w:p>
     <w:p>
       <w:pPr>
-        <w:pStyle w:val="Основной текст"/>
+        <w:pStyle w:val="Основной текст A"/>
         <w:widowControl w:val="0"/>
         <w:tabs>
           <w:tab w:val="left" w:pos="720"/>
@@ -4735,7 +4439,7 @@
     </w:p>
     <w:p>
       <w:pPr>
-        <w:pStyle w:val="Основной текст"/>
+        <w:pStyle w:val="Основной текст A"/>
         <w:widowControl w:val="0"/>
         <w:tabs>
           <w:tab w:val="left" w:pos="720"/>
@@ -4809,11 +4513,7 @@
       </w:r>
       <w:r>
         <w:rPr>
-          <w:rFonts w:ascii="Arial Unicode MS" w:cs="Arial Unicode MS" w:hAnsi="Arial Unicode MS" w:eastAsia="Arial Unicode MS" w:hint="default"/>
-          <w:b w:val="0"/>
-          <w:bCs w:val="0"/>
-          <w:i w:val="0"/>
-          <w:iCs w:val="0"/>
+          <w:rFonts w:ascii="Arial Unicode MS" w:hAnsi="Arial Unicode MS" w:hint="default"/>
           <w:sz w:val="24"/>
           <w:szCs w:val="24"/>
           <w:rtl w:val="0"/>
@@ -4832,7 +4532,7 @@
     </w:p>
     <w:p>
       <w:pPr>
-        <w:pStyle w:val="Основной текст"/>
+        <w:pStyle w:val="Основной текст A"/>
         <w:widowControl w:val="0"/>
         <w:tabs>
           <w:tab w:val="left" w:pos="720"/>
@@ -4879,7 +4579,7 @@
     </w:p>
     <w:p>
       <w:pPr>
-        <w:pStyle w:val="Основной текст"/>
+        <w:pStyle w:val="Основной текст A"/>
         <w:widowControl w:val="0"/>
         <w:tabs>
           <w:tab w:val="left" w:pos="720"/>
@@ -4935,7 +4635,7 @@
     </w:p>
     <w:p>
       <w:pPr>
-        <w:pStyle w:val="Основной текст"/>
+        <w:pStyle w:val="Основной текст A"/>
         <w:widowControl w:val="0"/>
         <w:tabs>
           <w:tab w:val="left" w:pos="720"/>
@@ -4973,7 +4673,7 @@
     </w:p>
     <w:p>
       <w:pPr>
-        <w:pStyle w:val="Основной текст"/>
+        <w:pStyle w:val="Основной текст A"/>
         <w:widowControl w:val="0"/>
         <w:tabs>
           <w:tab w:val="left" w:pos="720"/>
@@ -4993,7 +4693,7 @@
     </w:p>
     <w:p>
       <w:pPr>
-        <w:pStyle w:val="Основной текст"/>
+        <w:pStyle w:val="Основной текст A"/>
         <w:widowControl w:val="0"/>
         <w:tabs>
           <w:tab w:val="left" w:pos="720"/>
@@ -5082,7 +4782,7 @@
       <w:tblPr>
         <w:tblW w:w="9200" w:type="dxa"/>
         <w:jc w:val="left"/>
-        <w:tblInd w:w="108" w:type="dxa"/>
+        <w:tblInd w:w="216" w:type="dxa"/>
         <w:tblBorders>
           <w:top w:val="single" w:color="ffffff" w:sz="8" w:space="0" w:shadow="0" w:frame="0"/>
           <w:left w:val="single" w:color="ffffff" w:sz="8" w:space="0" w:shadow="0" w:frame="0"/>
@@ -5105,18 +4805,18 @@
           <w:shd w:val="clear" w:color="auto" w:fill="ced7e7"/>
         </w:tblPrEx>
         <w:trPr>
-          <w:trHeight w:val="304" w:hRule="atLeast"/>
+          <w:trHeight w:val="340" w:hRule="atLeast"/>
         </w:trPr>
         <w:tc>
           <w:tcPr>
             <w:tcW w:type="dxa" w:w="2300"/>
             <w:tcBorders>
-              <w:top w:val="single" w:color="000000" w:sz="1" w:space="0" w:shadow="0" w:frame="0"/>
-              <w:left w:val="single" w:color="000000" w:sz="1" w:space="0" w:shadow="0" w:frame="0"/>
-              <w:bottom w:val="single" w:color="000000" w:sz="1" w:space="0" w:shadow="0" w:frame="0"/>
-              <w:right w:val="single" w:color="000000" w:sz="1" w:space="0" w:shadow="0" w:frame="0"/>
+              <w:top w:val="single" w:color="000000" w:sz="8" w:space="0" w:shadow="0" w:frame="0"/>
+              <w:left w:val="single" w:color="000000" w:sz="8" w:space="0" w:shadow="0" w:frame="0"/>
+              <w:bottom w:val="single" w:color="000000" w:sz="8" w:space="0" w:shadow="0" w:frame="0"/>
+              <w:right w:val="single" w:color="000000" w:sz="8" w:space="0" w:shadow="0" w:frame="0"/>
             </w:tcBorders>
-            <w:shd w:val="clear" w:color="auto" w:fill="ffffff"/>
+            <w:shd w:val="clear" w:color="auto" w:fill="dddddd"/>
             <w:tcMar>
               <w:top w:type="dxa" w:w="80"/>
               <w:left w:type="dxa" w:w="80"/>
@@ -5133,21 +4833,12 @@
                 <w:tab w:val="left" w:pos="1440"/>
                 <w:tab w:val="left" w:pos="2160"/>
               </w:tabs>
-              <w:bidi w:val="0"/>
-              <w:ind w:left="0" w:right="0" w:firstLine="0"/>
-              <w:jc w:val="left"/>
-              <w:rPr>
-                <w:rtl w:val="0"/>
-              </w:rPr>
             </w:pPr>
             <w:r>
               <w:rPr>
                 <w:rFonts w:ascii="Times New Roman" w:hAnsi="Times New Roman"/>
                 <w:b w:val="1"/>
                 <w:bCs w:val="1"/>
-                <w:sz w:val="24"/>
-                <w:szCs w:val="24"/>
-                <w:u w:color="000000"/>
                 <w:shd w:val="nil" w:color="auto" w:fill="auto"/>
                 <w:rtl w:val="0"/>
               </w:rPr>
@@ -5155,14 +4846,7 @@
             </w:r>
             <w:r>
               <w:rPr>
-                <w:rFonts w:ascii="Arial Unicode MS" w:cs="Arial Unicode MS" w:hAnsi="Arial Unicode MS" w:eastAsia="Arial Unicode MS" w:hint="default"/>
-                <w:b w:val="0"/>
-                <w:bCs w:val="0"/>
-                <w:i w:val="0"/>
-                <w:iCs w:val="0"/>
-                <w:sz w:val="24"/>
-                <w:szCs w:val="24"/>
-                <w:u w:color="000000"/>
+                <w:rFonts w:ascii="Arial Unicode MS" w:hAnsi="Arial Unicode MS" w:hint="default"/>
                 <w:shd w:val="nil" w:color="auto" w:fill="auto"/>
                 <w:rtl w:val="0"/>
               </w:rPr>
@@ -5174,12 +4858,12 @@
           <w:tcPr>
             <w:tcW w:type="dxa" w:w="2300"/>
             <w:tcBorders>
-              <w:top w:val="single" w:color="000000" w:sz="1" w:space="0" w:shadow="0" w:frame="0"/>
-              <w:left w:val="single" w:color="000000" w:sz="1" w:space="0" w:shadow="0" w:frame="0"/>
-              <w:bottom w:val="single" w:color="000000" w:sz="1" w:space="0" w:shadow="0" w:frame="0"/>
-              <w:right w:val="single" w:color="000000" w:sz="1" w:space="0" w:shadow="0" w:frame="0"/>
+              <w:top w:val="single" w:color="000000" w:sz="8" w:space="0" w:shadow="0" w:frame="0"/>
+              <w:left w:val="single" w:color="000000" w:sz="8" w:space="0" w:shadow="0" w:frame="0"/>
+              <w:bottom w:val="single" w:color="000000" w:sz="8" w:space="0" w:shadow="0" w:frame="0"/>
+              <w:right w:val="single" w:color="000000" w:sz="8" w:space="0" w:shadow="0" w:frame="0"/>
             </w:tcBorders>
-            <w:shd w:val="clear" w:color="auto" w:fill="ffffff"/>
+            <w:shd w:val="clear" w:color="auto" w:fill="dddddd"/>
             <w:tcMar>
               <w:top w:type="dxa" w:w="80"/>
               <w:left w:type="dxa" w:w="80"/>
@@ -5196,21 +4880,12 @@
                 <w:tab w:val="left" w:pos="1440"/>
                 <w:tab w:val="left" w:pos="2160"/>
               </w:tabs>
-              <w:bidi w:val="0"/>
-              <w:ind w:left="0" w:right="0" w:firstLine="0"/>
-              <w:jc w:val="left"/>
-              <w:rPr>
-                <w:rtl w:val="0"/>
-              </w:rPr>
             </w:pPr>
             <w:r>
               <w:rPr>
                 <w:rFonts w:ascii="Times New Roman" w:hAnsi="Times New Roman"/>
                 <w:b w:val="1"/>
                 <w:bCs w:val="1"/>
-                <w:sz w:val="24"/>
-                <w:szCs w:val="24"/>
-                <w:u w:color="000000"/>
                 <w:shd w:val="nil" w:color="auto" w:fill="auto"/>
                 <w:rtl w:val="0"/>
               </w:rPr>
@@ -5221,9 +4896,6 @@
                 <w:rFonts w:ascii="Times New Roman" w:hAnsi="Times New Roman" w:hint="default"/>
                 <w:b w:val="1"/>
                 <w:bCs w:val="1"/>
-                <w:sz w:val="24"/>
-                <w:szCs w:val="24"/>
-                <w:u w:color="000000"/>
                 <w:shd w:val="nil" w:color="auto" w:fill="auto"/>
                 <w:rtl w:val="0"/>
               </w:rPr>
@@ -5235,12 +4907,12 @@
           <w:tcPr>
             <w:tcW w:type="dxa" w:w="2300"/>
             <w:tcBorders>
-              <w:top w:val="single" w:color="000000" w:sz="1" w:space="0" w:shadow="0" w:frame="0"/>
-              <w:left w:val="single" w:color="000000" w:sz="1" w:space="0" w:shadow="0" w:frame="0"/>
-              <w:bottom w:val="single" w:color="000000" w:sz="1" w:space="0" w:shadow="0" w:frame="0"/>
-              <w:right w:val="single" w:color="000000" w:sz="1" w:space="0" w:shadow="0" w:frame="0"/>
+              <w:top w:val="single" w:color="000000" w:sz="8" w:space="0" w:shadow="0" w:frame="0"/>
+              <w:left w:val="single" w:color="000000" w:sz="8" w:space="0" w:shadow="0" w:frame="0"/>
+              <w:bottom w:val="single" w:color="000000" w:sz="8" w:space="0" w:shadow="0" w:frame="0"/>
+              <w:right w:val="single" w:color="000000" w:sz="8" w:space="0" w:shadow="0" w:frame="0"/>
             </w:tcBorders>
-            <w:shd w:val="clear" w:color="auto" w:fill="ffffff"/>
+            <w:shd w:val="clear" w:color="auto" w:fill="dddddd"/>
             <w:tcMar>
               <w:top w:type="dxa" w:w="80"/>
               <w:left w:type="dxa" w:w="80"/>
@@ -5257,21 +4929,12 @@
                 <w:tab w:val="left" w:pos="1440"/>
                 <w:tab w:val="left" w:pos="2160"/>
               </w:tabs>
-              <w:bidi w:val="0"/>
-              <w:ind w:left="0" w:right="0" w:firstLine="0"/>
-              <w:jc w:val="left"/>
-              <w:rPr>
-                <w:rtl w:val="0"/>
-              </w:rPr>
             </w:pPr>
             <w:r>
               <w:rPr>
                 <w:rFonts w:ascii="Times New Roman" w:hAnsi="Times New Roman"/>
                 <w:b w:val="1"/>
                 <w:bCs w:val="1"/>
-                <w:sz w:val="24"/>
-                <w:szCs w:val="24"/>
-                <w:u w:color="000000"/>
                 <w:shd w:val="nil" w:color="auto" w:fill="auto"/>
                 <w:rtl w:val="0"/>
               </w:rPr>
@@ -5282,9 +4945,6 @@
                 <w:rFonts w:ascii="Times New Roman" w:hAnsi="Times New Roman" w:hint="default"/>
                 <w:b w:val="1"/>
                 <w:bCs w:val="1"/>
-                <w:sz w:val="24"/>
-                <w:szCs w:val="24"/>
-                <w:u w:color="000000"/>
                 <w:shd w:val="nil" w:color="auto" w:fill="auto"/>
                 <w:rtl w:val="0"/>
               </w:rPr>
@@ -5295,9 +4955,6 @@
                 <w:rFonts w:ascii="Times New Roman" w:hAnsi="Times New Roman"/>
                 <w:b w:val="1"/>
                 <w:bCs w:val="1"/>
-                <w:sz w:val="24"/>
-                <w:szCs w:val="24"/>
-                <w:u w:color="000000"/>
                 <w:shd w:val="nil" w:color="auto" w:fill="auto"/>
                 <w:rtl w:val="0"/>
               </w:rPr>
@@ -5308,9 +4965,6 @@
                 <w:rFonts w:ascii="Times New Roman" w:hAnsi="Times New Roman" w:hint="default"/>
                 <w:b w:val="1"/>
                 <w:bCs w:val="1"/>
-                <w:sz w:val="24"/>
-                <w:szCs w:val="24"/>
-                <w:u w:color="000000"/>
                 <w:shd w:val="nil" w:color="auto" w:fill="auto"/>
                 <w:rtl w:val="0"/>
               </w:rPr>
@@ -5322,12 +4976,12 @@
           <w:tcPr>
             <w:tcW w:type="dxa" w:w="2300"/>
             <w:tcBorders>
-              <w:top w:val="single" w:color="000000" w:sz="1" w:space="0" w:shadow="0" w:frame="0"/>
-              <w:left w:val="single" w:color="000000" w:sz="1" w:space="0" w:shadow="0" w:frame="0"/>
-              <w:bottom w:val="single" w:color="000000" w:sz="1" w:space="0" w:shadow="0" w:frame="0"/>
-              <w:right w:val="single" w:color="000000" w:sz="1" w:space="0" w:shadow="0" w:frame="0"/>
+              <w:top w:val="single" w:color="000000" w:sz="8" w:space="0" w:shadow="0" w:frame="0"/>
+              <w:left w:val="single" w:color="000000" w:sz="8" w:space="0" w:shadow="0" w:frame="0"/>
+              <w:bottom w:val="single" w:color="000000" w:sz="8" w:space="0" w:shadow="0" w:frame="0"/>
+              <w:right w:val="single" w:color="000000" w:sz="8" w:space="0" w:shadow="0" w:frame="0"/>
             </w:tcBorders>
-            <w:shd w:val="clear" w:color="auto" w:fill="ffffff"/>
+            <w:shd w:val="clear" w:color="auto" w:fill="dddddd"/>
             <w:tcMar>
               <w:top w:type="dxa" w:w="80"/>
               <w:left w:type="dxa" w:w="80"/>
@@ -5344,21 +4998,12 @@
                 <w:tab w:val="left" w:pos="1440"/>
                 <w:tab w:val="left" w:pos="2160"/>
               </w:tabs>
-              <w:bidi w:val="0"/>
-              <w:ind w:left="0" w:right="0" w:firstLine="0"/>
-              <w:jc w:val="left"/>
-              <w:rPr>
-                <w:rtl w:val="0"/>
-              </w:rPr>
             </w:pPr>
             <w:r>
               <w:rPr>
                 <w:rFonts w:ascii="Times New Roman" w:hAnsi="Times New Roman" w:hint="default"/>
                 <w:b w:val="1"/>
                 <w:bCs w:val="1"/>
-                <w:sz w:val="24"/>
-                <w:szCs w:val="24"/>
-                <w:u w:color="000000"/>
                 <w:shd w:val="nil" w:color="auto" w:fill="auto"/>
                 <w:rtl w:val="0"/>
               </w:rPr>
@@ -5369,9 +5014,6 @@
                 <w:rFonts w:ascii="Times New Roman" w:hAnsi="Times New Roman"/>
                 <w:b w:val="1"/>
                 <w:bCs w:val="1"/>
-                <w:sz w:val="24"/>
-                <w:szCs w:val="24"/>
-                <w:u w:color="000000"/>
                 <w:shd w:val="nil" w:color="auto" w:fill="auto"/>
                 <w:rtl w:val="0"/>
               </w:rPr>
@@ -5385,16 +5027,16 @@
           <w:shd w:val="clear" w:color="auto" w:fill="ced7e7"/>
         </w:tblPrEx>
         <w:trPr>
-          <w:trHeight w:val="292" w:hRule="atLeast"/>
+          <w:trHeight w:val="310" w:hRule="atLeast"/>
         </w:trPr>
         <w:tc>
           <w:tcPr>
             <w:tcW w:type="dxa" w:w="2300"/>
             <w:tcBorders>
-              <w:top w:val="single" w:color="000000" w:sz="1" w:space="0" w:shadow="0" w:frame="0"/>
-              <w:left w:val="single" w:color="000000" w:sz="1" w:space="0" w:shadow="0" w:frame="0"/>
-              <w:bottom w:val="single" w:color="000000" w:sz="1" w:space="0" w:shadow="0" w:frame="0"/>
-              <w:right w:val="single" w:color="000000" w:sz="1" w:space="0" w:shadow="0" w:frame="0"/>
+              <w:top w:val="single" w:color="000000" w:sz="8" w:space="0" w:shadow="0" w:frame="0"/>
+              <w:left w:val="single" w:color="000000" w:sz="8" w:space="0" w:shadow="0" w:frame="0"/>
+              <w:bottom w:val="single" w:color="000000" w:sz="8" w:space="0" w:shadow="0" w:frame="0"/>
+              <w:right w:val="single" w:color="000000" w:sz="8" w:space="0" w:shadow="0" w:frame="0"/>
             </w:tcBorders>
             <w:shd w:val="clear" w:color="auto" w:fill="ffffff"/>
             <w:tcMar>
@@ -5413,19 +5055,10 @@
                 <w:tab w:val="left" w:pos="1440"/>
                 <w:tab w:val="left" w:pos="2160"/>
               </w:tabs>
-              <w:bidi w:val="0"/>
-              <w:ind w:left="0" w:right="0" w:firstLine="0"/>
-              <w:jc w:val="left"/>
-              <w:rPr>
-                <w:rtl w:val="0"/>
-              </w:rPr>
             </w:pPr>
             <w:r>
               <w:rPr>
                 <w:rFonts w:ascii="Times New Roman" w:hAnsi="Times New Roman"/>
-                <w:sz w:val="24"/>
-                <w:szCs w:val="24"/>
-                <w:u w:color="000000"/>
                 <w:shd w:val="nil" w:color="auto" w:fill="auto"/>
                 <w:rtl w:val="0"/>
               </w:rPr>
@@ -5437,10 +5070,10 @@
           <w:tcPr>
             <w:tcW w:type="dxa" w:w="2300"/>
             <w:tcBorders>
-              <w:top w:val="single" w:color="000000" w:sz="1" w:space="0" w:shadow="0" w:frame="0"/>
-              <w:left w:val="single" w:color="000000" w:sz="1" w:space="0" w:shadow="0" w:frame="0"/>
-              <w:bottom w:val="single" w:color="000000" w:sz="1" w:space="0" w:shadow="0" w:frame="0"/>
-              <w:right w:val="single" w:color="000000" w:sz="1" w:space="0" w:shadow="0" w:frame="0"/>
+              <w:top w:val="single" w:color="000000" w:sz="8" w:space="0" w:shadow="0" w:frame="0"/>
+              <w:left w:val="single" w:color="000000" w:sz="8" w:space="0" w:shadow="0" w:frame="0"/>
+              <w:bottom w:val="single" w:color="000000" w:sz="8" w:space="0" w:shadow="0" w:frame="0"/>
+              <w:right w:val="single" w:color="000000" w:sz="8" w:space="0" w:shadow="0" w:frame="0"/>
             </w:tcBorders>
             <w:shd w:val="clear" w:color="auto" w:fill="ffffff"/>
             <w:tcMar>
@@ -5459,19 +5092,10 @@
                 <w:tab w:val="left" w:pos="1440"/>
                 <w:tab w:val="left" w:pos="2160"/>
               </w:tabs>
-              <w:bidi w:val="0"/>
-              <w:ind w:left="0" w:right="0" w:firstLine="0"/>
-              <w:jc w:val="left"/>
-              <w:rPr>
-                <w:rtl w:val="0"/>
-              </w:rPr>
             </w:pPr>
             <w:r>
               <w:rPr>
                 <w:rFonts w:ascii="Times New Roman" w:hAnsi="Times New Roman"/>
-                <w:sz w:val="24"/>
-                <w:szCs w:val="24"/>
-                <w:u w:color="000000"/>
                 <w:shd w:val="nil" w:color="auto" w:fill="auto"/>
                 <w:rtl w:val="0"/>
               </w:rPr>
@@ -5483,10 +5107,10 @@
           <w:tcPr>
             <w:tcW w:type="dxa" w:w="2300"/>
             <w:tcBorders>
-              <w:top w:val="single" w:color="000000" w:sz="1" w:space="0" w:shadow="0" w:frame="0"/>
-              <w:left w:val="single" w:color="000000" w:sz="1" w:space="0" w:shadow="0" w:frame="0"/>
-              <w:bottom w:val="single" w:color="000000" w:sz="1" w:space="0" w:shadow="0" w:frame="0"/>
-              <w:right w:val="single" w:color="000000" w:sz="1" w:space="0" w:shadow="0" w:frame="0"/>
+              <w:top w:val="single" w:color="000000" w:sz="8" w:space="0" w:shadow="0" w:frame="0"/>
+              <w:left w:val="single" w:color="000000" w:sz="8" w:space="0" w:shadow="0" w:frame="0"/>
+              <w:bottom w:val="single" w:color="000000" w:sz="8" w:space="0" w:shadow="0" w:frame="0"/>
+              <w:right w:val="single" w:color="000000" w:sz="8" w:space="0" w:shadow="0" w:frame="0"/>
             </w:tcBorders>
             <w:shd w:val="clear" w:color="auto" w:fill="ffffff"/>
             <w:tcMar>
@@ -5505,19 +5129,10 @@
                 <w:tab w:val="left" w:pos="1440"/>
                 <w:tab w:val="left" w:pos="2160"/>
               </w:tabs>
-              <w:bidi w:val="0"/>
-              <w:ind w:left="0" w:right="0" w:firstLine="0"/>
-              <w:jc w:val="left"/>
-              <w:rPr>
-                <w:rtl w:val="0"/>
-              </w:rPr>
             </w:pPr>
             <w:r>
               <w:rPr>
                 <w:rFonts w:ascii="Times New Roman" w:hAnsi="Times New Roman"/>
-                <w:sz w:val="24"/>
-                <w:szCs w:val="24"/>
-                <w:u w:color="000000"/>
                 <w:shd w:val="nil" w:color="auto" w:fill="auto"/>
                 <w:rtl w:val="0"/>
               </w:rPr>
@@ -5529,10 +5144,10 @@
           <w:tcPr>
             <w:tcW w:type="dxa" w:w="2300"/>
             <w:tcBorders>
-              <w:top w:val="single" w:color="000000" w:sz="1" w:space="0" w:shadow="0" w:frame="0"/>
-              <w:left w:val="single" w:color="000000" w:sz="1" w:space="0" w:shadow="0" w:frame="0"/>
-              <w:bottom w:val="single" w:color="000000" w:sz="1" w:space="0" w:shadow="0" w:frame="0"/>
-              <w:right w:val="single" w:color="000000" w:sz="1" w:space="0" w:shadow="0" w:frame="0"/>
+              <w:top w:val="single" w:color="000000" w:sz="8" w:space="0" w:shadow="0" w:frame="0"/>
+              <w:left w:val="single" w:color="000000" w:sz="8" w:space="0" w:shadow="0" w:frame="0"/>
+              <w:bottom w:val="single" w:color="000000" w:sz="8" w:space="0" w:shadow="0" w:frame="0"/>
+              <w:right w:val="single" w:color="000000" w:sz="8" w:space="0" w:shadow="0" w:frame="0"/>
             </w:tcBorders>
             <w:shd w:val="clear" w:color="auto" w:fill="ffffff"/>
             <w:tcMar>
@@ -5551,19 +5166,10 @@
                 <w:tab w:val="left" w:pos="1440"/>
                 <w:tab w:val="left" w:pos="2160"/>
               </w:tabs>
-              <w:bidi w:val="0"/>
-              <w:ind w:left="0" w:right="0" w:firstLine="0"/>
-              <w:jc w:val="left"/>
-              <w:rPr>
-                <w:rtl w:val="0"/>
-              </w:rPr>
             </w:pPr>
             <w:r>
               <w:rPr>
                 <w:rFonts w:ascii="Times New Roman" w:hAnsi="Times New Roman"/>
-                <w:sz w:val="24"/>
-                <w:szCs w:val="24"/>
-                <w:u w:color="000000"/>
                 <w:shd w:val="nil" w:color="auto" w:fill="auto"/>
                 <w:rtl w:val="0"/>
               </w:rPr>
@@ -5577,16 +5183,16 @@
           <w:shd w:val="clear" w:color="auto" w:fill="ced7e7"/>
         </w:tblPrEx>
         <w:trPr>
-          <w:trHeight w:val="292" w:hRule="atLeast"/>
+          <w:trHeight w:val="310" w:hRule="atLeast"/>
         </w:trPr>
         <w:tc>
           <w:tcPr>
             <w:tcW w:type="dxa" w:w="2300"/>
             <w:tcBorders>
-              <w:top w:val="single" w:color="000000" w:sz="1" w:space="0" w:shadow="0" w:frame="0"/>
-              <w:left w:val="single" w:color="000000" w:sz="1" w:space="0" w:shadow="0" w:frame="0"/>
-              <w:bottom w:val="single" w:color="000000" w:sz="1" w:space="0" w:shadow="0" w:frame="0"/>
-              <w:right w:val="single" w:color="000000" w:sz="1" w:space="0" w:shadow="0" w:frame="0"/>
+              <w:top w:val="single" w:color="000000" w:sz="8" w:space="0" w:shadow="0" w:frame="0"/>
+              <w:left w:val="single" w:color="000000" w:sz="8" w:space="0" w:shadow="0" w:frame="0"/>
+              <w:bottom w:val="single" w:color="000000" w:sz="8" w:space="0" w:shadow="0" w:frame="0"/>
+              <w:right w:val="single" w:color="000000" w:sz="8" w:space="0" w:shadow="0" w:frame="0"/>
             </w:tcBorders>
             <w:shd w:val="clear" w:color="auto" w:fill="ffffff"/>
             <w:tcMar>
@@ -5605,19 +5211,10 @@
                 <w:tab w:val="left" w:pos="1440"/>
                 <w:tab w:val="left" w:pos="2160"/>
               </w:tabs>
-              <w:bidi w:val="0"/>
-              <w:ind w:left="0" w:right="0" w:firstLine="0"/>
-              <w:jc w:val="left"/>
-              <w:rPr>
-                <w:rtl w:val="0"/>
-              </w:rPr>
             </w:pPr>
             <w:r>
               <w:rPr>
                 <w:rFonts w:ascii="Times New Roman" w:hAnsi="Times New Roman"/>
-                <w:sz w:val="24"/>
-                <w:szCs w:val="24"/>
-                <w:u w:color="000000"/>
                 <w:shd w:val="nil" w:color="auto" w:fill="auto"/>
                 <w:rtl w:val="0"/>
               </w:rPr>
@@ -5629,10 +5226,10 @@
           <w:tcPr>
             <w:tcW w:type="dxa" w:w="2300"/>
             <w:tcBorders>
-              <w:top w:val="single" w:color="000000" w:sz="1" w:space="0" w:shadow="0" w:frame="0"/>
-              <w:left w:val="single" w:color="000000" w:sz="1" w:space="0" w:shadow="0" w:frame="0"/>
-              <w:bottom w:val="single" w:color="000000" w:sz="1" w:space="0" w:shadow="0" w:frame="0"/>
-              <w:right w:val="single" w:color="000000" w:sz="1" w:space="0" w:shadow="0" w:frame="0"/>
+              <w:top w:val="single" w:color="000000" w:sz="8" w:space="0" w:shadow="0" w:frame="0"/>
+              <w:left w:val="single" w:color="000000" w:sz="8" w:space="0" w:shadow="0" w:frame="0"/>
+              <w:bottom w:val="single" w:color="000000" w:sz="8" w:space="0" w:shadow="0" w:frame="0"/>
+              <w:right w:val="single" w:color="000000" w:sz="8" w:space="0" w:shadow="0" w:frame="0"/>
             </w:tcBorders>
             <w:shd w:val="clear" w:color="auto" w:fill="ffffff"/>
             <w:tcMar>
@@ -5651,19 +5248,10 @@
                 <w:tab w:val="left" w:pos="1440"/>
                 <w:tab w:val="left" w:pos="2160"/>
               </w:tabs>
-              <w:bidi w:val="0"/>
-              <w:ind w:left="0" w:right="0" w:firstLine="0"/>
-              <w:jc w:val="left"/>
-              <w:rPr>
-                <w:rtl w:val="0"/>
-              </w:rPr>
             </w:pPr>
             <w:r>
               <w:rPr>
                 <w:rFonts w:ascii="Times New Roman" w:hAnsi="Times New Roman"/>
-                <w:sz w:val="24"/>
-                <w:szCs w:val="24"/>
-                <w:u w:color="000000"/>
                 <w:shd w:val="nil" w:color="auto" w:fill="auto"/>
                 <w:rtl w:val="0"/>
               </w:rPr>
@@ -5675,10 +5263,10 @@
           <w:tcPr>
             <w:tcW w:type="dxa" w:w="2300"/>
             <w:tcBorders>
-              <w:top w:val="single" w:color="000000" w:sz="1" w:space="0" w:shadow="0" w:frame="0"/>
-              <w:left w:val="single" w:color="000000" w:sz="1" w:space="0" w:shadow="0" w:frame="0"/>
-              <w:bottom w:val="single" w:color="000000" w:sz="1" w:space="0" w:shadow="0" w:frame="0"/>
-              <w:right w:val="single" w:color="000000" w:sz="1" w:space="0" w:shadow="0" w:frame="0"/>
+              <w:top w:val="single" w:color="000000" w:sz="8" w:space="0" w:shadow="0" w:frame="0"/>
+              <w:left w:val="single" w:color="000000" w:sz="8" w:space="0" w:shadow="0" w:frame="0"/>
+              <w:bottom w:val="single" w:color="000000" w:sz="8" w:space="0" w:shadow="0" w:frame="0"/>
+              <w:right w:val="single" w:color="000000" w:sz="8" w:space="0" w:shadow="0" w:frame="0"/>
             </w:tcBorders>
             <w:shd w:val="clear" w:color="auto" w:fill="ffffff"/>
             <w:tcMar>
@@ -5697,19 +5285,10 @@
                 <w:tab w:val="left" w:pos="1440"/>
                 <w:tab w:val="left" w:pos="2160"/>
               </w:tabs>
-              <w:bidi w:val="0"/>
-              <w:ind w:left="0" w:right="0" w:firstLine="0"/>
-              <w:jc w:val="left"/>
-              <w:rPr>
-                <w:rtl w:val="0"/>
-              </w:rPr>
             </w:pPr>
             <w:r>
               <w:rPr>
                 <w:rFonts w:ascii="Times New Roman" w:hAnsi="Times New Roman"/>
-                <w:sz w:val="24"/>
-                <w:szCs w:val="24"/>
-                <w:u w:color="000000"/>
                 <w:shd w:val="nil" w:color="auto" w:fill="auto"/>
                 <w:rtl w:val="0"/>
               </w:rPr>
@@ -5721,10 +5300,10 @@
           <w:tcPr>
             <w:tcW w:type="dxa" w:w="2300"/>
             <w:tcBorders>
-              <w:top w:val="single" w:color="000000" w:sz="1" w:space="0" w:shadow="0" w:frame="0"/>
-              <w:left w:val="single" w:color="000000" w:sz="1" w:space="0" w:shadow="0" w:frame="0"/>
-              <w:bottom w:val="single" w:color="000000" w:sz="1" w:space="0" w:shadow="0" w:frame="0"/>
-              <w:right w:val="single" w:color="000000" w:sz="1" w:space="0" w:shadow="0" w:frame="0"/>
+              <w:top w:val="single" w:color="000000" w:sz="8" w:space="0" w:shadow="0" w:frame="0"/>
+              <w:left w:val="single" w:color="000000" w:sz="8" w:space="0" w:shadow="0" w:frame="0"/>
+              <w:bottom w:val="single" w:color="000000" w:sz="8" w:space="0" w:shadow="0" w:frame="0"/>
+              <w:right w:val="single" w:color="000000" w:sz="8" w:space="0" w:shadow="0" w:frame="0"/>
             </w:tcBorders>
             <w:shd w:val="clear" w:color="auto" w:fill="ffffff"/>
             <w:tcMar>
@@ -5743,19 +5322,10 @@
                 <w:tab w:val="left" w:pos="1440"/>
                 <w:tab w:val="left" w:pos="2160"/>
               </w:tabs>
-              <w:bidi w:val="0"/>
-              <w:ind w:left="0" w:right="0" w:firstLine="0"/>
-              <w:jc w:val="left"/>
-              <w:rPr>
-                <w:rtl w:val="0"/>
-              </w:rPr>
             </w:pPr>
             <w:r>
               <w:rPr>
                 <w:rFonts w:ascii="Times New Roman" w:hAnsi="Times New Roman"/>
-                <w:sz w:val="24"/>
-                <w:szCs w:val="24"/>
-                <w:u w:color="000000"/>
                 <w:shd w:val="nil" w:color="auto" w:fill="auto"/>
                 <w:rtl w:val="0"/>
               </w:rPr>
@@ -5767,7 +5337,7 @@
     </w:tbl>
     <w:p>
       <w:pPr>
-        <w:pStyle w:val="Основной текст"/>
+        <w:pStyle w:val="Основной текст A"/>
         <w:widowControl w:val="0"/>
         <w:tabs>
           <w:tab w:val="left" w:pos="720"/>
@@ -5783,11 +5353,12 @@
           <w:tab w:val="left" w:pos="7920"/>
           <w:tab w:val="left" w:pos="8640"/>
         </w:tabs>
-      </w:pPr>
-    </w:p>
-    <w:p>
-      <w:pPr>
-        <w:pStyle w:val="Основной текст"/>
+        <w:ind w:left="108" w:hanging="108"/>
+      </w:pPr>
+    </w:p>
+    <w:p>
+      <w:pPr>
+        <w:pStyle w:val="Основной текст A"/>
         <w:widowControl w:val="0"/>
         <w:tabs>
           <w:tab w:val="left" w:pos="720"/>
@@ -5807,7 +5378,7 @@
     </w:p>
     <w:p>
       <w:pPr>
-        <w:pStyle w:val="Основной текст"/>
+        <w:pStyle w:val="Основной текст A"/>
         <w:widowControl w:val="0"/>
         <w:tabs>
           <w:tab w:val="left" w:pos="720"/>
@@ -5824,90 +5395,10 @@
           <w:tab w:val="left" w:pos="8640"/>
         </w:tabs>
       </w:pPr>
-      <w:r>
-        <w:rPr>
-          <w:rFonts w:ascii="Times New Roman" w:hAnsi="Times New Roman"/>
-          <w:b w:val="1"/>
-          <w:bCs w:val="1"/>
-          <w:sz w:val="28"/>
-          <w:szCs w:val="28"/>
-          <w:rtl w:val="0"/>
-        </w:rPr>
-        <w:t xml:space="preserve">4. </w:t>
-      </w:r>
-      <w:r>
-        <w:rPr>
-          <w:rFonts w:ascii="Times New Roman" w:hAnsi="Times New Roman" w:hint="default"/>
-          <w:b w:val="1"/>
-          <w:bCs w:val="1"/>
-          <w:sz w:val="28"/>
-          <w:szCs w:val="28"/>
-          <w:rtl w:val="0"/>
-          <w:lang w:val="ru-RU"/>
-        </w:rPr>
-        <w:t xml:space="preserve">Синтез системы </w:t>
-      </w:r>
-      <w:r>
-        <w:rPr>
-          <w:rFonts w:ascii="Times New Roman" w:hAnsi="Times New Roman"/>
-          <w:b w:val="1"/>
-          <w:bCs w:val="1"/>
-          <w:sz w:val="28"/>
-          <w:szCs w:val="28"/>
-          <w:rtl w:val="0"/>
-        </w:rPr>
-        <w:t>(</w:t>
-      </w:r>
-      <w:r>
-        <w:rPr>
-          <w:rFonts w:ascii="Times New Roman" w:hAnsi="Times New Roman" w:hint="default"/>
-          <w:b w:val="1"/>
-          <w:bCs w:val="1"/>
-          <w:sz w:val="28"/>
-          <w:szCs w:val="28"/>
-          <w:rtl w:val="0"/>
-        </w:rPr>
-        <w:t xml:space="preserve">ε </w:t>
-      </w:r>
-      <w:r>
-        <w:rPr>
-          <w:rFonts w:ascii="Times New Roman" w:hAnsi="Times New Roman"/>
-          <w:b w:val="1"/>
-          <w:bCs w:val="1"/>
-          <w:sz w:val="28"/>
-          <w:szCs w:val="28"/>
-          <w:rtl w:val="0"/>
-        </w:rPr>
-        <w:t>= T</w:t>
-      </w:r>
-      <w:r>
-        <w:rPr>
-          <w:rFonts w:ascii="Arial Unicode MS" w:cs="Arial Unicode MS" w:hAnsi="Arial Unicode MS" w:eastAsia="Arial Unicode MS" w:hint="default"/>
-          <w:b w:val="0"/>
-          <w:bCs w:val="0"/>
-          <w:i w:val="0"/>
-          <w:iCs w:val="0"/>
-          <w:sz w:val="28"/>
-          <w:szCs w:val="28"/>
-          <w:rtl w:val="0"/>
-        </w:rPr>
-        <w:t>₀</w:t>
-      </w:r>
-      <w:r>
-        <w:rPr>
-          <w:rFonts w:ascii="Times New Roman" w:hAnsi="Times New Roman"/>
-          <w:b w:val="1"/>
-          <w:bCs w:val="1"/>
-          <w:sz w:val="28"/>
-          <w:szCs w:val="28"/>
-          <w:rtl w:val="0"/>
-        </w:rPr>
-        <w:t>)</w:t>
-      </w:r>
-    </w:p>
-    <w:p>
-      <w:pPr>
-        <w:pStyle w:val="Основной текст"/>
+    </w:p>
+    <w:p>
+      <w:pPr>
+        <w:pStyle w:val="Основной текст A"/>
         <w:widowControl w:val="0"/>
         <w:tabs>
           <w:tab w:val="left" w:pos="720"/>
@@ -5927,99 +5418,83 @@
       <w:r>
         <w:rPr>
           <w:rFonts w:ascii="Times New Roman" w:hAnsi="Times New Roman"/>
-          <w:i w:val="1"/>
-          <w:iCs w:val="1"/>
-          <w:sz w:val="24"/>
-          <w:szCs w:val="24"/>
-          <w:rtl w:val="0"/>
-        </w:rPr>
-        <w:t>T</w:t>
-      </w:r>
-      <w:r>
-        <w:rPr>
-          <w:rFonts w:ascii="Times New Roman" w:hAnsi="Times New Roman" w:hint="default"/>
-          <w:i w:val="1"/>
-          <w:iCs w:val="1"/>
-          <w:sz w:val="24"/>
-          <w:szCs w:val="24"/>
-          <w:rtl w:val="0"/>
-        </w:rPr>
-        <w:t xml:space="preserve">μ </w:t>
-      </w:r>
-      <w:r>
-        <w:rPr>
-          <w:rFonts w:ascii="Times New Roman" w:hAnsi="Times New Roman"/>
-          <w:i w:val="1"/>
-          <w:iCs w:val="1"/>
-          <w:sz w:val="24"/>
-          <w:szCs w:val="24"/>
+          <w:b w:val="1"/>
+          <w:bCs w:val="1"/>
+          <w:sz w:val="28"/>
+          <w:szCs w:val="28"/>
+          <w:rtl w:val="0"/>
+        </w:rPr>
+        <w:t xml:space="preserve">4. </w:t>
+      </w:r>
+      <w:r>
+        <w:rPr>
+          <w:rFonts w:ascii="Times New Roman" w:hAnsi="Times New Roman" w:hint="default"/>
+          <w:b w:val="1"/>
+          <w:bCs w:val="1"/>
+          <w:sz w:val="28"/>
+          <w:szCs w:val="28"/>
+          <w:rtl w:val="0"/>
+          <w:lang w:val="ru-RU"/>
+        </w:rPr>
+        <w:t xml:space="preserve">Синтез системы </w:t>
+      </w:r>
+      <w:r>
+        <w:rPr>
+          <w:rFonts w:ascii="Times New Roman" w:hAnsi="Times New Roman"/>
+          <w:b w:val="1"/>
+          <w:bCs w:val="1"/>
+          <w:sz w:val="28"/>
+          <w:szCs w:val="28"/>
+          <w:rtl w:val="0"/>
+        </w:rPr>
+        <w:t>(</w:t>
+      </w:r>
+      <w:r>
+        <w:rPr>
+          <w:rFonts w:ascii="Times New Roman" w:hAnsi="Times New Roman" w:hint="default"/>
+          <w:b w:val="1"/>
+          <w:bCs w:val="1"/>
+          <w:sz w:val="28"/>
+          <w:szCs w:val="28"/>
+          <w:rtl w:val="0"/>
+        </w:rPr>
+        <w:t xml:space="preserve">ε </w:t>
+      </w:r>
+      <w:r>
+        <w:rPr>
+          <w:rFonts w:ascii="Times New Roman" w:hAnsi="Times New Roman"/>
+          <w:b w:val="1"/>
+          <w:bCs w:val="1"/>
+          <w:sz w:val="28"/>
+          <w:szCs w:val="28"/>
           <w:rtl w:val="0"/>
         </w:rPr>
         <w:t>= T</w:t>
       </w:r>
       <w:r>
         <w:rPr>
-          <w:rFonts w:ascii="Arial Unicode MS" w:cs="Arial Unicode MS" w:hAnsi="Arial Unicode MS" w:eastAsia="Arial Unicode MS" w:hint="default"/>
-          <w:b w:val="0"/>
-          <w:bCs w:val="0"/>
-          <w:i w:val="0"/>
-          <w:iCs w:val="0"/>
-          <w:sz w:val="24"/>
-          <w:szCs w:val="24"/>
-          <w:rtl w:val="0"/>
-        </w:rPr>
-        <w:t>₁</w:t>
-      </w:r>
-      <w:r>
-        <w:rPr>
-          <w:rFonts w:ascii="Times New Roman" w:hAnsi="Times New Roman"/>
-          <w:i w:val="1"/>
-          <w:iCs w:val="1"/>
-          <w:sz w:val="24"/>
-          <w:szCs w:val="24"/>
-          <w:rtl w:val="0"/>
-        </w:rPr>
-        <w:t xml:space="preserve"> + T</w:t>
-      </w:r>
-      <w:r>
-        <w:rPr>
-          <w:rFonts w:ascii="Times New Roman" w:hAnsi="Times New Roman" w:hint="default"/>
-          <w:i w:val="1"/>
-          <w:iCs w:val="1"/>
-          <w:sz w:val="24"/>
-          <w:szCs w:val="24"/>
-          <w:rtl w:val="0"/>
-        </w:rPr>
-        <w:t xml:space="preserve">зап </w:t>
-      </w:r>
-      <w:r>
-        <w:rPr>
-          <w:rFonts w:ascii="Times New Roman" w:hAnsi="Times New Roman"/>
-          <w:i w:val="1"/>
-          <w:iCs w:val="1"/>
-          <w:sz w:val="24"/>
-          <w:szCs w:val="24"/>
-          <w:rtl w:val="0"/>
-        </w:rPr>
-        <w:t>+ T</w:t>
-      </w:r>
-      <w:r>
-        <w:rPr>
-          <w:rFonts w:ascii="Arial Unicode MS" w:cs="Arial Unicode MS" w:hAnsi="Arial Unicode MS" w:eastAsia="Arial Unicode MS" w:hint="default"/>
-          <w:b w:val="0"/>
-          <w:bCs w:val="0"/>
-          <w:i w:val="0"/>
-          <w:iCs w:val="0"/>
-          <w:sz w:val="24"/>
-          <w:szCs w:val="24"/>
+          <w:rFonts w:ascii="Arial Unicode MS" w:hAnsi="Arial Unicode MS" w:hint="default"/>
+          <w:sz w:val="28"/>
+          <w:szCs w:val="28"/>
           <w:rtl w:val="0"/>
         </w:rPr>
         <w:t>₀</w:t>
       </w:r>
-    </w:p>
-    <w:p>
-      <w:pPr>
-        <w:pStyle w:val="Основной текст"/>
+      <w:r>
+        <w:rPr>
+          <w:rFonts w:ascii="Times New Roman" w:hAnsi="Times New Roman"/>
+          <w:b w:val="1"/>
+          <w:bCs w:val="1"/>
+          <w:sz w:val="28"/>
+          <w:szCs w:val="28"/>
+          <w:rtl w:val="0"/>
+        </w:rPr>
+        <w:t>)</w:t>
+      </w:r>
+    </w:p>
+    <w:p>
+      <w:pPr>
+        <w:pStyle w:val="Основной текст A"/>
         <w:widowControl w:val="0"/>
         <w:tabs>
           <w:tab w:val="left" w:pos="720"/>
@@ -6039,6 +5514,8 @@
       <w:r>
         <w:rPr>
           <w:rFonts w:ascii="Times New Roman" w:hAnsi="Times New Roman"/>
+          <w:i w:val="1"/>
+          <w:iCs w:val="1"/>
           <w:sz w:val="24"/>
           <w:szCs w:val="24"/>
           <w:rtl w:val="0"/>
@@ -6047,48 +5524,81 @@
       </w:r>
       <w:r>
         <w:rPr>
-          <w:rFonts w:ascii="Arial Unicode MS" w:cs="Arial Unicode MS" w:hAnsi="Arial Unicode MS" w:eastAsia="Arial Unicode MS" w:hint="default"/>
-          <w:b w:val="0"/>
-          <w:bCs w:val="0"/>
-          <w:i w:val="0"/>
-          <w:iCs w:val="0"/>
+          <w:rFonts w:ascii="Times New Roman" w:hAnsi="Times New Roman" w:hint="default"/>
+          <w:i w:val="1"/>
+          <w:iCs w:val="1"/>
+          <w:sz w:val="24"/>
+          <w:szCs w:val="24"/>
+          <w:rtl w:val="0"/>
+        </w:rPr>
+        <w:t xml:space="preserve">μ </w:t>
+      </w:r>
+      <w:r>
+        <w:rPr>
+          <w:rFonts w:ascii="Times New Roman" w:hAnsi="Times New Roman"/>
+          <w:i w:val="1"/>
+          <w:iCs w:val="1"/>
+          <w:sz w:val="24"/>
+          <w:szCs w:val="24"/>
+          <w:rtl w:val="0"/>
+        </w:rPr>
+        <w:t>= T</w:t>
+      </w:r>
+      <w:r>
+        <w:rPr>
+          <w:rFonts w:ascii="Arial Unicode MS" w:hAnsi="Arial Unicode MS" w:hint="default"/>
+          <w:sz w:val="24"/>
+          <w:szCs w:val="24"/>
+          <w:rtl w:val="0"/>
+        </w:rPr>
+        <w:t>₁</w:t>
+      </w:r>
+      <w:r>
+        <w:rPr>
+          <w:rFonts w:ascii="Times New Roman" w:hAnsi="Times New Roman"/>
+          <w:i w:val="1"/>
+          <w:iCs w:val="1"/>
+          <w:sz w:val="24"/>
+          <w:szCs w:val="24"/>
+          <w:rtl w:val="0"/>
+        </w:rPr>
+        <w:t xml:space="preserve"> + T</w:t>
+      </w:r>
+      <w:r>
+        <w:rPr>
+          <w:rFonts w:ascii="Times New Roman" w:hAnsi="Times New Roman" w:hint="default"/>
+          <w:i w:val="1"/>
+          <w:iCs w:val="1"/>
+          <w:sz w:val="24"/>
+          <w:szCs w:val="24"/>
+          <w:rtl w:val="0"/>
+        </w:rPr>
+        <w:t xml:space="preserve">зап </w:t>
+      </w:r>
+      <w:r>
+        <w:rPr>
+          <w:rFonts w:ascii="Times New Roman" w:hAnsi="Times New Roman"/>
+          <w:i w:val="1"/>
+          <w:iCs w:val="1"/>
+          <w:sz w:val="24"/>
+          <w:szCs w:val="24"/>
+          <w:rtl w:val="0"/>
+        </w:rPr>
+        <w:t>+ T</w:t>
+      </w:r>
+      <w:r>
+        <w:rPr>
+          <w:rFonts w:ascii="Arial Unicode MS" w:hAnsi="Arial Unicode MS" w:hint="default"/>
           <w:sz w:val="24"/>
           <w:szCs w:val="24"/>
           <w:rtl w:val="0"/>
         </w:rPr>
         <w:t>₀</w:t>
       </w:r>
-      <w:r>
-        <w:rPr>
-          <w:rFonts w:ascii="Times New Roman" w:hAnsi="Times New Roman"/>
-          <w:sz w:val="24"/>
-          <w:szCs w:val="24"/>
-          <w:rtl w:val="0"/>
-        </w:rPr>
-        <w:t xml:space="preserve"> = 0.05, T</w:t>
-      </w:r>
-      <w:r>
-        <w:rPr>
-          <w:rFonts w:ascii="Times New Roman" w:hAnsi="Times New Roman" w:hint="default"/>
-          <w:sz w:val="24"/>
-          <w:szCs w:val="24"/>
-          <w:rtl w:val="0"/>
-        </w:rPr>
-        <w:t xml:space="preserve">зап </w:t>
-      </w:r>
-      <w:r>
-        <w:rPr>
-          <w:rFonts w:ascii="Times New Roman" w:hAnsi="Times New Roman"/>
-          <w:sz w:val="24"/>
-          <w:szCs w:val="24"/>
-          <w:rtl w:val="0"/>
-        </w:rPr>
-        <w:t>= 0.02</w:t>
-      </w:r>
-    </w:p>
-    <w:p>
-      <w:pPr>
-        <w:pStyle w:val="Основной текст"/>
+    </w:p>
+    <w:p>
+      <w:pPr>
+        <w:pStyle w:val="Основной текст A"/>
         <w:widowControl w:val="0"/>
         <w:tabs>
           <w:tab w:val="left" w:pos="720"/>
@@ -6108,6 +5618,71 @@
       <w:r>
         <w:rPr>
           <w:rFonts w:ascii="Times New Roman" w:hAnsi="Times New Roman"/>
+          <w:sz w:val="24"/>
+          <w:szCs w:val="24"/>
+          <w:rtl w:val="0"/>
+        </w:rPr>
+        <w:t>T</w:t>
+      </w:r>
+      <w:r>
+        <w:rPr>
+          <w:rFonts w:ascii="Arial Unicode MS" w:hAnsi="Arial Unicode MS" w:hint="default"/>
+          <w:sz w:val="24"/>
+          <w:szCs w:val="24"/>
+          <w:rtl w:val="0"/>
+        </w:rPr>
+        <w:t>₀</w:t>
+      </w:r>
+      <w:r>
+        <w:rPr>
+          <w:rFonts w:ascii="Times New Roman" w:hAnsi="Times New Roman"/>
+          <w:sz w:val="24"/>
+          <w:szCs w:val="24"/>
+          <w:rtl w:val="0"/>
+        </w:rPr>
+        <w:t xml:space="preserve"> = 0.05, T</w:t>
+      </w:r>
+      <w:r>
+        <w:rPr>
+          <w:rFonts w:ascii="Times New Roman" w:hAnsi="Times New Roman" w:hint="default"/>
+          <w:sz w:val="24"/>
+          <w:szCs w:val="24"/>
+          <w:rtl w:val="0"/>
+        </w:rPr>
+        <w:t xml:space="preserve">зап </w:t>
+      </w:r>
+      <w:r>
+        <w:rPr>
+          <w:rFonts w:ascii="Times New Roman" w:hAnsi="Times New Roman"/>
+          <w:sz w:val="24"/>
+          <w:szCs w:val="24"/>
+          <w:rtl w:val="0"/>
+        </w:rPr>
+        <w:t>= 0.02</w:t>
+      </w:r>
+    </w:p>
+    <w:p>
+      <w:pPr>
+        <w:pStyle w:val="Основной текст A"/>
+        <w:widowControl w:val="0"/>
+        <w:tabs>
+          <w:tab w:val="left" w:pos="720"/>
+          <w:tab w:val="left" w:pos="1440"/>
+          <w:tab w:val="left" w:pos="2160"/>
+          <w:tab w:val="left" w:pos="2880"/>
+          <w:tab w:val="left" w:pos="3600"/>
+          <w:tab w:val="left" w:pos="4320"/>
+          <w:tab w:val="left" w:pos="5040"/>
+          <w:tab w:val="left" w:pos="5760"/>
+          <w:tab w:val="left" w:pos="6480"/>
+          <w:tab w:val="left" w:pos="7200"/>
+          <w:tab w:val="left" w:pos="7920"/>
+          <w:tab w:val="left" w:pos="8640"/>
+        </w:tabs>
+      </w:pPr>
+      <w:r>
+        <w:rPr>
+          <w:rFonts w:ascii="Times New Roman" w:hAnsi="Times New Roman"/>
           <w:b w:val="1"/>
           <w:bCs w:val="1"/>
           <w:sz w:val="24"/>
@@ -6118,11 +5693,7 @@
       </w:r>
       <w:r>
         <w:rPr>
-          <w:rFonts w:ascii="Arial Unicode MS" w:cs="Arial Unicode MS" w:hAnsi="Arial Unicode MS" w:eastAsia="Arial Unicode MS" w:hint="default"/>
-          <w:b w:val="0"/>
-          <w:bCs w:val="0"/>
-          <w:i w:val="0"/>
-          <w:iCs w:val="0"/>
+          <w:rFonts w:ascii="Arial Unicode MS" w:hAnsi="Arial Unicode MS" w:hint="default"/>
           <w:sz w:val="24"/>
           <w:szCs w:val="24"/>
           <w:rtl w:val="0"/>
@@ -6143,7 +5714,7 @@
     </w:p>
     <w:p>
       <w:pPr>
-        <w:pStyle w:val="Основной текст"/>
+        <w:pStyle w:val="Основной текст A"/>
         <w:widowControl w:val="0"/>
         <w:tabs>
           <w:tab w:val="left" w:pos="720"/>
@@ -6207,7 +5778,7 @@
     </w:p>
     <w:p>
       <w:pPr>
-        <w:pStyle w:val="Основной текст"/>
+        <w:pStyle w:val="Основной текст A"/>
         <w:widowControl w:val="0"/>
         <w:tabs>
           <w:tab w:val="left" w:pos="720"/>
@@ -6281,11 +5852,7 @@
       </w:r>
       <w:r>
         <w:rPr>
-          <w:rFonts w:ascii="Arial Unicode MS" w:cs="Arial Unicode MS" w:hAnsi="Arial Unicode MS" w:eastAsia="Arial Unicode MS" w:hint="default"/>
-          <w:b w:val="0"/>
-          <w:bCs w:val="0"/>
-          <w:i w:val="0"/>
-          <w:iCs w:val="0"/>
+          <w:rFonts w:ascii="Arial Unicode MS" w:hAnsi="Arial Unicode MS" w:hint="default"/>
           <w:sz w:val="24"/>
           <w:szCs w:val="24"/>
           <w:rtl w:val="0"/>
@@ -6303,11 +5870,7 @@
       </w:r>
       <w:r>
         <w:rPr>
-          <w:rFonts w:ascii="Arial Unicode MS" w:cs="Arial Unicode MS" w:hAnsi="Arial Unicode MS" w:eastAsia="Arial Unicode MS" w:hint="default"/>
-          <w:b w:val="0"/>
-          <w:bCs w:val="0"/>
-          <w:i w:val="0"/>
-          <w:iCs w:val="0"/>
+          <w:rFonts w:ascii="Arial Unicode MS" w:hAnsi="Arial Unicode MS" w:hint="default"/>
           <w:sz w:val="24"/>
           <w:szCs w:val="24"/>
           <w:rtl w:val="0"/>
@@ -6326,7 +5889,7 @@
     </w:p>
     <w:p>
       <w:pPr>
-        <w:pStyle w:val="Основной текст"/>
+        <w:pStyle w:val="Основной текст A"/>
         <w:widowControl w:val="0"/>
         <w:tabs>
           <w:tab w:val="left" w:pos="720"/>
@@ -6373,7 +5936,7 @@
     </w:p>
     <w:p>
       <w:pPr>
-        <w:pStyle w:val="Основной текст"/>
+        <w:pStyle w:val="Основной текст A"/>
         <w:widowControl w:val="0"/>
         <w:tabs>
           <w:tab w:val="left" w:pos="720"/>
@@ -6429,7 +5992,7 @@
     </w:p>
     <w:p>
       <w:pPr>
-        <w:pStyle w:val="Основной текст"/>
+        <w:pStyle w:val="Основной текст A"/>
         <w:widowControl w:val="0"/>
         <w:tabs>
           <w:tab w:val="left" w:pos="720"/>
@@ -6467,7 +6030,7 @@
     </w:p>
     <w:p>
       <w:pPr>
-        <w:pStyle w:val="Основной текст"/>
+        <w:pStyle w:val="Основной текст A"/>
         <w:widowControl w:val="0"/>
         <w:tabs>
           <w:tab w:val="left" w:pos="720"/>
@@ -6497,11 +6060,7 @@
       </w:r>
       <w:r>
         <w:rPr>
-          <w:rFonts w:ascii="Arial Unicode MS" w:cs="Arial Unicode MS" w:hAnsi="Arial Unicode MS" w:eastAsia="Arial Unicode MS" w:hint="default"/>
-          <w:b w:val="0"/>
-          <w:bCs w:val="0"/>
-          <w:i w:val="0"/>
-          <w:iCs w:val="0"/>
+          <w:rFonts w:ascii="Arial Unicode MS" w:hAnsi="Arial Unicode MS" w:hint="default"/>
           <w:sz w:val="24"/>
           <w:szCs w:val="24"/>
           <w:rtl w:val="0"/>
@@ -6522,7 +6081,7 @@
     </w:p>
     <w:p>
       <w:pPr>
-        <w:pStyle w:val="Основной текст"/>
+        <w:pStyle w:val="Основной текст A"/>
         <w:widowControl w:val="0"/>
         <w:tabs>
           <w:tab w:val="left" w:pos="720"/>
@@ -6586,7 +6145,7 @@
     </w:p>
     <w:p>
       <w:pPr>
-        <w:pStyle w:val="Основной текст"/>
+        <w:pStyle w:val="Основной текст A"/>
         <w:widowControl w:val="0"/>
         <w:tabs>
           <w:tab w:val="left" w:pos="720"/>
@@ -6660,11 +6219,7 @@
       </w:r>
       <w:r>
         <w:rPr>
-          <w:rFonts w:ascii="Arial Unicode MS" w:cs="Arial Unicode MS" w:hAnsi="Arial Unicode MS" w:eastAsia="Arial Unicode MS" w:hint="default"/>
-          <w:b w:val="0"/>
-          <w:bCs w:val="0"/>
-          <w:i w:val="0"/>
-          <w:iCs w:val="0"/>
+          <w:rFonts w:ascii="Arial Unicode MS" w:hAnsi="Arial Unicode MS" w:hint="default"/>
           <w:sz w:val="24"/>
           <w:szCs w:val="24"/>
           <w:rtl w:val="0"/>
@@ -6682,11 +6237,7 @@
       </w:r>
       <w:r>
         <w:rPr>
-          <w:rFonts w:ascii="Arial Unicode MS" w:cs="Arial Unicode MS" w:hAnsi="Arial Unicode MS" w:eastAsia="Arial Unicode MS" w:hint="default"/>
-          <w:b w:val="0"/>
-          <w:bCs w:val="0"/>
-          <w:i w:val="0"/>
-          <w:iCs w:val="0"/>
+          <w:rFonts w:ascii="Arial Unicode MS" w:hAnsi="Arial Unicode MS" w:hint="default"/>
           <w:sz w:val="24"/>
           <w:szCs w:val="24"/>
           <w:rtl w:val="0"/>
@@ -6705,7 +6256,7 @@
     </w:p>
     <w:p>
       <w:pPr>
-        <w:pStyle w:val="Основной текст"/>
+        <w:pStyle w:val="Основной текст A"/>
         <w:widowControl w:val="0"/>
         <w:tabs>
           <w:tab w:val="left" w:pos="720"/>
@@ -6752,7 +6303,7 @@
     </w:p>
     <w:p>
       <w:pPr>
-        <w:pStyle w:val="Основной текст"/>
+        <w:pStyle w:val="Основной текст A"/>
         <w:widowControl w:val="0"/>
         <w:tabs>
           <w:tab w:val="left" w:pos="720"/>
@@ -6808,7 +6359,7 @@
     </w:p>
     <w:p>
       <w:pPr>
-        <w:pStyle w:val="Основной текст"/>
+        <w:pStyle w:val="Основной текст A"/>
         <w:widowControl w:val="0"/>
         <w:tabs>
           <w:tab w:val="left" w:pos="720"/>
@@ -6846,7 +6397,7 @@
     </w:p>
     <w:p>
       <w:pPr>
-        <w:pStyle w:val="Основной текст"/>
+        <w:pStyle w:val="Основной текст A"/>
         <w:widowControl w:val="0"/>
         <w:tabs>
           <w:tab w:val="left" w:pos="720"/>
@@ -6866,7 +6417,7 @@
     </w:p>
     <w:p>
       <w:pPr>
-        <w:pStyle w:val="Основной текст"/>
+        <w:pStyle w:val="Основной текст A"/>
         <w:widowControl w:val="0"/>
         <w:tabs>
           <w:tab w:val="left" w:pos="720"/>
@@ -6952,11 +6503,7 @@
       </w:r>
       <w:r>
         <w:rPr>
-          <w:rFonts w:ascii="Arial Unicode MS" w:cs="Arial Unicode MS" w:hAnsi="Arial Unicode MS" w:eastAsia="Arial Unicode MS" w:hint="default"/>
-          <w:b w:val="0"/>
-          <w:bCs w:val="0"/>
-          <w:i w:val="0"/>
-          <w:iCs w:val="0"/>
+          <w:rFonts w:ascii="Arial Unicode MS" w:hAnsi="Arial Unicode MS" w:hint="default"/>
           <w:sz w:val="24"/>
           <w:szCs w:val="24"/>
           <w:rtl w:val="0"/>
@@ -7002,18 +6549,18 @@
           <w:shd w:val="clear" w:color="auto" w:fill="ced7e7"/>
         </w:tblPrEx>
         <w:trPr>
-          <w:trHeight w:val="304" w:hRule="atLeast"/>
+          <w:trHeight w:val="340" w:hRule="atLeast"/>
         </w:trPr>
         <w:tc>
           <w:tcPr>
             <w:tcW w:type="dxa" w:w="2300"/>
             <w:tcBorders>
-              <w:top w:val="single" w:color="000000" w:sz="1" w:space="0" w:shadow="0" w:frame="0"/>
-              <w:left w:val="single" w:color="000000" w:sz="1" w:space="0" w:shadow="0" w:frame="0"/>
-              <w:bottom w:val="single" w:color="000000" w:sz="1" w:space="0" w:shadow="0" w:frame="0"/>
-              <w:right w:val="single" w:color="000000" w:sz="1" w:space="0" w:shadow="0" w:frame="0"/>
+              <w:top w:val="single" w:color="000000" w:sz="8" w:space="0" w:shadow="0" w:frame="0"/>
+              <w:left w:val="single" w:color="000000" w:sz="8" w:space="0" w:shadow="0" w:frame="0"/>
+              <w:bottom w:val="single" w:color="000000" w:sz="8" w:space="0" w:shadow="0" w:frame="0"/>
+              <w:right w:val="single" w:color="000000" w:sz="8" w:space="0" w:shadow="0" w:frame="0"/>
             </w:tcBorders>
-            <w:shd w:val="clear" w:color="auto" w:fill="ffffff"/>
+            <w:shd w:val="clear" w:color="auto" w:fill="dddddd"/>
             <w:tcMar>
               <w:top w:type="dxa" w:w="80"/>
               <w:left w:type="dxa" w:w="80"/>
@@ -7030,21 +6577,12 @@
                 <w:tab w:val="left" w:pos="1440"/>
                 <w:tab w:val="left" w:pos="2160"/>
               </w:tabs>
-              <w:bidi w:val="0"/>
-              <w:ind w:left="0" w:right="0" w:firstLine="0"/>
-              <w:jc w:val="left"/>
-              <w:rPr>
-                <w:rtl w:val="0"/>
-              </w:rPr>
             </w:pPr>
             <w:r>
               <w:rPr>
                 <w:rFonts w:ascii="Times New Roman" w:hAnsi="Times New Roman"/>
                 <w:b w:val="1"/>
                 <w:bCs w:val="1"/>
-                <w:sz w:val="24"/>
-                <w:szCs w:val="24"/>
-                <w:u w:color="000000"/>
                 <w:shd w:val="nil" w:color="auto" w:fill="auto"/>
                 <w:rtl w:val="0"/>
               </w:rPr>
@@ -7052,14 +6590,7 @@
             </w:r>
             <w:r>
               <w:rPr>
-                <w:rFonts w:ascii="Arial Unicode MS" w:cs="Arial Unicode MS" w:hAnsi="Arial Unicode MS" w:eastAsia="Arial Unicode MS" w:hint="default"/>
-                <w:b w:val="0"/>
-                <w:bCs w:val="0"/>
-                <w:i w:val="0"/>
-                <w:iCs w:val="0"/>
-                <w:sz w:val="24"/>
-                <w:szCs w:val="24"/>
-                <w:u w:color="000000"/>
+                <w:rFonts w:ascii="Arial Unicode MS" w:hAnsi="Arial Unicode MS" w:hint="default"/>
                 <w:shd w:val="nil" w:color="auto" w:fill="auto"/>
                 <w:rtl w:val="0"/>
               </w:rPr>
@@ -7071,12 +6602,12 @@
           <w:tcPr>
             <w:tcW w:type="dxa" w:w="2300"/>
             <w:tcBorders>
-              <w:top w:val="single" w:color="000000" w:sz="1" w:space="0" w:shadow="0" w:frame="0"/>
-              <w:left w:val="single" w:color="000000" w:sz="1" w:space="0" w:shadow="0" w:frame="0"/>
-              <w:bottom w:val="single" w:color="000000" w:sz="1" w:space="0" w:shadow="0" w:frame="0"/>
-              <w:right w:val="single" w:color="000000" w:sz="1" w:space="0" w:shadow="0" w:frame="0"/>
+              <w:top w:val="single" w:color="000000" w:sz="8" w:space="0" w:shadow="0" w:frame="0"/>
+              <w:left w:val="single" w:color="000000" w:sz="8" w:space="0" w:shadow="0" w:frame="0"/>
+              <w:bottom w:val="single" w:color="000000" w:sz="8" w:space="0" w:shadow="0" w:frame="0"/>
+              <w:right w:val="single" w:color="000000" w:sz="8" w:space="0" w:shadow="0" w:frame="0"/>
             </w:tcBorders>
-            <w:shd w:val="clear" w:color="auto" w:fill="ffffff"/>
+            <w:shd w:val="clear" w:color="auto" w:fill="dddddd"/>
             <w:tcMar>
               <w:top w:type="dxa" w:w="80"/>
               <w:left w:type="dxa" w:w="80"/>
@@ -7093,21 +6624,12 @@
                 <w:tab w:val="left" w:pos="1440"/>
                 <w:tab w:val="left" w:pos="2160"/>
               </w:tabs>
-              <w:bidi w:val="0"/>
-              <w:ind w:left="0" w:right="0" w:firstLine="0"/>
-              <w:jc w:val="left"/>
-              <w:rPr>
-                <w:rtl w:val="0"/>
-              </w:rPr>
             </w:pPr>
             <w:r>
               <w:rPr>
                 <w:rFonts w:ascii="Times New Roman" w:hAnsi="Times New Roman"/>
                 <w:b w:val="1"/>
                 <w:bCs w:val="1"/>
-                <w:sz w:val="24"/>
-                <w:szCs w:val="24"/>
-                <w:u w:color="000000"/>
                 <w:shd w:val="nil" w:color="auto" w:fill="auto"/>
                 <w:rtl w:val="0"/>
               </w:rPr>
@@ -7118,9 +6640,6 @@
                 <w:rFonts w:ascii="Times New Roman" w:hAnsi="Times New Roman" w:hint="default"/>
                 <w:b w:val="1"/>
                 <w:bCs w:val="1"/>
-                <w:sz w:val="24"/>
-                <w:szCs w:val="24"/>
-                <w:u w:color="000000"/>
                 <w:shd w:val="nil" w:color="auto" w:fill="auto"/>
                 <w:rtl w:val="0"/>
               </w:rPr>
@@ -7132,12 +6651,12 @@
           <w:tcPr>
             <w:tcW w:type="dxa" w:w="2300"/>
             <w:tcBorders>
-              <w:top w:val="single" w:color="000000" w:sz="1" w:space="0" w:shadow="0" w:frame="0"/>
-              <w:left w:val="single" w:color="000000" w:sz="1" w:space="0" w:shadow="0" w:frame="0"/>
-              <w:bottom w:val="single" w:color="000000" w:sz="1" w:space="0" w:shadow="0" w:frame="0"/>
-              <w:right w:val="single" w:color="000000" w:sz="1" w:space="0" w:shadow="0" w:frame="0"/>
+              <w:top w:val="single" w:color="000000" w:sz="8" w:space="0" w:shadow="0" w:frame="0"/>
+              <w:left w:val="single" w:color="000000" w:sz="8" w:space="0" w:shadow="0" w:frame="0"/>
+              <w:bottom w:val="single" w:color="000000" w:sz="8" w:space="0" w:shadow="0" w:frame="0"/>
+              <w:right w:val="single" w:color="000000" w:sz="8" w:space="0" w:shadow="0" w:frame="0"/>
             </w:tcBorders>
-            <w:shd w:val="clear" w:color="auto" w:fill="ffffff"/>
+            <w:shd w:val="clear" w:color="auto" w:fill="dddddd"/>
             <w:tcMar>
               <w:top w:type="dxa" w:w="80"/>
               <w:left w:type="dxa" w:w="80"/>
@@ -7154,21 +6673,12 @@
                 <w:tab w:val="left" w:pos="1440"/>
                 <w:tab w:val="left" w:pos="2160"/>
               </w:tabs>
-              <w:bidi w:val="0"/>
-              <w:ind w:left="0" w:right="0" w:firstLine="0"/>
-              <w:jc w:val="left"/>
-              <w:rPr>
-                <w:rtl w:val="0"/>
-              </w:rPr>
             </w:pPr>
             <w:r>
               <w:rPr>
                 <w:rFonts w:ascii="Times New Roman" w:hAnsi="Times New Roman"/>
                 <w:b w:val="1"/>
                 <w:bCs w:val="1"/>
-                <w:sz w:val="24"/>
-                <w:szCs w:val="24"/>
-                <w:u w:color="000000"/>
                 <w:shd w:val="nil" w:color="auto" w:fill="auto"/>
                 <w:rtl w:val="0"/>
               </w:rPr>
@@ -7179,9 +6689,6 @@
                 <w:rFonts w:ascii="Times New Roman" w:hAnsi="Times New Roman" w:hint="default"/>
                 <w:b w:val="1"/>
                 <w:bCs w:val="1"/>
-                <w:sz w:val="24"/>
-                <w:szCs w:val="24"/>
-                <w:u w:color="000000"/>
                 <w:shd w:val="nil" w:color="auto" w:fill="auto"/>
                 <w:rtl w:val="0"/>
               </w:rPr>
@@ -7192,9 +6699,6 @@
                 <w:rFonts w:ascii="Times New Roman" w:hAnsi="Times New Roman"/>
                 <w:b w:val="1"/>
                 <w:bCs w:val="1"/>
-                <w:sz w:val="24"/>
-                <w:szCs w:val="24"/>
-                <w:u w:color="000000"/>
                 <w:shd w:val="nil" w:color="auto" w:fill="auto"/>
                 <w:rtl w:val="0"/>
               </w:rPr>
@@ -7205,9 +6709,6 @@
                 <w:rFonts w:ascii="Times New Roman" w:hAnsi="Times New Roman" w:hint="default"/>
                 <w:b w:val="1"/>
                 <w:bCs w:val="1"/>
-                <w:sz w:val="24"/>
-                <w:szCs w:val="24"/>
-                <w:u w:color="000000"/>
                 <w:shd w:val="nil" w:color="auto" w:fill="auto"/>
                 <w:rtl w:val="0"/>
               </w:rPr>
@@ -7219,12 +6720,12 @@
           <w:tcPr>
             <w:tcW w:type="dxa" w:w="2300"/>
             <w:tcBorders>
-              <w:top w:val="single" w:color="000000" w:sz="1" w:space="0" w:shadow="0" w:frame="0"/>
-              <w:left w:val="single" w:color="000000" w:sz="1" w:space="0" w:shadow="0" w:frame="0"/>
-              <w:bottom w:val="single" w:color="000000" w:sz="1" w:space="0" w:shadow="0" w:frame="0"/>
-              <w:right w:val="single" w:color="000000" w:sz="1" w:space="0" w:shadow="0" w:frame="0"/>
+              <w:top w:val="single" w:color="000000" w:sz="8" w:space="0" w:shadow="0" w:frame="0"/>
+              <w:left w:val="single" w:color="000000" w:sz="8" w:space="0" w:shadow="0" w:frame="0"/>
+              <w:bottom w:val="single" w:color="000000" w:sz="8" w:space="0" w:shadow="0" w:frame="0"/>
+              <w:right w:val="single" w:color="000000" w:sz="8" w:space="0" w:shadow="0" w:frame="0"/>
             </w:tcBorders>
-            <w:shd w:val="clear" w:color="auto" w:fill="ffffff"/>
+            <w:shd w:val="clear" w:color="auto" w:fill="dddddd"/>
             <w:tcMar>
               <w:top w:type="dxa" w:w="80"/>
               <w:left w:type="dxa" w:w="80"/>
@@ -7241,21 +6742,12 @@
                 <w:tab w:val="left" w:pos="1440"/>
                 <w:tab w:val="left" w:pos="2160"/>
               </w:tabs>
-              <w:bidi w:val="0"/>
-              <w:ind w:left="0" w:right="0" w:firstLine="0"/>
-              <w:jc w:val="left"/>
-              <w:rPr>
-                <w:rtl w:val="0"/>
-              </w:rPr>
             </w:pPr>
             <w:r>
               <w:rPr>
                 <w:rFonts w:ascii="Times New Roman" w:hAnsi="Times New Roman" w:hint="default"/>
                 <w:b w:val="1"/>
                 <w:bCs w:val="1"/>
-                <w:sz w:val="24"/>
-                <w:szCs w:val="24"/>
-                <w:u w:color="000000"/>
                 <w:shd w:val="nil" w:color="auto" w:fill="auto"/>
                 <w:rtl w:val="0"/>
               </w:rPr>
@@ -7266,9 +6758,6 @@
                 <w:rFonts w:ascii="Times New Roman" w:hAnsi="Times New Roman"/>
                 <w:b w:val="1"/>
                 <w:bCs w:val="1"/>
-                <w:sz w:val="24"/>
-                <w:szCs w:val="24"/>
-                <w:u w:color="000000"/>
                 <w:shd w:val="nil" w:color="auto" w:fill="auto"/>
                 <w:rtl w:val="0"/>
               </w:rPr>
@@ -7282,16 +6771,16 @@
           <w:shd w:val="clear" w:color="auto" w:fill="ced7e7"/>
         </w:tblPrEx>
         <w:trPr>
-          <w:trHeight w:val="292" w:hRule="atLeast"/>
+          <w:trHeight w:val="310" w:hRule="atLeast"/>
         </w:trPr>
         <w:tc>
           <w:tcPr>
             <w:tcW w:type="dxa" w:w="2300"/>
             <w:tcBorders>
-              <w:top w:val="single" w:color="000000" w:sz="1" w:space="0" w:shadow="0" w:frame="0"/>
-              <w:left w:val="single" w:color="000000" w:sz="1" w:space="0" w:shadow="0" w:frame="0"/>
-              <w:bottom w:val="single" w:color="000000" w:sz="1" w:space="0" w:shadow="0" w:frame="0"/>
-              <w:right w:val="single" w:color="000000" w:sz="1" w:space="0" w:shadow="0" w:frame="0"/>
+              <w:top w:val="single" w:color="000000" w:sz="8" w:space="0" w:shadow="0" w:frame="0"/>
+              <w:left w:val="single" w:color="000000" w:sz="8" w:space="0" w:shadow="0" w:frame="0"/>
+              <w:bottom w:val="single" w:color="000000" w:sz="8" w:space="0" w:shadow="0" w:frame="0"/>
+              <w:right w:val="single" w:color="000000" w:sz="8" w:space="0" w:shadow="0" w:frame="0"/>
             </w:tcBorders>
             <w:shd w:val="clear" w:color="auto" w:fill="ffffff"/>
             <w:tcMar>
@@ -7310,19 +6799,10 @@
                 <w:tab w:val="left" w:pos="1440"/>
                 <w:tab w:val="left" w:pos="2160"/>
               </w:tabs>
-              <w:bidi w:val="0"/>
-              <w:ind w:left="0" w:right="0" w:firstLine="0"/>
-              <w:jc w:val="left"/>
-              <w:rPr>
-                <w:rtl w:val="0"/>
-              </w:rPr>
             </w:pPr>
             <w:r>
               <w:rPr>
                 <w:rFonts w:ascii="Times New Roman" w:hAnsi="Times New Roman"/>
-                <w:sz w:val="24"/>
-                <w:szCs w:val="24"/>
-                <w:u w:color="000000"/>
                 <w:shd w:val="nil" w:color="auto" w:fill="auto"/>
                 <w:rtl w:val="0"/>
               </w:rPr>
@@ -7334,10 +6814,10 @@
           <w:tcPr>
             <w:tcW w:type="dxa" w:w="2300"/>
             <w:tcBorders>
-              <w:top w:val="single" w:color="000000" w:sz="1" w:space="0" w:shadow="0" w:frame="0"/>
-              <w:left w:val="single" w:color="000000" w:sz="1" w:space="0" w:shadow="0" w:frame="0"/>
-              <w:bottom w:val="single" w:color="000000" w:sz="1" w:space="0" w:shadow="0" w:frame="0"/>
-              <w:right w:val="single" w:color="000000" w:sz="1" w:space="0" w:shadow="0" w:frame="0"/>
+              <w:top w:val="single" w:color="000000" w:sz="8" w:space="0" w:shadow="0" w:frame="0"/>
+              <w:left w:val="single" w:color="000000" w:sz="8" w:space="0" w:shadow="0" w:frame="0"/>
+              <w:bottom w:val="single" w:color="000000" w:sz="8" w:space="0" w:shadow="0" w:frame="0"/>
+              <w:right w:val="single" w:color="000000" w:sz="8" w:space="0" w:shadow="0" w:frame="0"/>
             </w:tcBorders>
             <w:shd w:val="clear" w:color="auto" w:fill="ffffff"/>
             <w:tcMar>
@@ -7356,19 +6836,10 @@
                 <w:tab w:val="left" w:pos="1440"/>
                 <w:tab w:val="left" w:pos="2160"/>
               </w:tabs>
-              <w:bidi w:val="0"/>
-              <w:ind w:left="0" w:right="0" w:firstLine="0"/>
-              <w:jc w:val="left"/>
-              <w:rPr>
-                <w:rtl w:val="0"/>
-              </w:rPr>
             </w:pPr>
             <w:r>
               <w:rPr>
                 <w:rFonts w:ascii="Times New Roman" w:hAnsi="Times New Roman"/>
-                <w:sz w:val="24"/>
-                <w:szCs w:val="24"/>
-                <w:u w:color="000000"/>
                 <w:shd w:val="nil" w:color="auto" w:fill="auto"/>
                 <w:rtl w:val="0"/>
               </w:rPr>
@@ -7380,10 +6851,10 @@
           <w:tcPr>
             <w:tcW w:type="dxa" w:w="2300"/>
             <w:tcBorders>
-              <w:top w:val="single" w:color="000000" w:sz="1" w:space="0" w:shadow="0" w:frame="0"/>
-              <w:left w:val="single" w:color="000000" w:sz="1" w:space="0" w:shadow="0" w:frame="0"/>
-              <w:bottom w:val="single" w:color="000000" w:sz="1" w:space="0" w:shadow="0" w:frame="0"/>
-              <w:right w:val="single" w:color="000000" w:sz="1" w:space="0" w:shadow="0" w:frame="0"/>
+              <w:top w:val="single" w:color="000000" w:sz="8" w:space="0" w:shadow="0" w:frame="0"/>
+              <w:left w:val="single" w:color="000000" w:sz="8" w:space="0" w:shadow="0" w:frame="0"/>
+              <w:bottom w:val="single" w:color="000000" w:sz="8" w:space="0" w:shadow="0" w:frame="0"/>
+              <w:right w:val="single" w:color="000000" w:sz="8" w:space="0" w:shadow="0" w:frame="0"/>
             </w:tcBorders>
             <w:shd w:val="clear" w:color="auto" w:fill="ffffff"/>
             <w:tcMar>
@@ -7402,19 +6873,10 @@
                 <w:tab w:val="left" w:pos="1440"/>
                 <w:tab w:val="left" w:pos="2160"/>
               </w:tabs>
-              <w:bidi w:val="0"/>
-              <w:ind w:left="0" w:right="0" w:firstLine="0"/>
-              <w:jc w:val="left"/>
-              <w:rPr>
-                <w:rtl w:val="0"/>
-              </w:rPr>
             </w:pPr>
             <w:r>
               <w:rPr>
                 <w:rFonts w:ascii="Times New Roman" w:hAnsi="Times New Roman"/>
-                <w:sz w:val="24"/>
-                <w:szCs w:val="24"/>
-                <w:u w:color="000000"/>
                 <w:shd w:val="nil" w:color="auto" w:fill="auto"/>
                 <w:rtl w:val="0"/>
               </w:rPr>
@@ -7426,10 +6888,10 @@
           <w:tcPr>
             <w:tcW w:type="dxa" w:w="2300"/>
             <w:tcBorders>
-              <w:top w:val="single" w:color="000000" w:sz="1" w:space="0" w:shadow="0" w:frame="0"/>
-              <w:left w:val="single" w:color="000000" w:sz="1" w:space="0" w:shadow="0" w:frame="0"/>
-              <w:bottom w:val="single" w:color="000000" w:sz="1" w:space="0" w:shadow="0" w:frame="0"/>
-              <w:right w:val="single" w:color="000000" w:sz="1" w:space="0" w:shadow="0" w:frame="0"/>
+              <w:top w:val="single" w:color="000000" w:sz="8" w:space="0" w:shadow="0" w:frame="0"/>
+              <w:left w:val="single" w:color="000000" w:sz="8" w:space="0" w:shadow="0" w:frame="0"/>
+              <w:bottom w:val="single" w:color="000000" w:sz="8" w:space="0" w:shadow="0" w:frame="0"/>
+              <w:right w:val="single" w:color="000000" w:sz="8" w:space="0" w:shadow="0" w:frame="0"/>
             </w:tcBorders>
             <w:shd w:val="clear" w:color="auto" w:fill="ffffff"/>
             <w:tcMar>
@@ -7448,19 +6910,10 @@
                 <w:tab w:val="left" w:pos="1440"/>
                 <w:tab w:val="left" w:pos="2160"/>
               </w:tabs>
-              <w:bidi w:val="0"/>
-              <w:ind w:left="0" w:right="0" w:firstLine="0"/>
-              <w:jc w:val="left"/>
-              <w:rPr>
-                <w:rtl w:val="0"/>
-              </w:rPr>
             </w:pPr>
             <w:r>
               <w:rPr>
                 <w:rFonts w:ascii="Times New Roman" w:hAnsi="Times New Roman"/>
-                <w:sz w:val="24"/>
-                <w:szCs w:val="24"/>
-                <w:u w:color="000000"/>
                 <w:shd w:val="nil" w:color="auto" w:fill="auto"/>
                 <w:rtl w:val="0"/>
               </w:rPr>
@@ -7474,16 +6927,16 @@
           <w:shd w:val="clear" w:color="auto" w:fill="ced7e7"/>
         </w:tblPrEx>
         <w:trPr>
-          <w:trHeight w:val="292" w:hRule="atLeast"/>
+          <w:trHeight w:val="310" w:hRule="atLeast"/>
         </w:trPr>
         <w:tc>
           <w:tcPr>
             <w:tcW w:type="dxa" w:w="2300"/>
             <w:tcBorders>
-              <w:top w:val="single" w:color="000000" w:sz="1" w:space="0" w:shadow="0" w:frame="0"/>
-              <w:left w:val="single" w:color="000000" w:sz="1" w:space="0" w:shadow="0" w:frame="0"/>
-              <w:bottom w:val="single" w:color="000000" w:sz="1" w:space="0" w:shadow="0" w:frame="0"/>
-              <w:right w:val="single" w:color="000000" w:sz="1" w:space="0" w:shadow="0" w:frame="0"/>
+              <w:top w:val="single" w:color="000000" w:sz="8" w:space="0" w:shadow="0" w:frame="0"/>
+              <w:left w:val="single" w:color="000000" w:sz="8" w:space="0" w:shadow="0" w:frame="0"/>
+              <w:bottom w:val="single" w:color="000000" w:sz="8" w:space="0" w:shadow="0" w:frame="0"/>
+              <w:right w:val="single" w:color="000000" w:sz="8" w:space="0" w:shadow="0" w:frame="0"/>
             </w:tcBorders>
             <w:shd w:val="clear" w:color="auto" w:fill="ffffff"/>
             <w:tcMar>
@@ -7502,19 +6955,10 @@
                 <w:tab w:val="left" w:pos="1440"/>
                 <w:tab w:val="left" w:pos="2160"/>
               </w:tabs>
-              <w:bidi w:val="0"/>
-              <w:ind w:left="0" w:right="0" w:firstLine="0"/>
-              <w:jc w:val="left"/>
-              <w:rPr>
-                <w:rtl w:val="0"/>
-              </w:rPr>
             </w:pPr>
             <w:r>
               <w:rPr>
                 <w:rFonts w:ascii="Times New Roman" w:hAnsi="Times New Roman"/>
-                <w:sz w:val="24"/>
-                <w:szCs w:val="24"/>
-                <w:u w:color="000000"/>
                 <w:shd w:val="nil" w:color="auto" w:fill="auto"/>
                 <w:rtl w:val="0"/>
               </w:rPr>
@@ -7526,10 +6970,10 @@
           <w:tcPr>
             <w:tcW w:type="dxa" w:w="2300"/>
             <w:tcBorders>
-              <w:top w:val="single" w:color="000000" w:sz="1" w:space="0" w:shadow="0" w:frame="0"/>
-              <w:left w:val="single" w:color="000000" w:sz="1" w:space="0" w:shadow="0" w:frame="0"/>
-              <w:bottom w:val="single" w:color="000000" w:sz="1" w:space="0" w:shadow="0" w:frame="0"/>
-              <w:right w:val="single" w:color="000000" w:sz="1" w:space="0" w:shadow="0" w:frame="0"/>
+              <w:top w:val="single" w:color="000000" w:sz="8" w:space="0" w:shadow="0" w:frame="0"/>
+              <w:left w:val="single" w:color="000000" w:sz="8" w:space="0" w:shadow="0" w:frame="0"/>
+              <w:bottom w:val="single" w:color="000000" w:sz="8" w:space="0" w:shadow="0" w:frame="0"/>
+              <w:right w:val="single" w:color="000000" w:sz="8" w:space="0" w:shadow="0" w:frame="0"/>
             </w:tcBorders>
             <w:shd w:val="clear" w:color="auto" w:fill="ffffff"/>
             <w:tcMar>
@@ -7548,19 +6992,10 @@
                 <w:tab w:val="left" w:pos="1440"/>
                 <w:tab w:val="left" w:pos="2160"/>
               </w:tabs>
-              <w:bidi w:val="0"/>
-              <w:ind w:left="0" w:right="0" w:firstLine="0"/>
-              <w:jc w:val="left"/>
-              <w:rPr>
-                <w:rtl w:val="0"/>
-              </w:rPr>
             </w:pPr>
             <w:r>
               <w:rPr>
                 <w:rFonts w:ascii="Times New Roman" w:hAnsi="Times New Roman"/>
-                <w:sz w:val="24"/>
-                <w:szCs w:val="24"/>
-                <w:u w:color="000000"/>
                 <w:shd w:val="nil" w:color="auto" w:fill="auto"/>
                 <w:rtl w:val="0"/>
               </w:rPr>
@@ -7572,10 +7007,10 @@
           <w:tcPr>
             <w:tcW w:type="dxa" w:w="2300"/>
             <w:tcBorders>
-              <w:top w:val="single" w:color="000000" w:sz="1" w:space="0" w:shadow="0" w:frame="0"/>
-              <w:left w:val="single" w:color="000000" w:sz="1" w:space="0" w:shadow="0" w:frame="0"/>
-              <w:bottom w:val="single" w:color="000000" w:sz="1" w:space="0" w:shadow="0" w:frame="0"/>
-              <w:right w:val="single" w:color="000000" w:sz="1" w:space="0" w:shadow="0" w:frame="0"/>
+              <w:top w:val="single" w:color="000000" w:sz="8" w:space="0" w:shadow="0" w:frame="0"/>
+              <w:left w:val="single" w:color="000000" w:sz="8" w:space="0" w:shadow="0" w:frame="0"/>
+              <w:bottom w:val="single" w:color="000000" w:sz="8" w:space="0" w:shadow="0" w:frame="0"/>
+              <w:right w:val="single" w:color="000000" w:sz="8" w:space="0" w:shadow="0" w:frame="0"/>
             </w:tcBorders>
             <w:shd w:val="clear" w:color="auto" w:fill="ffffff"/>
             <w:tcMar>
@@ -7594,19 +7029,10 @@
                 <w:tab w:val="left" w:pos="1440"/>
                 <w:tab w:val="left" w:pos="2160"/>
               </w:tabs>
-              <w:bidi w:val="0"/>
-              <w:ind w:left="0" w:right="0" w:firstLine="0"/>
-              <w:jc w:val="left"/>
-              <w:rPr>
-                <w:rtl w:val="0"/>
-              </w:rPr>
             </w:pPr>
             <w:r>
               <w:rPr>
                 <w:rFonts w:ascii="Times New Roman" w:hAnsi="Times New Roman"/>
-                <w:sz w:val="24"/>
-                <w:szCs w:val="24"/>
-                <w:u w:color="000000"/>
                 <w:shd w:val="nil" w:color="auto" w:fill="auto"/>
                 <w:rtl w:val="0"/>
               </w:rPr>
@@ -7618,10 +7044,10 @@
           <w:tcPr>
             <w:tcW w:type="dxa" w:w="2300"/>
             <w:tcBorders>
-              <w:top w:val="single" w:color="000000" w:sz="1" w:space="0" w:shadow="0" w:frame="0"/>
-              <w:left w:val="single" w:color="000000" w:sz="1" w:space="0" w:shadow="0" w:frame="0"/>
-              <w:bottom w:val="single" w:color="000000" w:sz="1" w:space="0" w:shadow="0" w:frame="0"/>
-              <w:right w:val="single" w:color="000000" w:sz="1" w:space="0" w:shadow="0" w:frame="0"/>
+              <w:top w:val="single" w:color="000000" w:sz="8" w:space="0" w:shadow="0" w:frame="0"/>
+              <w:left w:val="single" w:color="000000" w:sz="8" w:space="0" w:shadow="0" w:frame="0"/>
+              <w:bottom w:val="single" w:color="000000" w:sz="8" w:space="0" w:shadow="0" w:frame="0"/>
+              <w:right w:val="single" w:color="000000" w:sz="8" w:space="0" w:shadow="0" w:frame="0"/>
             </w:tcBorders>
             <w:shd w:val="clear" w:color="auto" w:fill="ffffff"/>
             <w:tcMar>
@@ -7640,19 +7066,10 @@
                 <w:tab w:val="left" w:pos="1440"/>
                 <w:tab w:val="left" w:pos="2160"/>
               </w:tabs>
-              <w:bidi w:val="0"/>
-              <w:ind w:left="0" w:right="0" w:firstLine="0"/>
-              <w:jc w:val="left"/>
-              <w:rPr>
-                <w:rtl w:val="0"/>
-              </w:rPr>
             </w:pPr>
             <w:r>
               <w:rPr>
                 <w:rFonts w:ascii="Times New Roman" w:hAnsi="Times New Roman"/>
-                <w:sz w:val="24"/>
-                <w:szCs w:val="24"/>
-                <w:u w:color="000000"/>
                 <w:shd w:val="nil" w:color="auto" w:fill="auto"/>
                 <w:rtl w:val="0"/>
               </w:rPr>
@@ -7664,7 +7081,13 @@
     </w:tbl>
     <w:p>
       <w:pPr>
-        <w:pStyle w:val="Основной текст"/>
+        <w:pStyle w:val="Основной текст A"/>
+        <w:widowControl w:val="0"/>
+      </w:pPr>
+    </w:p>
+    <w:p>
+      <w:pPr>
+        <w:pStyle w:val="Основной текст A"/>
         <w:widowControl w:val="0"/>
         <w:tabs>
           <w:tab w:val="left" w:pos="720"/>
@@ -7732,7 +7155,7 @@
     </w:p>
     <w:p>
       <w:pPr>
-        <w:pStyle w:val="Основной текст"/>
+        <w:pStyle w:val="Основной текст A"/>
         <w:widowControl w:val="0"/>
         <w:tabs>
           <w:tab w:val="left" w:pos="720"/>
@@ -7752,7 +7175,7 @@
     </w:p>
     <w:p>
       <w:pPr>
-        <w:pStyle w:val="Основной текст"/>
+        <w:pStyle w:val="Основной текст A"/>
         <w:widowControl w:val="0"/>
         <w:tabs>
           <w:tab w:val="left" w:pos="720"/>
@@ -7795,7 +7218,7 @@
     </w:p>
     <w:p>
       <w:pPr>
-        <w:pStyle w:val="Основной текст"/>
+        <w:pStyle w:val="Основной текст A"/>
         <w:widowControl w:val="0"/>
       </w:pPr>
       <w:r>
@@ -7807,68 +7230,449 @@
           <w:szCs w:val="24"/>
           <w:rtl w:val="0"/>
         </w:rPr>
-        <w:t>5.1 Закон биномиальной настройки</w:t>
-      </w:r>
-    </w:p>
-    <w:p>
-      <w:pPr>
-        <w:pStyle w:val="Основной текст"/>
-        <w:widowControl w:val="0"/>
-      </w:pPr>
-      <w:r>
-        <w:rPr>
-          <w:rFonts w:ascii="Times New Roman" w:hAnsi="Times New Roman"/>
-          <w:sz w:val="24"/>
-          <w:szCs w:val="24"/>
-          <w:rtl w:val="0"/>
-        </w:rPr>
-        <w:t>Биномиальная настройка П-регулятора определяется выражением: Kp = 1 / (4 · T₁). Рассмотрены случаи: T₁ = 1 и T₁ = 0.5.</w:t>
-      </w:r>
-    </w:p>
-    <w:p>
-      <w:pPr>
-        <w:pStyle w:val="Основной текст"/>
-        <w:widowControl w:val="0"/>
-      </w:pPr>
-      <w:r>
-        <w:rPr>
-          <w:rFonts w:ascii="Times New Roman" w:hAnsi="Times New Roman"/>
+        <w:t xml:space="preserve">5.1 </w:t>
+      </w:r>
+      <w:r>
+        <w:rPr>
+          <w:rFonts w:ascii="Times New Roman" w:hAnsi="Times New Roman" w:hint="default"/>
           <w:b w:val="1"/>
           <w:bCs w:val="1"/>
           <w:sz w:val="24"/>
           <w:szCs w:val="24"/>
           <w:rtl w:val="0"/>
-        </w:rPr>
-        <w:t>5.2 Исследование влияния периода дискретности (аналог п.2)</w:t>
-      </w:r>
-    </w:p>
-    <w:p>
-      <w:pPr>
-        <w:pStyle w:val="Основной текст"/>
+          <w:lang w:val="ru-RU"/>
+        </w:rPr>
+        <w:t>Закон биномиальной настройки</w:t>
+      </w:r>
+    </w:p>
+    <w:p>
+      <w:pPr>
+        <w:pStyle w:val="Основной текст A"/>
         <w:widowControl w:val="0"/>
       </w:pPr>
       <w:r>
         <w:rPr>
-          <w:rFonts w:ascii="Times New Roman" w:hAnsi="Times New Roman"/>
-          <w:sz w:val="24"/>
-          <w:szCs w:val="24"/>
-          <w:rtl w:val="0"/>
-        </w:rPr>
-        <w:t>Рассмотрены значения: T₀ = 0.1Tμ₁ = 0.005, T₀ = Tμ₁ = 0.05.</w:t>
+          <w:rFonts w:ascii="Times New Roman" w:hAnsi="Times New Roman" w:hint="default"/>
+          <w:sz w:val="24"/>
+          <w:szCs w:val="24"/>
+          <w:rtl w:val="0"/>
+          <w:lang w:val="ru-RU"/>
+        </w:rPr>
+        <w:t>Биномиальная настройка П</w:t>
+      </w:r>
+      <w:r>
+        <w:rPr>
+          <w:rFonts w:ascii="Times New Roman" w:hAnsi="Times New Roman"/>
+          <w:sz w:val="24"/>
+          <w:szCs w:val="24"/>
+          <w:rtl w:val="0"/>
+        </w:rPr>
+        <w:t>-</w:t>
+      </w:r>
+      <w:r>
+        <w:rPr>
+          <w:rFonts w:ascii="Times New Roman" w:hAnsi="Times New Roman" w:hint="default"/>
+          <w:sz w:val="24"/>
+          <w:szCs w:val="24"/>
+          <w:rtl w:val="0"/>
+          <w:lang w:val="ru-RU"/>
+        </w:rPr>
+        <w:t>регулятора определяется выражением</w:t>
+      </w:r>
+      <w:r>
+        <w:rPr>
+          <w:rFonts w:ascii="Times New Roman" w:hAnsi="Times New Roman"/>
+          <w:sz w:val="24"/>
+          <w:szCs w:val="24"/>
+          <w:rtl w:val="0"/>
+        </w:rPr>
+        <w:t xml:space="preserve">: Kp = 1 / (4 </w:t>
+      </w:r>
+      <w:r>
+        <w:rPr>
+          <w:rFonts w:ascii="Times New Roman" w:hAnsi="Times New Roman" w:hint="default"/>
+          <w:sz w:val="24"/>
+          <w:szCs w:val="24"/>
+          <w:rtl w:val="0"/>
+          <w:lang w:val="de-DE"/>
+        </w:rPr>
+        <w:t xml:space="preserve">· </w:t>
+      </w:r>
+      <w:r>
+        <w:rPr>
+          <w:rFonts w:ascii="Times New Roman" w:hAnsi="Times New Roman"/>
+          <w:sz w:val="24"/>
+          <w:szCs w:val="24"/>
+          <w:rtl w:val="0"/>
+        </w:rPr>
+        <w:t>T</w:t>
+      </w:r>
+      <w:r>
+        <w:rPr>
+          <w:rFonts w:ascii="Arial Unicode MS" w:cs="Arial Unicode MS" w:hAnsi="Arial Unicode MS" w:eastAsia="Arial Unicode MS" w:hint="default"/>
+          <w:b w:val="0"/>
+          <w:bCs w:val="0"/>
+          <w:i w:val="0"/>
+          <w:iCs w:val="0"/>
+          <w:sz w:val="24"/>
+          <w:szCs w:val="24"/>
+          <w:rtl w:val="0"/>
+        </w:rPr>
+        <w:t>₁</w:t>
+      </w:r>
+      <w:r>
+        <w:rPr>
+          <w:rFonts w:ascii="Times New Roman" w:hAnsi="Times New Roman"/>
+          <w:sz w:val="24"/>
+          <w:szCs w:val="24"/>
+          <w:rtl w:val="0"/>
+        </w:rPr>
+        <w:t xml:space="preserve">). </w:t>
+      </w:r>
+      <w:r>
+        <w:rPr>
+          <w:rFonts w:ascii="Times New Roman" w:hAnsi="Times New Roman" w:hint="default"/>
+          <w:sz w:val="24"/>
+          <w:szCs w:val="24"/>
+          <w:rtl w:val="0"/>
+          <w:lang w:val="ru-RU"/>
+        </w:rPr>
+        <w:t>Рассмотрены случаи</w:t>
+      </w:r>
+      <w:r>
+        <w:rPr>
+          <w:rFonts w:ascii="Times New Roman" w:hAnsi="Times New Roman"/>
+          <w:sz w:val="24"/>
+          <w:szCs w:val="24"/>
+          <w:rtl w:val="0"/>
+        </w:rPr>
+        <w:t>: T</w:t>
+      </w:r>
+      <w:r>
+        <w:rPr>
+          <w:rFonts w:ascii="Arial Unicode MS" w:cs="Arial Unicode MS" w:hAnsi="Arial Unicode MS" w:eastAsia="Arial Unicode MS" w:hint="default"/>
+          <w:b w:val="0"/>
+          <w:bCs w:val="0"/>
+          <w:i w:val="0"/>
+          <w:iCs w:val="0"/>
+          <w:sz w:val="24"/>
+          <w:szCs w:val="24"/>
+          <w:rtl w:val="0"/>
+        </w:rPr>
+        <w:t>₁</w:t>
+      </w:r>
+      <w:r>
+        <w:rPr>
+          <w:rFonts w:ascii="Times New Roman" w:hAnsi="Times New Roman"/>
+          <w:sz w:val="24"/>
+          <w:szCs w:val="24"/>
+          <w:rtl w:val="0"/>
+        </w:rPr>
+        <w:t xml:space="preserve"> </w:t>
+      </w:r>
+      <w:r>
+        <w:rPr>
+          <w:rFonts w:ascii="Times New Roman" w:hAnsi="Times New Roman"/>
+          <w:sz w:val="24"/>
+          <w:szCs w:val="24"/>
+          <w:rtl w:val="0"/>
+        </w:rPr>
+        <w:t xml:space="preserve">= 1 </w:t>
+      </w:r>
+      <w:r>
+        <w:rPr>
+          <w:rFonts w:ascii="Times New Roman" w:hAnsi="Times New Roman" w:hint="default"/>
+          <w:sz w:val="24"/>
+          <w:szCs w:val="24"/>
+          <w:rtl w:val="0"/>
+        </w:rPr>
+        <w:t xml:space="preserve">и </w:t>
+      </w:r>
+      <w:r>
+        <w:rPr>
+          <w:rFonts w:ascii="Times New Roman" w:hAnsi="Times New Roman"/>
+          <w:sz w:val="24"/>
+          <w:szCs w:val="24"/>
+          <w:rtl w:val="0"/>
+        </w:rPr>
+        <w:t>T</w:t>
+      </w:r>
+      <w:r>
+        <w:rPr>
+          <w:rFonts w:ascii="Arial Unicode MS" w:cs="Arial Unicode MS" w:hAnsi="Arial Unicode MS" w:eastAsia="Arial Unicode MS" w:hint="default"/>
+          <w:b w:val="0"/>
+          <w:bCs w:val="0"/>
+          <w:i w:val="0"/>
+          <w:iCs w:val="0"/>
+          <w:sz w:val="24"/>
+          <w:szCs w:val="24"/>
+          <w:rtl w:val="0"/>
+        </w:rPr>
+        <w:t>₁</w:t>
+      </w:r>
+      <w:r>
+        <w:rPr>
+          <w:rFonts w:ascii="Times New Roman" w:hAnsi="Times New Roman"/>
+          <w:sz w:val="24"/>
+          <w:szCs w:val="24"/>
+          <w:rtl w:val="0"/>
+        </w:rPr>
+        <w:t xml:space="preserve"> </w:t>
+      </w:r>
+      <w:r>
+        <w:rPr>
+          <w:rFonts w:ascii="Times New Roman" w:hAnsi="Times New Roman"/>
+          <w:sz w:val="24"/>
+          <w:szCs w:val="24"/>
+          <w:rtl w:val="0"/>
+        </w:rPr>
+        <w:t>= 0.5.</w:t>
+      </w:r>
+    </w:p>
+    <w:p>
+      <w:pPr>
+        <w:pStyle w:val="Основной текст A"/>
+        <w:widowControl w:val="0"/>
+      </w:pPr>
+      <w:r>
+        <w:rPr>
+          <w:rFonts w:ascii="Times New Roman" w:hAnsi="Times New Roman"/>
+          <w:b w:val="1"/>
+          <w:bCs w:val="1"/>
+          <w:sz w:val="24"/>
+          <w:szCs w:val="24"/>
+          <w:rtl w:val="0"/>
+        </w:rPr>
+        <w:t xml:space="preserve">5.2 </w:t>
+      </w:r>
+      <w:r>
+        <w:rPr>
+          <w:rFonts w:ascii="Times New Roman" w:hAnsi="Times New Roman" w:hint="default"/>
+          <w:b w:val="1"/>
+          <w:bCs w:val="1"/>
+          <w:sz w:val="24"/>
+          <w:szCs w:val="24"/>
+          <w:rtl w:val="0"/>
+          <w:lang w:val="ru-RU"/>
+        </w:rPr>
+        <w:t xml:space="preserve">Исследование влияния периода дискретности </w:t>
+      </w:r>
+      <w:r>
+        <w:rPr>
+          <w:rFonts w:ascii="Times New Roman" w:hAnsi="Times New Roman"/>
+          <w:b w:val="1"/>
+          <w:bCs w:val="1"/>
+          <w:sz w:val="24"/>
+          <w:szCs w:val="24"/>
+          <w:rtl w:val="0"/>
+        </w:rPr>
+        <w:t>(</w:t>
+      </w:r>
+      <w:r>
+        <w:rPr>
+          <w:rFonts w:ascii="Times New Roman" w:hAnsi="Times New Roman" w:hint="default"/>
+          <w:b w:val="1"/>
+          <w:bCs w:val="1"/>
+          <w:sz w:val="24"/>
+          <w:szCs w:val="24"/>
+          <w:rtl w:val="0"/>
+        </w:rPr>
+        <w:t>аналог п</w:t>
+      </w:r>
+      <w:r>
+        <w:rPr>
+          <w:rFonts w:ascii="Times New Roman" w:hAnsi="Times New Roman"/>
+          <w:b w:val="1"/>
+          <w:bCs w:val="1"/>
+          <w:sz w:val="24"/>
+          <w:szCs w:val="24"/>
+          <w:rtl w:val="0"/>
+        </w:rPr>
+        <w:t>.2)</w:t>
+      </w:r>
+    </w:p>
+    <w:p>
+      <w:pPr>
+        <w:pStyle w:val="Основной текст A"/>
+        <w:widowControl w:val="0"/>
+      </w:pPr>
+      <w:r>
+        <w:rPr>
+          <w:rFonts w:ascii="Times New Roman" w:hAnsi="Times New Roman" w:hint="default"/>
+          <w:sz w:val="24"/>
+          <w:szCs w:val="24"/>
+          <w:rtl w:val="0"/>
+          <w:lang w:val="ru-RU"/>
+        </w:rPr>
+        <w:t>Рассмотрены значения</w:t>
+      </w:r>
+      <w:r>
+        <w:rPr>
+          <w:rFonts w:ascii="Times New Roman" w:hAnsi="Times New Roman"/>
+          <w:sz w:val="24"/>
+          <w:szCs w:val="24"/>
+          <w:rtl w:val="0"/>
+        </w:rPr>
+        <w:t>: T</w:t>
+      </w:r>
+      <w:r>
+        <w:rPr>
+          <w:rFonts w:ascii="Arial Unicode MS" w:cs="Arial Unicode MS" w:hAnsi="Arial Unicode MS" w:eastAsia="Arial Unicode MS" w:hint="default"/>
+          <w:b w:val="0"/>
+          <w:bCs w:val="0"/>
+          <w:i w:val="0"/>
+          <w:iCs w:val="0"/>
+          <w:sz w:val="24"/>
+          <w:szCs w:val="24"/>
+          <w:rtl w:val="0"/>
+        </w:rPr>
+        <w:t>₀</w:t>
+      </w:r>
+      <w:r>
+        <w:rPr>
+          <w:rFonts w:ascii="Times New Roman" w:hAnsi="Times New Roman"/>
+          <w:sz w:val="24"/>
+          <w:szCs w:val="24"/>
+          <w:rtl w:val="0"/>
+        </w:rPr>
+        <w:t xml:space="preserve"> </w:t>
+      </w:r>
+      <w:r>
+        <w:rPr>
+          <w:rFonts w:ascii="Times New Roman" w:hAnsi="Times New Roman"/>
+          <w:sz w:val="24"/>
+          <w:szCs w:val="24"/>
+          <w:rtl w:val="0"/>
+        </w:rPr>
+        <w:t>= 0.1T</w:t>
+      </w:r>
+      <w:r>
+        <w:rPr>
+          <w:rFonts w:ascii="Times New Roman" w:hAnsi="Times New Roman" w:hint="default"/>
+          <w:sz w:val="24"/>
+          <w:szCs w:val="24"/>
+          <w:rtl w:val="0"/>
+        </w:rPr>
+        <w:t>μ</w:t>
+      </w:r>
+      <w:r>
+        <w:rPr>
+          <w:rFonts w:ascii="Arial Unicode MS" w:cs="Arial Unicode MS" w:hAnsi="Arial Unicode MS" w:eastAsia="Arial Unicode MS" w:hint="default"/>
+          <w:b w:val="0"/>
+          <w:bCs w:val="0"/>
+          <w:i w:val="0"/>
+          <w:iCs w:val="0"/>
+          <w:sz w:val="24"/>
+          <w:szCs w:val="24"/>
+          <w:rtl w:val="0"/>
+        </w:rPr>
+        <w:t>₁</w:t>
+      </w:r>
+      <w:r>
+        <w:rPr>
+          <w:rFonts w:ascii="Times New Roman" w:hAnsi="Times New Roman"/>
+          <w:sz w:val="24"/>
+          <w:szCs w:val="24"/>
+          <w:rtl w:val="0"/>
+        </w:rPr>
+        <w:t xml:space="preserve"> </w:t>
+      </w:r>
+      <w:r>
+        <w:rPr>
+          <w:rFonts w:ascii="Times New Roman" w:hAnsi="Times New Roman"/>
+          <w:sz w:val="24"/>
+          <w:szCs w:val="24"/>
+          <w:rtl w:val="0"/>
+        </w:rPr>
+        <w:t>= 0.005, T</w:t>
+      </w:r>
+      <w:r>
+        <w:rPr>
+          <w:rFonts w:ascii="Arial Unicode MS" w:cs="Arial Unicode MS" w:hAnsi="Arial Unicode MS" w:eastAsia="Arial Unicode MS" w:hint="default"/>
+          <w:b w:val="0"/>
+          <w:bCs w:val="0"/>
+          <w:i w:val="0"/>
+          <w:iCs w:val="0"/>
+          <w:sz w:val="24"/>
+          <w:szCs w:val="24"/>
+          <w:rtl w:val="0"/>
+        </w:rPr>
+        <w:t>₀</w:t>
+      </w:r>
+      <w:r>
+        <w:rPr>
+          <w:rFonts w:ascii="Times New Roman" w:hAnsi="Times New Roman"/>
+          <w:sz w:val="24"/>
+          <w:szCs w:val="24"/>
+          <w:rtl w:val="0"/>
+        </w:rPr>
+        <w:t xml:space="preserve"> </w:t>
+      </w:r>
+      <w:r>
+        <w:rPr>
+          <w:rFonts w:ascii="Times New Roman" w:hAnsi="Times New Roman"/>
+          <w:sz w:val="24"/>
+          <w:szCs w:val="24"/>
+          <w:rtl w:val="0"/>
+        </w:rPr>
+        <w:t>= T</w:t>
+      </w:r>
+      <w:r>
+        <w:rPr>
+          <w:rFonts w:ascii="Times New Roman" w:hAnsi="Times New Roman" w:hint="default"/>
+          <w:sz w:val="24"/>
+          <w:szCs w:val="24"/>
+          <w:rtl w:val="0"/>
+        </w:rPr>
+        <w:t>μ</w:t>
+      </w:r>
+      <w:r>
+        <w:rPr>
+          <w:rFonts w:ascii="Arial Unicode MS" w:cs="Arial Unicode MS" w:hAnsi="Arial Unicode MS" w:eastAsia="Arial Unicode MS" w:hint="default"/>
+          <w:b w:val="0"/>
+          <w:bCs w:val="0"/>
+          <w:i w:val="0"/>
+          <w:iCs w:val="0"/>
+          <w:sz w:val="24"/>
+          <w:szCs w:val="24"/>
+          <w:rtl w:val="0"/>
+        </w:rPr>
+        <w:t>₁</w:t>
+      </w:r>
+      <w:r>
+        <w:rPr>
+          <w:rFonts w:ascii="Times New Roman" w:hAnsi="Times New Roman"/>
+          <w:sz w:val="24"/>
+          <w:szCs w:val="24"/>
+          <w:rtl w:val="0"/>
+        </w:rPr>
+        <w:t xml:space="preserve"> </w:t>
+      </w:r>
+      <w:r>
+        <w:rPr>
+          <w:rFonts w:ascii="Times New Roman" w:hAnsi="Times New Roman"/>
+          <w:sz w:val="24"/>
+          <w:szCs w:val="24"/>
+          <w:rtl w:val="0"/>
+        </w:rPr>
+        <w:t>= 0.05.</w:t>
       </w:r>
     </w:p>
     <w:tbl>
       <w:tblPr>
-        <w:tblStyle w:val="TableGrid"/>
         <w:tblW w:w="8522" w:type="dxa"/>
+        <w:jc w:val="left"/>
+        <w:tblInd w:w="108" w:type="dxa"/>
         <w:tblBorders>
-          <w:top w:val="single" w:sz="4" w:space="0" w:color="000000"/>
-          <w:left w:val="single" w:sz="4" w:space="0" w:color="000000"/>
-          <w:bottom w:val="single" w:sz="4" w:space="0" w:color="000000"/>
-          <w:right w:val="single" w:sz="4" w:space="0" w:color="000000"/>
-          <w:insideH w:val="single" w:sz="4" w:space="0" w:color="000000"/>
-          <w:insideV w:val="single" w:sz="4" w:space="0" w:color="000000"/>
+          <w:top w:val="nil"/>
+          <w:left w:val="nil"/>
+          <w:bottom w:val="nil"/>
+          <w:right w:val="nil"/>
+          <w:insideH w:val="single" w:color="000000" w:sz="16" w:space="0" w:shadow="0" w:frame="0"/>
+          <w:insideV w:val="nil"/>
         </w:tblBorders>
+        <w:shd w:val="clear" w:color="auto" w:fill="e6e6e6"/>
+        <w:tblLayout w:type="fixed"/>
       </w:tblPr>
       <w:tblGrid>
         <w:gridCol w:w="2130"/>
@@ -7877,101 +7681,254 @@
         <w:gridCol w:w="2130"/>
       </w:tblGrid>
       <w:tr>
+        <w:tblPrEx>
+          <w:shd w:val="clear" w:color="auto" w:fill="e6e6e6"/>
+        </w:tblPrEx>
+        <w:trPr>
+          <w:trHeight w:val="321" w:hRule="atLeast"/>
+        </w:trPr>
         <w:tc>
           <w:tcPr>
-            <w:tcW w:w="2130" w:type="dxa"/>
-            <w:shd w:val="clear" w:color="auto" w:fill="D9D9D9"/>
+            <w:tcW w:type="dxa" w:w="2130"/>
+            <w:tcBorders>
+              <w:top w:val="single" w:color="000000" w:sz="8" w:space="0" w:shadow="0" w:frame="0"/>
+              <w:left w:val="single" w:color="000000" w:sz="8" w:space="0" w:shadow="0" w:frame="0"/>
+              <w:bottom w:val="single" w:color="000000" w:sz="8" w:space="0" w:shadow="0" w:frame="0"/>
+              <w:right w:val="single" w:color="000000" w:sz="8" w:space="0" w:shadow="0" w:frame="0"/>
+            </w:tcBorders>
+            <w:shd w:val="clear" w:color="auto" w:fill="d9d9d9"/>
+            <w:tcMar>
+              <w:top w:type="dxa" w:w="80"/>
+              <w:left w:type="dxa" w:w="80"/>
+              <w:bottom w:type="dxa" w:w="80"/>
+              <w:right w:type="dxa" w:w="80"/>
+            </w:tcMar>
+            <w:vAlign w:val="top"/>
           </w:tcPr>
           <w:p>
             <w:pPr>
+              <w:pStyle w:val="Основной текст"/>
               <w:jc w:val="center"/>
             </w:pPr>
             <w:r>
               <w:rPr>
-                <w:rFonts w:ascii="Times New Roman" w:hAnsi="Times New Roman"/>
-                <w:b/>
-                <w:sz w:val="24"/>
-                <w:szCs w:val="24"/>
+                <w:b w:val="1"/>
+                <w:bCs w:val="1"/>
+                <w:shd w:val="nil" w:color="auto" w:fill="auto"/>
+                <w:rtl w:val="0"/>
+                <w:lang w:val="en-US"/>
               </w:rPr>
-              <w:t>T₁</w:t>
+              <w:t>T</w:t>
+            </w:r>
+            <w:r>
+              <w:rPr>
+                <w:rFonts w:ascii="Arial Unicode MS" w:cs="Arial Unicode MS" w:hAnsi="Arial Unicode MS" w:eastAsia="Arial Unicode MS" w:hint="default"/>
+                <w:b w:val="0"/>
+                <w:bCs w:val="0"/>
+                <w:i w:val="0"/>
+                <w:iCs w:val="0"/>
+                <w:shd w:val="nil" w:color="auto" w:fill="auto"/>
+                <w:rtl w:val="0"/>
+                <w:lang w:val="en-US"/>
+              </w:rPr>
+              <w:t>₁</w:t>
             </w:r>
           </w:p>
         </w:tc>
         <w:tc>
           <w:tcPr>
-            <w:tcW w:w="2131" w:type="dxa"/>
-            <w:shd w:val="clear" w:color="auto" w:fill="D9D9D9"/>
+            <w:tcW w:type="dxa" w:w="2131"/>
+            <w:tcBorders>
+              <w:top w:val="single" w:color="000000" w:sz="8" w:space="0" w:shadow="0" w:frame="0"/>
+              <w:left w:val="single" w:color="000000" w:sz="8" w:space="0" w:shadow="0" w:frame="0"/>
+              <w:bottom w:val="single" w:color="000000" w:sz="8" w:space="0" w:shadow="0" w:frame="0"/>
+              <w:right w:val="single" w:color="000000" w:sz="8" w:space="0" w:shadow="0" w:frame="0"/>
+            </w:tcBorders>
+            <w:shd w:val="clear" w:color="auto" w:fill="d9d9d9"/>
+            <w:tcMar>
+              <w:top w:type="dxa" w:w="80"/>
+              <w:left w:type="dxa" w:w="80"/>
+              <w:bottom w:type="dxa" w:w="80"/>
+              <w:right w:type="dxa" w:w="80"/>
+            </w:tcMar>
+            <w:vAlign w:val="top"/>
           </w:tcPr>
           <w:p>
             <w:pPr>
+              <w:pStyle w:val="Основной текст"/>
               <w:jc w:val="center"/>
             </w:pPr>
             <w:r>
               <w:rPr>
-                <w:rFonts w:ascii="Times New Roman" w:hAnsi="Times New Roman"/>
-                <w:b/>
-                <w:sz w:val="24"/>
-                <w:szCs w:val="24"/>
+                <w:b w:val="1"/>
+                <w:bCs w:val="1"/>
+                <w:shd w:val="nil" w:color="auto" w:fill="auto"/>
+                <w:rtl w:val="0"/>
+                <w:lang w:val="en-US"/>
               </w:rPr>
-              <w:t>T₀</w:t>
+              <w:t>T</w:t>
+            </w:r>
+            <w:r>
+              <w:rPr>
+                <w:rFonts w:ascii="Arial Unicode MS" w:cs="Arial Unicode MS" w:hAnsi="Arial Unicode MS" w:eastAsia="Arial Unicode MS" w:hint="default"/>
+                <w:b w:val="0"/>
+                <w:bCs w:val="0"/>
+                <w:i w:val="0"/>
+                <w:iCs w:val="0"/>
+                <w:shd w:val="nil" w:color="auto" w:fill="auto"/>
+                <w:rtl w:val="0"/>
+                <w:lang w:val="en-US"/>
+              </w:rPr>
+              <w:t>₀</w:t>
             </w:r>
           </w:p>
         </w:tc>
         <w:tc>
           <w:tcPr>
-            <w:tcW w:w="2131" w:type="dxa"/>
-            <w:shd w:val="clear" w:color="auto" w:fill="D9D9D9"/>
+            <w:tcW w:type="dxa" w:w="2131"/>
+            <w:tcBorders>
+              <w:top w:val="single" w:color="000000" w:sz="8" w:space="0" w:shadow="0" w:frame="0"/>
+              <w:left w:val="single" w:color="000000" w:sz="8" w:space="0" w:shadow="0" w:frame="0"/>
+              <w:bottom w:val="single" w:color="000000" w:sz="8" w:space="0" w:shadow="0" w:frame="0"/>
+              <w:right w:val="single" w:color="000000" w:sz="8" w:space="0" w:shadow="0" w:frame="0"/>
+            </w:tcBorders>
+            <w:shd w:val="clear" w:color="auto" w:fill="d9d9d9"/>
+            <w:tcMar>
+              <w:top w:type="dxa" w:w="80"/>
+              <w:left w:type="dxa" w:w="80"/>
+              <w:bottom w:type="dxa" w:w="80"/>
+              <w:right w:type="dxa" w:w="80"/>
+            </w:tcMar>
+            <w:vAlign w:val="top"/>
           </w:tcPr>
           <w:p>
             <w:pPr>
+              <w:pStyle w:val="Основной текст"/>
               <w:jc w:val="center"/>
             </w:pPr>
             <w:r>
               <w:rPr>
-                <w:rFonts w:ascii="Times New Roman" w:hAnsi="Times New Roman"/>
-                <w:b/>
-                <w:sz w:val="24"/>
-                <w:szCs w:val="24"/>
+                <w:b w:val="1"/>
+                <w:bCs w:val="1"/>
+                <w:shd w:val="nil" w:color="auto" w:fill="auto"/>
+                <w:rtl w:val="0"/>
+                <w:lang w:val="en-US"/>
               </w:rPr>
-              <w:t>tтр, с</w:t>
+              <w:t>t</w:t>
+            </w:r>
+            <w:r>
+              <w:rPr>
+                <w:b w:val="1"/>
+                <w:bCs w:val="1"/>
+                <w:shd w:val="nil" w:color="auto" w:fill="auto"/>
+                <w:rtl w:val="0"/>
+                <w:lang w:val="en-US"/>
+              </w:rPr>
+              <w:t>тр</w:t>
+            </w:r>
+            <w:r>
+              <w:rPr>
+                <w:b w:val="1"/>
+                <w:bCs w:val="1"/>
+                <w:shd w:val="nil" w:color="auto" w:fill="auto"/>
+                <w:rtl w:val="0"/>
+                <w:lang w:val="en-US"/>
+              </w:rPr>
+              <w:t xml:space="preserve">, </w:t>
+            </w:r>
+            <w:r>
+              <w:rPr>
+                <w:b w:val="1"/>
+                <w:bCs w:val="1"/>
+                <w:shd w:val="nil" w:color="auto" w:fill="auto"/>
+                <w:rtl w:val="0"/>
+                <w:lang w:val="en-US"/>
+              </w:rPr>
+              <w:t>с</w:t>
             </w:r>
           </w:p>
         </w:tc>
         <w:tc>
           <w:tcPr>
-            <w:tcW w:w="2130" w:type="dxa"/>
-            <w:shd w:val="clear" w:color="auto" w:fill="D9D9D9"/>
+            <w:tcW w:type="dxa" w:w="2130"/>
+            <w:tcBorders>
+              <w:top w:val="single" w:color="000000" w:sz="8" w:space="0" w:shadow="0" w:frame="0"/>
+              <w:left w:val="single" w:color="000000" w:sz="8" w:space="0" w:shadow="0" w:frame="0"/>
+              <w:bottom w:val="single" w:color="000000" w:sz="8" w:space="0" w:shadow="0" w:frame="0"/>
+              <w:right w:val="single" w:color="000000" w:sz="8" w:space="0" w:shadow="0" w:frame="0"/>
+            </w:tcBorders>
+            <w:shd w:val="clear" w:color="auto" w:fill="d9d9d9"/>
+            <w:tcMar>
+              <w:top w:type="dxa" w:w="80"/>
+              <w:left w:type="dxa" w:w="80"/>
+              <w:bottom w:type="dxa" w:w="80"/>
+              <w:right w:type="dxa" w:w="80"/>
+            </w:tcMar>
+            <w:vAlign w:val="top"/>
           </w:tcPr>
           <w:p>
             <w:pPr>
+              <w:pStyle w:val="Основной текст"/>
               <w:jc w:val="center"/>
             </w:pPr>
             <w:r>
               <w:rPr>
-                <w:rFonts w:ascii="Times New Roman" w:hAnsi="Times New Roman"/>
-                <w:b/>
-                <w:sz w:val="24"/>
-                <w:szCs w:val="24"/>
+                <w:b w:val="1"/>
+                <w:bCs w:val="1"/>
+                <w:shd w:val="nil" w:color="auto" w:fill="auto"/>
+                <w:rtl w:val="0"/>
+                <w:lang w:val="en-US"/>
               </w:rPr>
-              <w:t>Δy, %</w:t>
+              <w:t>Δ</w:t>
+            </w:r>
+            <w:r>
+              <w:rPr>
+                <w:b w:val="1"/>
+                <w:bCs w:val="1"/>
+                <w:shd w:val="nil" w:color="auto" w:fill="auto"/>
+                <w:rtl w:val="0"/>
+                <w:lang w:val="en-US"/>
+              </w:rPr>
+              <w:t>y, %</w:t>
             </w:r>
           </w:p>
         </w:tc>
       </w:tr>
       <w:tr>
+        <w:tblPrEx>
+          <w:shd w:val="clear" w:color="auto" w:fill="e6e6e6"/>
+        </w:tblPrEx>
+        <w:trPr>
+          <w:trHeight w:val="310" w:hRule="atLeast"/>
+        </w:trPr>
         <w:tc>
           <w:tcPr>
-            <w:tcW w:w="2130" w:type="dxa"/>
+            <w:tcW w:type="dxa" w:w="2130"/>
+            <w:tcBorders>
+              <w:top w:val="single" w:color="000000" w:sz="8" w:space="0" w:shadow="0" w:frame="0"/>
+              <w:left w:val="single" w:color="000000" w:sz="8" w:space="0" w:shadow="0" w:frame="0"/>
+              <w:bottom w:val="single" w:color="000000" w:sz="8" w:space="0" w:shadow="0" w:frame="0"/>
+              <w:right w:val="single" w:color="000000" w:sz="8" w:space="0" w:shadow="0" w:frame="0"/>
+            </w:tcBorders>
+            <w:shd w:val="clear" w:color="auto" w:fill="auto"/>
+            <w:tcMar>
+              <w:top w:type="dxa" w:w="80"/>
+              <w:left w:type="dxa" w:w="80"/>
+              <w:bottom w:type="dxa" w:w="80"/>
+              <w:right w:type="dxa" w:w="80"/>
+            </w:tcMar>
+            <w:vAlign w:val="top"/>
           </w:tcPr>
           <w:p>
             <w:pPr>
+              <w:pStyle w:val="Основной текст"/>
               <w:jc w:val="center"/>
             </w:pPr>
             <w:r>
               <w:rPr>
-                <w:rFonts w:ascii="Times New Roman" w:hAnsi="Times New Roman"/>
-                <w:sz w:val="24"/>
-                <w:szCs w:val="24"/>
+                <w:shd w:val="nil" w:color="auto" w:fill="auto"/>
+                <w:rtl w:val="0"/>
+                <w:lang w:val="en-US"/>
               </w:rPr>
               <w:t>1</w:t>
             </w:r>
@@ -7979,17 +7936,32 @@
         </w:tc>
         <w:tc>
           <w:tcPr>
-            <w:tcW w:w="2131" w:type="dxa"/>
+            <w:tcW w:type="dxa" w:w="2131"/>
+            <w:tcBorders>
+              <w:top w:val="single" w:color="000000" w:sz="8" w:space="0" w:shadow="0" w:frame="0"/>
+              <w:left w:val="single" w:color="000000" w:sz="8" w:space="0" w:shadow="0" w:frame="0"/>
+              <w:bottom w:val="single" w:color="000000" w:sz="8" w:space="0" w:shadow="0" w:frame="0"/>
+              <w:right w:val="single" w:color="000000" w:sz="8" w:space="0" w:shadow="0" w:frame="0"/>
+            </w:tcBorders>
+            <w:shd w:val="clear" w:color="auto" w:fill="auto"/>
+            <w:tcMar>
+              <w:top w:type="dxa" w:w="80"/>
+              <w:left w:type="dxa" w:w="80"/>
+              <w:bottom w:type="dxa" w:w="80"/>
+              <w:right w:type="dxa" w:w="80"/>
+            </w:tcMar>
+            <w:vAlign w:val="top"/>
           </w:tcPr>
           <w:p>
             <w:pPr>
+              <w:pStyle w:val="Основной текст"/>
               <w:jc w:val="center"/>
             </w:pPr>
             <w:r>
               <w:rPr>
-                <w:rFonts w:ascii="Times New Roman" w:hAnsi="Times New Roman"/>
-                <w:sz w:val="24"/>
-                <w:szCs w:val="24"/>
+                <w:shd w:val="nil" w:color="auto" w:fill="auto"/>
+                <w:rtl w:val="0"/>
+                <w:lang w:val="en-US"/>
               </w:rPr>
               <w:t>0.005</w:t>
             </w:r>
@@ -7997,17 +7969,32 @@
         </w:tc>
         <w:tc>
           <w:tcPr>
-            <w:tcW w:w="2131" w:type="dxa"/>
+            <w:tcW w:type="dxa" w:w="2131"/>
+            <w:tcBorders>
+              <w:top w:val="single" w:color="000000" w:sz="8" w:space="0" w:shadow="0" w:frame="0"/>
+              <w:left w:val="single" w:color="000000" w:sz="8" w:space="0" w:shadow="0" w:frame="0"/>
+              <w:bottom w:val="single" w:color="000000" w:sz="8" w:space="0" w:shadow="0" w:frame="0"/>
+              <w:right w:val="single" w:color="000000" w:sz="8" w:space="0" w:shadow="0" w:frame="0"/>
+            </w:tcBorders>
+            <w:shd w:val="clear" w:color="auto" w:fill="auto"/>
+            <w:tcMar>
+              <w:top w:type="dxa" w:w="80"/>
+              <w:left w:type="dxa" w:w="80"/>
+              <w:bottom w:type="dxa" w:w="80"/>
+              <w:right w:type="dxa" w:w="80"/>
+            </w:tcMar>
+            <w:vAlign w:val="top"/>
           </w:tcPr>
           <w:p>
             <w:pPr>
+              <w:pStyle w:val="Основной текст"/>
               <w:jc w:val="center"/>
             </w:pPr>
             <w:r>
               <w:rPr>
-                <w:rFonts w:ascii="Times New Roman" w:hAnsi="Times New Roman"/>
-                <w:sz w:val="24"/>
-                <w:szCs w:val="24"/>
+                <w:shd w:val="nil" w:color="auto" w:fill="auto"/>
+                <w:rtl w:val="0"/>
+                <w:lang w:val="en-US"/>
               </w:rPr>
               <w:t>11.6550</w:t>
             </w:r>
@@ -8015,17 +8002,32 @@
         </w:tc>
         <w:tc>
           <w:tcPr>
-            <w:tcW w:w="2130" w:type="dxa"/>
+            <w:tcW w:type="dxa" w:w="2130"/>
+            <w:tcBorders>
+              <w:top w:val="single" w:color="000000" w:sz="8" w:space="0" w:shadow="0" w:frame="0"/>
+              <w:left w:val="single" w:color="000000" w:sz="8" w:space="0" w:shadow="0" w:frame="0"/>
+              <w:bottom w:val="single" w:color="000000" w:sz="8" w:space="0" w:shadow="0" w:frame="0"/>
+              <w:right w:val="single" w:color="000000" w:sz="8" w:space="0" w:shadow="0" w:frame="0"/>
+            </w:tcBorders>
+            <w:shd w:val="clear" w:color="auto" w:fill="auto"/>
+            <w:tcMar>
+              <w:top w:type="dxa" w:w="80"/>
+              <w:left w:type="dxa" w:w="80"/>
+              <w:bottom w:type="dxa" w:w="80"/>
+              <w:right w:type="dxa" w:w="80"/>
+            </w:tcMar>
+            <w:vAlign w:val="top"/>
           </w:tcPr>
           <w:p>
             <w:pPr>
+              <w:pStyle w:val="Основной текст"/>
               <w:jc w:val="center"/>
             </w:pPr>
             <w:r>
               <w:rPr>
-                <w:rFonts w:ascii="Times New Roman" w:hAnsi="Times New Roman"/>
-                <w:sz w:val="24"/>
-                <w:szCs w:val="24"/>
+                <w:shd w:val="nil" w:color="auto" w:fill="auto"/>
+                <w:rtl w:val="0"/>
+                <w:lang w:val="en-US"/>
               </w:rPr>
               <w:t>0</w:t>
             </w:r>
@@ -8033,19 +8035,40 @@
         </w:tc>
       </w:tr>
       <w:tr>
+        <w:tblPrEx>
+          <w:shd w:val="clear" w:color="auto" w:fill="e6e6e6"/>
+        </w:tblPrEx>
+        <w:trPr>
+          <w:trHeight w:val="310" w:hRule="atLeast"/>
+        </w:trPr>
         <w:tc>
           <w:tcPr>
-            <w:tcW w:w="2130" w:type="dxa"/>
+            <w:tcW w:type="dxa" w:w="2130"/>
+            <w:tcBorders>
+              <w:top w:val="single" w:color="000000" w:sz="8" w:space="0" w:shadow="0" w:frame="0"/>
+              <w:left w:val="single" w:color="000000" w:sz="8" w:space="0" w:shadow="0" w:frame="0"/>
+              <w:bottom w:val="single" w:color="000000" w:sz="8" w:space="0" w:shadow="0" w:frame="0"/>
+              <w:right w:val="single" w:color="000000" w:sz="8" w:space="0" w:shadow="0" w:frame="0"/>
+            </w:tcBorders>
+            <w:shd w:val="clear" w:color="auto" w:fill="auto"/>
+            <w:tcMar>
+              <w:top w:type="dxa" w:w="80"/>
+              <w:left w:type="dxa" w:w="80"/>
+              <w:bottom w:type="dxa" w:w="80"/>
+              <w:right w:type="dxa" w:w="80"/>
+            </w:tcMar>
+            <w:vAlign w:val="top"/>
           </w:tcPr>
           <w:p>
             <w:pPr>
+              <w:pStyle w:val="Основной текст"/>
               <w:jc w:val="center"/>
             </w:pPr>
             <w:r>
               <w:rPr>
-                <w:rFonts w:ascii="Times New Roman" w:hAnsi="Times New Roman"/>
-                <w:sz w:val="24"/>
-                <w:szCs w:val="24"/>
+                <w:shd w:val="nil" w:color="auto" w:fill="auto"/>
+                <w:rtl w:val="0"/>
+                <w:lang w:val="en-US"/>
               </w:rPr>
               <w:t>1</w:t>
             </w:r>
@@ -8053,17 +8076,32 @@
         </w:tc>
         <w:tc>
           <w:tcPr>
-            <w:tcW w:w="2131" w:type="dxa"/>
+            <w:tcW w:type="dxa" w:w="2131"/>
+            <w:tcBorders>
+              <w:top w:val="single" w:color="000000" w:sz="8" w:space="0" w:shadow="0" w:frame="0"/>
+              <w:left w:val="single" w:color="000000" w:sz="8" w:space="0" w:shadow="0" w:frame="0"/>
+              <w:bottom w:val="single" w:color="000000" w:sz="8" w:space="0" w:shadow="0" w:frame="0"/>
+              <w:right w:val="single" w:color="000000" w:sz="8" w:space="0" w:shadow="0" w:frame="0"/>
+            </w:tcBorders>
+            <w:shd w:val="clear" w:color="auto" w:fill="auto"/>
+            <w:tcMar>
+              <w:top w:type="dxa" w:w="80"/>
+              <w:left w:type="dxa" w:w="80"/>
+              <w:bottom w:type="dxa" w:w="80"/>
+              <w:right w:type="dxa" w:w="80"/>
+            </w:tcMar>
+            <w:vAlign w:val="top"/>
           </w:tcPr>
           <w:p>
             <w:pPr>
+              <w:pStyle w:val="Основной текст"/>
               <w:jc w:val="center"/>
             </w:pPr>
             <w:r>
               <w:rPr>
-                <w:rFonts w:ascii="Times New Roman" w:hAnsi="Times New Roman"/>
-                <w:sz w:val="24"/>
-                <w:szCs w:val="24"/>
+                <w:shd w:val="nil" w:color="auto" w:fill="auto"/>
+                <w:rtl w:val="0"/>
+                <w:lang w:val="en-US"/>
               </w:rPr>
               <w:t>0.05</w:t>
             </w:r>
@@ -8071,17 +8109,32 @@
         </w:tc>
         <w:tc>
           <w:tcPr>
-            <w:tcW w:w="2131" w:type="dxa"/>
+            <w:tcW w:type="dxa" w:w="2131"/>
+            <w:tcBorders>
+              <w:top w:val="single" w:color="000000" w:sz="8" w:space="0" w:shadow="0" w:frame="0"/>
+              <w:left w:val="single" w:color="000000" w:sz="8" w:space="0" w:shadow="0" w:frame="0"/>
+              <w:bottom w:val="single" w:color="000000" w:sz="8" w:space="0" w:shadow="0" w:frame="0"/>
+              <w:right w:val="single" w:color="000000" w:sz="8" w:space="0" w:shadow="0" w:frame="0"/>
+            </w:tcBorders>
+            <w:shd w:val="clear" w:color="auto" w:fill="auto"/>
+            <w:tcMar>
+              <w:top w:type="dxa" w:w="80"/>
+              <w:left w:type="dxa" w:w="80"/>
+              <w:bottom w:type="dxa" w:w="80"/>
+              <w:right w:type="dxa" w:w="80"/>
+            </w:tcMar>
+            <w:vAlign w:val="top"/>
           </w:tcPr>
           <w:p>
             <w:pPr>
+              <w:pStyle w:val="Основной текст"/>
               <w:jc w:val="center"/>
             </w:pPr>
             <w:r>
               <w:rPr>
-                <w:rFonts w:ascii="Times New Roman" w:hAnsi="Times New Roman"/>
-                <w:sz w:val="24"/>
-                <w:szCs w:val="24"/>
+                <w:shd w:val="nil" w:color="auto" w:fill="auto"/>
+                <w:rtl w:val="0"/>
+                <w:lang w:val="en-US"/>
               </w:rPr>
               <w:t>11.5500</w:t>
             </w:r>
@@ -8089,17 +8142,32 @@
         </w:tc>
         <w:tc>
           <w:tcPr>
-            <w:tcW w:w="2130" w:type="dxa"/>
+            <w:tcW w:type="dxa" w:w="2130"/>
+            <w:tcBorders>
+              <w:top w:val="single" w:color="000000" w:sz="8" w:space="0" w:shadow="0" w:frame="0"/>
+              <w:left w:val="single" w:color="000000" w:sz="8" w:space="0" w:shadow="0" w:frame="0"/>
+              <w:bottom w:val="single" w:color="000000" w:sz="8" w:space="0" w:shadow="0" w:frame="0"/>
+              <w:right w:val="single" w:color="000000" w:sz="8" w:space="0" w:shadow="0" w:frame="0"/>
+            </w:tcBorders>
+            <w:shd w:val="clear" w:color="auto" w:fill="auto"/>
+            <w:tcMar>
+              <w:top w:type="dxa" w:w="80"/>
+              <w:left w:type="dxa" w:w="80"/>
+              <w:bottom w:type="dxa" w:w="80"/>
+              <w:right w:type="dxa" w:w="80"/>
+            </w:tcMar>
+            <w:vAlign w:val="top"/>
           </w:tcPr>
           <w:p>
             <w:pPr>
+              <w:pStyle w:val="Основной текст"/>
               <w:jc w:val="center"/>
             </w:pPr>
             <w:r>
               <w:rPr>
-                <w:rFonts w:ascii="Times New Roman" w:hAnsi="Times New Roman"/>
-                <w:sz w:val="24"/>
-                <w:szCs w:val="24"/>
+                <w:shd w:val="nil" w:color="auto" w:fill="auto"/>
+                <w:rtl w:val="0"/>
+                <w:lang w:val="en-US"/>
               </w:rPr>
               <w:t>0</w:t>
             </w:r>
@@ -8107,19 +8175,40 @@
         </w:tc>
       </w:tr>
       <w:tr>
+        <w:tblPrEx>
+          <w:shd w:val="clear" w:color="auto" w:fill="e6e6e6"/>
+        </w:tblPrEx>
+        <w:trPr>
+          <w:trHeight w:val="310" w:hRule="atLeast"/>
+        </w:trPr>
         <w:tc>
           <w:tcPr>
-            <w:tcW w:w="2130" w:type="dxa"/>
+            <w:tcW w:type="dxa" w:w="2130"/>
+            <w:tcBorders>
+              <w:top w:val="single" w:color="000000" w:sz="8" w:space="0" w:shadow="0" w:frame="0"/>
+              <w:left w:val="single" w:color="000000" w:sz="8" w:space="0" w:shadow="0" w:frame="0"/>
+              <w:bottom w:val="single" w:color="000000" w:sz="8" w:space="0" w:shadow="0" w:frame="0"/>
+              <w:right w:val="single" w:color="000000" w:sz="8" w:space="0" w:shadow="0" w:frame="0"/>
+            </w:tcBorders>
+            <w:shd w:val="clear" w:color="auto" w:fill="auto"/>
+            <w:tcMar>
+              <w:top w:type="dxa" w:w="80"/>
+              <w:left w:type="dxa" w:w="80"/>
+              <w:bottom w:type="dxa" w:w="80"/>
+              <w:right w:type="dxa" w:w="80"/>
+            </w:tcMar>
+            <w:vAlign w:val="top"/>
           </w:tcPr>
           <w:p>
             <w:pPr>
+              <w:pStyle w:val="Основной текст"/>
               <w:jc w:val="center"/>
             </w:pPr>
             <w:r>
               <w:rPr>
-                <w:rFonts w:ascii="Times New Roman" w:hAnsi="Times New Roman"/>
-                <w:sz w:val="24"/>
-                <w:szCs w:val="24"/>
+                <w:shd w:val="nil" w:color="auto" w:fill="auto"/>
+                <w:rtl w:val="0"/>
+                <w:lang w:val="en-US"/>
               </w:rPr>
               <w:t>0.5</w:t>
             </w:r>
@@ -8127,17 +8216,32 @@
         </w:tc>
         <w:tc>
           <w:tcPr>
-            <w:tcW w:w="2131" w:type="dxa"/>
+            <w:tcW w:type="dxa" w:w="2131"/>
+            <w:tcBorders>
+              <w:top w:val="single" w:color="000000" w:sz="8" w:space="0" w:shadow="0" w:frame="0"/>
+              <w:left w:val="single" w:color="000000" w:sz="8" w:space="0" w:shadow="0" w:frame="0"/>
+              <w:bottom w:val="single" w:color="000000" w:sz="8" w:space="0" w:shadow="0" w:frame="0"/>
+              <w:right w:val="single" w:color="000000" w:sz="8" w:space="0" w:shadow="0" w:frame="0"/>
+            </w:tcBorders>
+            <w:shd w:val="clear" w:color="auto" w:fill="auto"/>
+            <w:tcMar>
+              <w:top w:type="dxa" w:w="80"/>
+              <w:left w:type="dxa" w:w="80"/>
+              <w:bottom w:type="dxa" w:w="80"/>
+              <w:right w:type="dxa" w:w="80"/>
+            </w:tcMar>
+            <w:vAlign w:val="top"/>
           </w:tcPr>
           <w:p>
             <w:pPr>
+              <w:pStyle w:val="Основной текст"/>
               <w:jc w:val="center"/>
             </w:pPr>
             <w:r>
               <w:rPr>
-                <w:rFonts w:ascii="Times New Roman" w:hAnsi="Times New Roman"/>
-                <w:sz w:val="24"/>
-                <w:szCs w:val="24"/>
+                <w:shd w:val="nil" w:color="auto" w:fill="auto"/>
+                <w:rtl w:val="0"/>
+                <w:lang w:val="en-US"/>
               </w:rPr>
               <w:t>0.005</w:t>
             </w:r>
@@ -8145,17 +8249,32 @@
         </w:tc>
         <w:tc>
           <w:tcPr>
-            <w:tcW w:w="2131" w:type="dxa"/>
+            <w:tcW w:type="dxa" w:w="2131"/>
+            <w:tcBorders>
+              <w:top w:val="single" w:color="000000" w:sz="8" w:space="0" w:shadow="0" w:frame="0"/>
+              <w:left w:val="single" w:color="000000" w:sz="8" w:space="0" w:shadow="0" w:frame="0"/>
+              <w:bottom w:val="single" w:color="000000" w:sz="8" w:space="0" w:shadow="0" w:frame="0"/>
+              <w:right w:val="single" w:color="000000" w:sz="8" w:space="0" w:shadow="0" w:frame="0"/>
+            </w:tcBorders>
+            <w:shd w:val="clear" w:color="auto" w:fill="auto"/>
+            <w:tcMar>
+              <w:top w:type="dxa" w:w="80"/>
+              <w:left w:type="dxa" w:w="80"/>
+              <w:bottom w:type="dxa" w:w="80"/>
+              <w:right w:type="dxa" w:w="80"/>
+            </w:tcMar>
+            <w:vAlign w:val="top"/>
           </w:tcPr>
           <w:p>
             <w:pPr>
+              <w:pStyle w:val="Основной текст"/>
               <w:jc w:val="center"/>
             </w:pPr>
             <w:r>
               <w:rPr>
-                <w:rFonts w:ascii="Times New Roman" w:hAnsi="Times New Roman"/>
-                <w:sz w:val="24"/>
-                <w:szCs w:val="24"/>
+                <w:shd w:val="nil" w:color="auto" w:fill="auto"/>
+                <w:rtl w:val="0"/>
+                <w:lang w:val="en-US"/>
               </w:rPr>
               <w:t>5.8200</w:t>
             </w:r>
@@ -8163,17 +8282,32 @@
         </w:tc>
         <w:tc>
           <w:tcPr>
-            <w:tcW w:w="2130" w:type="dxa"/>
+            <w:tcW w:type="dxa" w:w="2130"/>
+            <w:tcBorders>
+              <w:top w:val="single" w:color="000000" w:sz="8" w:space="0" w:shadow="0" w:frame="0"/>
+              <w:left w:val="single" w:color="000000" w:sz="8" w:space="0" w:shadow="0" w:frame="0"/>
+              <w:bottom w:val="single" w:color="000000" w:sz="8" w:space="0" w:shadow="0" w:frame="0"/>
+              <w:right w:val="single" w:color="000000" w:sz="8" w:space="0" w:shadow="0" w:frame="0"/>
+            </w:tcBorders>
+            <w:shd w:val="clear" w:color="auto" w:fill="auto"/>
+            <w:tcMar>
+              <w:top w:type="dxa" w:w="80"/>
+              <w:left w:type="dxa" w:w="80"/>
+              <w:bottom w:type="dxa" w:w="80"/>
+              <w:right w:type="dxa" w:w="80"/>
+            </w:tcMar>
+            <w:vAlign w:val="top"/>
           </w:tcPr>
           <w:p>
             <w:pPr>
+              <w:pStyle w:val="Основной текст"/>
               <w:jc w:val="center"/>
             </w:pPr>
             <w:r>
               <w:rPr>
-                <w:rFonts w:ascii="Times New Roman" w:hAnsi="Times New Roman"/>
-                <w:sz w:val="24"/>
-                <w:szCs w:val="24"/>
+                <w:shd w:val="nil" w:color="auto" w:fill="auto"/>
+                <w:rtl w:val="0"/>
+                <w:lang w:val="en-US"/>
               </w:rPr>
               <w:t>0</w:t>
             </w:r>
@@ -8181,19 +8315,40 @@
         </w:tc>
       </w:tr>
       <w:tr>
+        <w:tblPrEx>
+          <w:shd w:val="clear" w:color="auto" w:fill="e6e6e6"/>
+        </w:tblPrEx>
+        <w:trPr>
+          <w:trHeight w:val="310" w:hRule="atLeast"/>
+        </w:trPr>
         <w:tc>
           <w:tcPr>
-            <w:tcW w:w="2130" w:type="dxa"/>
+            <w:tcW w:type="dxa" w:w="2130"/>
+            <w:tcBorders>
+              <w:top w:val="single" w:color="000000" w:sz="8" w:space="0" w:shadow="0" w:frame="0"/>
+              <w:left w:val="single" w:color="000000" w:sz="8" w:space="0" w:shadow="0" w:frame="0"/>
+              <w:bottom w:val="single" w:color="000000" w:sz="8" w:space="0" w:shadow="0" w:frame="0"/>
+              <w:right w:val="single" w:color="000000" w:sz="8" w:space="0" w:shadow="0" w:frame="0"/>
+            </w:tcBorders>
+            <w:shd w:val="clear" w:color="auto" w:fill="auto"/>
+            <w:tcMar>
+              <w:top w:type="dxa" w:w="80"/>
+              <w:left w:type="dxa" w:w="80"/>
+              <w:bottom w:type="dxa" w:w="80"/>
+              <w:right w:type="dxa" w:w="80"/>
+            </w:tcMar>
+            <w:vAlign w:val="top"/>
           </w:tcPr>
           <w:p>
             <w:pPr>
+              <w:pStyle w:val="Основной текст"/>
               <w:jc w:val="center"/>
             </w:pPr>
             <w:r>
               <w:rPr>
-                <w:rFonts w:ascii="Times New Roman" w:hAnsi="Times New Roman"/>
-                <w:sz w:val="24"/>
-                <w:szCs w:val="24"/>
+                <w:shd w:val="nil" w:color="auto" w:fill="auto"/>
+                <w:rtl w:val="0"/>
+                <w:lang w:val="en-US"/>
               </w:rPr>
               <w:t>0.5</w:t>
             </w:r>
@@ -8201,17 +8356,32 @@
         </w:tc>
         <w:tc>
           <w:tcPr>
-            <w:tcW w:w="2131" w:type="dxa"/>
+            <w:tcW w:type="dxa" w:w="2131"/>
+            <w:tcBorders>
+              <w:top w:val="single" w:color="000000" w:sz="8" w:space="0" w:shadow="0" w:frame="0"/>
+              <w:left w:val="single" w:color="000000" w:sz="8" w:space="0" w:shadow="0" w:frame="0"/>
+              <w:bottom w:val="single" w:color="000000" w:sz="8" w:space="0" w:shadow="0" w:frame="0"/>
+              <w:right w:val="single" w:color="000000" w:sz="8" w:space="0" w:shadow="0" w:frame="0"/>
+            </w:tcBorders>
+            <w:shd w:val="clear" w:color="auto" w:fill="auto"/>
+            <w:tcMar>
+              <w:top w:type="dxa" w:w="80"/>
+              <w:left w:type="dxa" w:w="80"/>
+              <w:bottom w:type="dxa" w:w="80"/>
+              <w:right w:type="dxa" w:w="80"/>
+            </w:tcMar>
+            <w:vAlign w:val="top"/>
           </w:tcPr>
           <w:p>
             <w:pPr>
+              <w:pStyle w:val="Основной текст"/>
               <w:jc w:val="center"/>
             </w:pPr>
             <w:r>
               <w:rPr>
-                <w:rFonts w:ascii="Times New Roman" w:hAnsi="Times New Roman"/>
-                <w:sz w:val="24"/>
-                <w:szCs w:val="24"/>
+                <w:shd w:val="nil" w:color="auto" w:fill="auto"/>
+                <w:rtl w:val="0"/>
+                <w:lang w:val="en-US"/>
               </w:rPr>
               <w:t>0.05</w:t>
             </w:r>
@@ -8219,17 +8389,32 @@
         </w:tc>
         <w:tc>
           <w:tcPr>
-            <w:tcW w:w="2131" w:type="dxa"/>
+            <w:tcW w:type="dxa" w:w="2131"/>
+            <w:tcBorders>
+              <w:top w:val="single" w:color="000000" w:sz="8" w:space="0" w:shadow="0" w:frame="0"/>
+              <w:left w:val="single" w:color="000000" w:sz="8" w:space="0" w:shadow="0" w:frame="0"/>
+              <w:bottom w:val="single" w:color="000000" w:sz="8" w:space="0" w:shadow="0" w:frame="0"/>
+              <w:right w:val="single" w:color="000000" w:sz="8" w:space="0" w:shadow="0" w:frame="0"/>
+            </w:tcBorders>
+            <w:shd w:val="clear" w:color="auto" w:fill="auto"/>
+            <w:tcMar>
+              <w:top w:type="dxa" w:w="80"/>
+              <w:left w:type="dxa" w:w="80"/>
+              <w:bottom w:type="dxa" w:w="80"/>
+              <w:right w:type="dxa" w:w="80"/>
+            </w:tcMar>
+            <w:vAlign w:val="top"/>
           </w:tcPr>
           <w:p>
             <w:pPr>
+              <w:pStyle w:val="Основной текст"/>
               <w:jc w:val="center"/>
             </w:pPr>
             <w:r>
               <w:rPr>
-                <w:rFonts w:ascii="Times New Roman" w:hAnsi="Times New Roman"/>
-                <w:sz w:val="24"/>
-                <w:szCs w:val="24"/>
+                <w:shd w:val="nil" w:color="auto" w:fill="auto"/>
+                <w:rtl w:val="0"/>
+                <w:lang w:val="en-US"/>
               </w:rPr>
               <w:t>5.7000</w:t>
             </w:r>
@@ -8237,17 +8422,32 @@
         </w:tc>
         <w:tc>
           <w:tcPr>
-            <w:tcW w:w="2130" w:type="dxa"/>
+            <w:tcW w:type="dxa" w:w="2130"/>
+            <w:tcBorders>
+              <w:top w:val="single" w:color="000000" w:sz="8" w:space="0" w:shadow="0" w:frame="0"/>
+              <w:left w:val="single" w:color="000000" w:sz="8" w:space="0" w:shadow="0" w:frame="0"/>
+              <w:bottom w:val="single" w:color="000000" w:sz="8" w:space="0" w:shadow="0" w:frame="0"/>
+              <w:right w:val="single" w:color="000000" w:sz="8" w:space="0" w:shadow="0" w:frame="0"/>
+            </w:tcBorders>
+            <w:shd w:val="clear" w:color="auto" w:fill="auto"/>
+            <w:tcMar>
+              <w:top w:type="dxa" w:w="80"/>
+              <w:left w:type="dxa" w:w="80"/>
+              <w:bottom w:type="dxa" w:w="80"/>
+              <w:right w:type="dxa" w:w="80"/>
+            </w:tcMar>
+            <w:vAlign w:val="top"/>
           </w:tcPr>
           <w:p>
             <w:pPr>
+              <w:pStyle w:val="Основной текст"/>
               <w:jc w:val="center"/>
             </w:pPr>
             <w:r>
               <w:rPr>
-                <w:rFonts w:ascii="Times New Roman" w:hAnsi="Times New Roman"/>
-                <w:sz w:val="24"/>
-                <w:szCs w:val="24"/>
+                <w:shd w:val="nil" w:color="auto" w:fill="auto"/>
+                <w:rtl w:val="0"/>
+                <w:lang w:val="en-US"/>
               </w:rPr>
               <w:t>0</w:t>
             </w:r>
@@ -8257,75 +8457,432 @@
     </w:tbl>
     <w:p>
       <w:pPr>
-        <w:pStyle w:val="Основной текст"/>
+        <w:pStyle w:val="Основной текст A"/>
         <w:widowControl w:val="0"/>
       </w:pPr>
-      <w:r>
-        <w:rPr>
-          <w:rFonts w:ascii="Times New Roman" w:hAnsi="Times New Roman"/>
-          <w:i/>
-          <w:sz w:val="24"/>
-          <w:szCs w:val="24"/>
-        </w:rPr>
-        <w:t>Таблица 5.1 – Параметры переходных процессов (биномиальная настройка)</w:t>
-      </w:r>
-    </w:p>
-    <w:p>
-      <w:pPr>
-        <w:pStyle w:val="Основной текст"/>
+    </w:p>
+    <w:p>
+      <w:pPr>
+        <w:pStyle w:val="Основной текст A"/>
         <w:widowControl w:val="0"/>
       </w:pPr>
       <w:r>
         <w:rPr>
-          <w:rFonts w:ascii="Times New Roman" w:hAnsi="Times New Roman"/>
-          <w:sz w:val="24"/>
-          <w:szCs w:val="24"/>
-        </w:rPr>
-        <w:t>Вывод: биномиальная настройка обеспечивает апериодический переходный процесс без перерегулирования. Изменение периода дискретности практически не влияет на динамику.</w:t>
-      </w:r>
-    </w:p>
-    <w:p>
-      <w:pPr>
-        <w:pStyle w:val="Основной текст"/>
+          <w:rFonts w:ascii="Times New Roman" w:hAnsi="Times New Roman" w:hint="default"/>
+          <w:i w:val="1"/>
+          <w:iCs w:val="1"/>
+          <w:sz w:val="24"/>
+          <w:szCs w:val="24"/>
+          <w:rtl w:val="0"/>
+        </w:rPr>
+        <w:t xml:space="preserve">Таблица </w:t>
+      </w:r>
+      <w:r>
+        <w:rPr>
+          <w:rFonts w:ascii="Times New Roman" w:hAnsi="Times New Roman"/>
+          <w:i w:val="1"/>
+          <w:iCs w:val="1"/>
+          <w:sz w:val="24"/>
+          <w:szCs w:val="24"/>
+          <w:rtl w:val="0"/>
+        </w:rPr>
+        <w:t xml:space="preserve">5.1 </w:t>
+      </w:r>
+      <w:r>
+        <w:rPr>
+          <w:rFonts w:ascii="Times New Roman" w:hAnsi="Times New Roman" w:hint="default"/>
+          <w:i w:val="1"/>
+          <w:iCs w:val="1"/>
+          <w:sz w:val="24"/>
+          <w:szCs w:val="24"/>
+          <w:rtl w:val="0"/>
+          <w:lang w:val="ru-RU"/>
+        </w:rPr>
+        <w:t xml:space="preserve">– Параметры переходных процессов </w:t>
+      </w:r>
+      <w:r>
+        <w:rPr>
+          <w:rFonts w:ascii="Times New Roman" w:hAnsi="Times New Roman"/>
+          <w:i w:val="1"/>
+          <w:iCs w:val="1"/>
+          <w:sz w:val="24"/>
+          <w:szCs w:val="24"/>
+          <w:rtl w:val="0"/>
+        </w:rPr>
+        <w:t>(</w:t>
+      </w:r>
+      <w:r>
+        <w:rPr>
+          <w:rFonts w:ascii="Times New Roman" w:hAnsi="Times New Roman" w:hint="default"/>
+          <w:i w:val="1"/>
+          <w:iCs w:val="1"/>
+          <w:sz w:val="24"/>
+          <w:szCs w:val="24"/>
+          <w:rtl w:val="0"/>
+          <w:lang w:val="ru-RU"/>
+        </w:rPr>
+        <w:t>биномиальная настройка</w:t>
+      </w:r>
+      <w:r>
+        <w:rPr>
+          <w:rFonts w:ascii="Times New Roman" w:hAnsi="Times New Roman"/>
+          <w:i w:val="1"/>
+          <w:iCs w:val="1"/>
+          <w:sz w:val="24"/>
+          <w:szCs w:val="24"/>
+          <w:rtl w:val="0"/>
+        </w:rPr>
+        <w:t>)</w:t>
+      </w:r>
+    </w:p>
+    <w:p>
+      <w:pPr>
+        <w:pStyle w:val="Основной текст A"/>
         <w:widowControl w:val="0"/>
       </w:pPr>
       <w:r>
         <w:rPr>
-          <w:rFonts w:ascii="Times New Roman" w:hAnsi="Times New Roman"/>
-          <w:b/>
-          <w:bCs/>
-          <w:sz w:val="24"/>
-          <w:szCs w:val="24"/>
-        </w:rPr>
-        <w:t>5.3 Определение Tзап по минимуму функционала (аналог п.3)</w:t>
-      </w:r>
-    </w:p>
-    <w:p>
-      <w:pPr>
-        <w:pStyle w:val="Основной текст"/>
+          <w:rFonts w:ascii="Times New Roman" w:hAnsi="Times New Roman" w:hint="default"/>
+          <w:sz w:val="24"/>
+          <w:szCs w:val="24"/>
+          <w:rtl w:val="0"/>
+          <w:lang w:val="ru-RU"/>
+        </w:rPr>
+        <w:t>Вывод</w:t>
+      </w:r>
+      <w:r>
+        <w:rPr>
+          <w:rFonts w:ascii="Times New Roman" w:hAnsi="Times New Roman"/>
+          <w:sz w:val="24"/>
+          <w:szCs w:val="24"/>
+          <w:rtl w:val="0"/>
+        </w:rPr>
+        <w:t xml:space="preserve">: </w:t>
+      </w:r>
+      <w:r>
+        <w:rPr>
+          <w:rFonts w:ascii="Times New Roman" w:hAnsi="Times New Roman" w:hint="default"/>
+          <w:sz w:val="24"/>
+          <w:szCs w:val="24"/>
+          <w:rtl w:val="0"/>
+          <w:lang w:val="ru-RU"/>
+        </w:rPr>
+        <w:t>биномиальная настройка обеспечивает апериодический переходный процесс без перерегулирования</w:t>
+      </w:r>
+      <w:r>
+        <w:rPr>
+          <w:rFonts w:ascii="Times New Roman" w:hAnsi="Times New Roman"/>
+          <w:sz w:val="24"/>
+          <w:szCs w:val="24"/>
+          <w:rtl w:val="0"/>
+        </w:rPr>
+        <w:t xml:space="preserve">. </w:t>
+      </w:r>
+      <w:r>
+        <w:rPr>
+          <w:rFonts w:ascii="Times New Roman" w:hAnsi="Times New Roman" w:hint="default"/>
+          <w:sz w:val="24"/>
+          <w:szCs w:val="24"/>
+          <w:rtl w:val="0"/>
+          <w:lang w:val="ru-RU"/>
+        </w:rPr>
+        <w:t>Изменение периода дискретности практически не влияет на динамику</w:t>
+      </w:r>
+      <w:r>
+        <w:rPr>
+          <w:rFonts w:ascii="Times New Roman" w:hAnsi="Times New Roman"/>
+          <w:sz w:val="24"/>
+          <w:szCs w:val="24"/>
+          <w:rtl w:val="0"/>
+        </w:rPr>
+        <w:t>.</w:t>
+      </w:r>
+    </w:p>
+    <w:p>
+      <w:pPr>
+        <w:pStyle w:val="Основной текст A"/>
         <w:widowControl w:val="0"/>
       </w:pPr>
       <w:r>
         <w:rPr>
           <w:rFonts w:ascii="Times New Roman" w:hAnsi="Times New Roman"/>
-          <w:sz w:val="24"/>
-          <w:szCs w:val="24"/>
-        </w:rPr>
-        <w:t>Функционал: F = ∫|y(t) − yэ(t)|dt. Рассмотрены: Tзап = 0.1T₀, 0.4T₀, 0.9T₀.</w:t>
+          <w:b w:val="1"/>
+          <w:bCs w:val="1"/>
+          <w:sz w:val="24"/>
+          <w:szCs w:val="24"/>
+          <w:rtl w:val="0"/>
+        </w:rPr>
+        <w:t xml:space="preserve">5.3 </w:t>
+      </w:r>
+      <w:r>
+        <w:rPr>
+          <w:rFonts w:ascii="Times New Roman" w:hAnsi="Times New Roman" w:hint="default"/>
+          <w:b w:val="1"/>
+          <w:bCs w:val="1"/>
+          <w:sz w:val="24"/>
+          <w:szCs w:val="24"/>
+          <w:rtl w:val="0"/>
+          <w:lang w:val="ru-RU"/>
+        </w:rPr>
+        <w:t xml:space="preserve">Определение </w:t>
+      </w:r>
+      <w:r>
+        <w:rPr>
+          <w:rFonts w:ascii="Times New Roman" w:hAnsi="Times New Roman"/>
+          <w:b w:val="1"/>
+          <w:bCs w:val="1"/>
+          <w:sz w:val="24"/>
+          <w:szCs w:val="24"/>
+          <w:rtl w:val="0"/>
+        </w:rPr>
+        <w:t>T</w:t>
+      </w:r>
+      <w:r>
+        <w:rPr>
+          <w:rFonts w:ascii="Times New Roman" w:hAnsi="Times New Roman" w:hint="default"/>
+          <w:b w:val="1"/>
+          <w:bCs w:val="1"/>
+          <w:sz w:val="24"/>
+          <w:szCs w:val="24"/>
+          <w:rtl w:val="0"/>
+          <w:lang w:val="ru-RU"/>
+        </w:rPr>
+        <w:t xml:space="preserve">зап по минимуму функционала </w:t>
+      </w:r>
+      <w:r>
+        <w:rPr>
+          <w:rFonts w:ascii="Times New Roman" w:hAnsi="Times New Roman"/>
+          <w:b w:val="1"/>
+          <w:bCs w:val="1"/>
+          <w:sz w:val="24"/>
+          <w:szCs w:val="24"/>
+          <w:rtl w:val="0"/>
+        </w:rPr>
+        <w:t>(</w:t>
+      </w:r>
+      <w:r>
+        <w:rPr>
+          <w:rFonts w:ascii="Times New Roman" w:hAnsi="Times New Roman" w:hint="default"/>
+          <w:b w:val="1"/>
+          <w:bCs w:val="1"/>
+          <w:sz w:val="24"/>
+          <w:szCs w:val="24"/>
+          <w:rtl w:val="0"/>
+        </w:rPr>
+        <w:t>аналог п</w:t>
+      </w:r>
+      <w:r>
+        <w:rPr>
+          <w:rFonts w:ascii="Times New Roman" w:hAnsi="Times New Roman"/>
+          <w:b w:val="1"/>
+          <w:bCs w:val="1"/>
+          <w:sz w:val="24"/>
+          <w:szCs w:val="24"/>
+          <w:rtl w:val="0"/>
+        </w:rPr>
+        <w:t>.3)</w:t>
+      </w:r>
+    </w:p>
+    <w:p>
+      <w:pPr>
+        <w:pStyle w:val="Основной текст A"/>
+        <w:widowControl w:val="0"/>
+      </w:pPr>
+      <w:r>
+        <w:rPr>
+          <w:rFonts w:ascii="Times New Roman" w:hAnsi="Times New Roman" w:hint="default"/>
+          <w:sz w:val="24"/>
+          <w:szCs w:val="24"/>
+          <w:rtl w:val="0"/>
+          <w:lang w:val="ru-RU"/>
+        </w:rPr>
+        <w:t>Функционал</w:t>
+      </w:r>
+      <w:r>
+        <w:rPr>
+          <w:rFonts w:ascii="Times New Roman" w:hAnsi="Times New Roman"/>
+          <w:sz w:val="24"/>
+          <w:szCs w:val="24"/>
+          <w:rtl w:val="0"/>
+        </w:rPr>
+        <w:t xml:space="preserve">: F = </w:t>
+      </w:r>
+      <w:r>
+        <w:rPr>
+          <w:rFonts w:ascii="Times New Roman" w:hAnsi="Times New Roman" w:hint="default"/>
+          <w:sz w:val="24"/>
+          <w:szCs w:val="24"/>
+          <w:rtl w:val="0"/>
+        </w:rPr>
+        <w:t>∫</w:t>
+      </w:r>
+      <w:r>
+        <w:rPr>
+          <w:rFonts w:ascii="Times New Roman" w:hAnsi="Times New Roman"/>
+          <w:sz w:val="24"/>
+          <w:szCs w:val="24"/>
+          <w:rtl w:val="0"/>
+        </w:rPr>
+        <w:t xml:space="preserve">|y(t) </w:t>
+      </w:r>
+      <w:r>
+        <w:rPr>
+          <w:rFonts w:ascii="Times New Roman" w:hAnsi="Times New Roman" w:hint="default"/>
+          <w:sz w:val="24"/>
+          <w:szCs w:val="24"/>
+          <w:rtl w:val="0"/>
+        </w:rPr>
+        <w:t xml:space="preserve">− </w:t>
+      </w:r>
+      <w:r>
+        <w:rPr>
+          <w:rFonts w:ascii="Times New Roman" w:hAnsi="Times New Roman"/>
+          <w:sz w:val="24"/>
+          <w:szCs w:val="24"/>
+          <w:rtl w:val="0"/>
+        </w:rPr>
+        <w:t>y</w:t>
+      </w:r>
+      <w:r>
+        <w:rPr>
+          <w:rFonts w:ascii="Times New Roman" w:hAnsi="Times New Roman" w:hint="default"/>
+          <w:sz w:val="24"/>
+          <w:szCs w:val="24"/>
+          <w:rtl w:val="0"/>
+          <w:lang w:val="ru-RU"/>
+        </w:rPr>
+        <w:t>э</w:t>
+      </w:r>
+      <w:r>
+        <w:rPr>
+          <w:rFonts w:ascii="Times New Roman" w:hAnsi="Times New Roman"/>
+          <w:sz w:val="24"/>
+          <w:szCs w:val="24"/>
+          <w:rtl w:val="0"/>
+        </w:rPr>
+        <w:t xml:space="preserve">(t)|dt. </w:t>
+      </w:r>
+      <w:r>
+        <w:rPr>
+          <w:rFonts w:ascii="Times New Roman" w:hAnsi="Times New Roman" w:hint="default"/>
+          <w:sz w:val="24"/>
+          <w:szCs w:val="24"/>
+          <w:rtl w:val="0"/>
+          <w:lang w:val="ru-RU"/>
+        </w:rPr>
+        <w:t>Рассмотрены</w:t>
+      </w:r>
+      <w:r>
+        <w:rPr>
+          <w:rFonts w:ascii="Times New Roman" w:hAnsi="Times New Roman"/>
+          <w:sz w:val="24"/>
+          <w:szCs w:val="24"/>
+          <w:rtl w:val="0"/>
+        </w:rPr>
+        <w:t>: T</w:t>
+      </w:r>
+      <w:r>
+        <w:rPr>
+          <w:rFonts w:ascii="Times New Roman" w:hAnsi="Times New Roman" w:hint="default"/>
+          <w:sz w:val="24"/>
+          <w:szCs w:val="24"/>
+          <w:rtl w:val="0"/>
+        </w:rPr>
+        <w:t xml:space="preserve">зап </w:t>
+      </w:r>
+      <w:r>
+        <w:rPr>
+          <w:rFonts w:ascii="Times New Roman" w:hAnsi="Times New Roman"/>
+          <w:sz w:val="24"/>
+          <w:szCs w:val="24"/>
+          <w:rtl w:val="0"/>
+        </w:rPr>
+        <w:t>= 0.1T</w:t>
+      </w:r>
+      <w:r>
+        <w:rPr>
+          <w:rFonts w:ascii="Arial Unicode MS" w:cs="Arial Unicode MS" w:hAnsi="Arial Unicode MS" w:eastAsia="Arial Unicode MS" w:hint="default"/>
+          <w:b w:val="0"/>
+          <w:bCs w:val="0"/>
+          <w:i w:val="0"/>
+          <w:iCs w:val="0"/>
+          <w:sz w:val="24"/>
+          <w:szCs w:val="24"/>
+          <w:rtl w:val="0"/>
+        </w:rPr>
+        <w:t>₀</w:t>
+      </w:r>
+      <w:r>
+        <w:rPr>
+          <w:rFonts w:ascii="Times New Roman" w:hAnsi="Times New Roman"/>
+          <w:sz w:val="24"/>
+          <w:szCs w:val="24"/>
+          <w:rtl w:val="0"/>
+          <w:lang w:val="pt-PT"/>
+        </w:rPr>
+        <w:t>, 0.4T</w:t>
+      </w:r>
+      <w:r>
+        <w:rPr>
+          <w:rFonts w:ascii="Arial Unicode MS" w:cs="Arial Unicode MS" w:hAnsi="Arial Unicode MS" w:eastAsia="Arial Unicode MS" w:hint="default"/>
+          <w:b w:val="0"/>
+          <w:bCs w:val="0"/>
+          <w:i w:val="0"/>
+          <w:iCs w:val="0"/>
+          <w:sz w:val="24"/>
+          <w:szCs w:val="24"/>
+          <w:rtl w:val="0"/>
+        </w:rPr>
+        <w:t>₀</w:t>
+      </w:r>
+      <w:r>
+        <w:rPr>
+          <w:rFonts w:ascii="Times New Roman" w:hAnsi="Times New Roman"/>
+          <w:sz w:val="24"/>
+          <w:szCs w:val="24"/>
+          <w:rtl w:val="0"/>
+          <w:lang w:val="pt-PT"/>
+        </w:rPr>
+        <w:t>, 0.9T</w:t>
+      </w:r>
+      <w:r>
+        <w:rPr>
+          <w:rFonts w:ascii="Arial Unicode MS" w:cs="Arial Unicode MS" w:hAnsi="Arial Unicode MS" w:eastAsia="Arial Unicode MS" w:hint="default"/>
+          <w:b w:val="0"/>
+          <w:bCs w:val="0"/>
+          <w:i w:val="0"/>
+          <w:iCs w:val="0"/>
+          <w:sz w:val="24"/>
+          <w:szCs w:val="24"/>
+          <w:rtl w:val="0"/>
+        </w:rPr>
+        <w:t>₀</w:t>
+      </w:r>
+      <w:r>
+        <w:rPr>
+          <w:rFonts w:ascii="Times New Roman" w:hAnsi="Times New Roman"/>
+          <w:sz w:val="24"/>
+          <w:szCs w:val="24"/>
+          <w:rtl w:val="0"/>
+        </w:rPr>
+        <w:t>.</w:t>
       </w:r>
     </w:p>
     <w:tbl>
       <w:tblPr>
-        <w:tblStyle w:val="TableGrid"/>
         <w:tblW w:w="8522" w:type="dxa"/>
+        <w:jc w:val="left"/>
+        <w:tblInd w:w="108" w:type="dxa"/>
         <w:tblBorders>
-          <w:top w:val="single" w:sz="4" w:space="0" w:color="000000"/>
-          <w:left w:val="single" w:sz="4" w:space="0" w:color="000000"/>
-          <w:bottom w:val="single" w:sz="4" w:space="0" w:color="000000"/>
-          <w:right w:val="single" w:sz="4" w:space="0" w:color="000000"/>
-          <w:insideH w:val="single" w:sz="4" w:space="0" w:color="000000"/>
-          <w:insideV w:val="single" w:sz="4" w:space="0" w:color="000000"/>
+          <w:top w:val="single" w:color="ffffff" w:sz="8" w:space="0" w:shadow="0" w:frame="0"/>
+          <w:left w:val="single" w:color="ffffff" w:sz="8" w:space="0" w:shadow="0" w:frame="0"/>
+          <w:bottom w:val="single" w:color="ffffff" w:sz="8" w:space="0" w:shadow="0" w:frame="0"/>
+          <w:right w:val="single" w:color="ffffff" w:sz="8" w:space="0" w:shadow="0" w:frame="0"/>
+          <w:insideH w:val="single" w:color="ffffff" w:sz="8" w:space="0" w:shadow="0" w:frame="0"/>
+          <w:insideV w:val="single" w:color="ffffff" w:sz="8" w:space="0" w:shadow="0" w:frame="0"/>
         </w:tblBorders>
+        <w:shd w:val="clear" w:color="auto" w:fill="ced7e7"/>
+        <w:tblLayout w:type="fixed"/>
       </w:tblPr>
       <w:tblGrid>
         <w:gridCol w:w="2840"/>
@@ -8334,102 +8891,239 @@
         <w:gridCol w:w="1894"/>
       </w:tblGrid>
       <w:tr>
+        <w:tblPrEx>
+          <w:shd w:val="clear" w:color="auto" w:fill="ced7e7"/>
+        </w:tblPrEx>
+        <w:trPr>
+          <w:trHeight w:val="321" w:hRule="atLeast"/>
+        </w:trPr>
         <w:tc>
           <w:tcPr>
-            <w:tcW w:w="2840" w:type="dxa"/>
-            <w:shd w:val="clear" w:color="auto" w:fill="D9D9D9"/>
+            <w:tcW w:type="dxa" w:w="2840"/>
+            <w:tcBorders>
+              <w:top w:val="single" w:color="000000" w:sz="8" w:space="0" w:shadow="0" w:frame="0"/>
+              <w:left w:val="single" w:color="000000" w:sz="8" w:space="0" w:shadow="0" w:frame="0"/>
+              <w:bottom w:val="single" w:color="000000" w:sz="8" w:space="0" w:shadow="0" w:frame="0"/>
+              <w:right w:val="single" w:color="000000" w:sz="8" w:space="0" w:shadow="0" w:frame="0"/>
+            </w:tcBorders>
+            <w:shd w:val="clear" w:color="auto" w:fill="d9d9d9"/>
+            <w:tcMar>
+              <w:top w:type="dxa" w:w="80"/>
+              <w:left w:type="dxa" w:w="80"/>
+              <w:bottom w:type="dxa" w:w="80"/>
+              <w:right w:type="dxa" w:w="80"/>
+            </w:tcMar>
+            <w:vAlign w:val="top"/>
           </w:tcPr>
           <w:p>
             <w:pPr>
+              <w:pStyle w:val="Основной текст"/>
               <w:jc w:val="center"/>
             </w:pPr>
             <w:r>
               <w:rPr>
-                <w:rFonts w:ascii="Times New Roman" w:hAnsi="Times New Roman"/>
-                <w:b/>
-                <w:sz w:val="24"/>
-                <w:szCs w:val="24"/>
+                <w:b w:val="1"/>
+                <w:bCs w:val="1"/>
+                <w:shd w:val="nil" w:color="auto" w:fill="auto"/>
+                <w:rtl w:val="0"/>
+                <w:lang w:val="en-US"/>
               </w:rPr>
-              <w:t>Tзап</w:t>
+              <w:t>T</w:t>
+            </w:r>
+            <w:r>
+              <w:rPr>
+                <w:b w:val="1"/>
+                <w:bCs w:val="1"/>
+                <w:shd w:val="nil" w:color="auto" w:fill="auto"/>
+                <w:rtl w:val="0"/>
+                <w:lang w:val="en-US"/>
+              </w:rPr>
+              <w:t>зап</w:t>
             </w:r>
           </w:p>
         </w:tc>
         <w:tc>
           <w:tcPr>
-            <w:tcW w:w="1894" w:type="dxa"/>
-            <w:shd w:val="clear" w:color="auto" w:fill="D9D9D9"/>
+            <w:tcW w:type="dxa" w:w="1894"/>
+            <w:tcBorders>
+              <w:top w:val="single" w:color="000000" w:sz="8" w:space="0" w:shadow="0" w:frame="0"/>
+              <w:left w:val="single" w:color="000000" w:sz="8" w:space="0" w:shadow="0" w:frame="0"/>
+              <w:bottom w:val="single" w:color="000000" w:sz="8" w:space="0" w:shadow="0" w:frame="0"/>
+              <w:right w:val="single" w:color="000000" w:sz="8" w:space="0" w:shadow="0" w:frame="0"/>
+            </w:tcBorders>
+            <w:shd w:val="clear" w:color="auto" w:fill="d9d9d9"/>
+            <w:tcMar>
+              <w:top w:type="dxa" w:w="80"/>
+              <w:left w:type="dxa" w:w="80"/>
+              <w:bottom w:type="dxa" w:w="80"/>
+              <w:right w:type="dxa" w:w="80"/>
+            </w:tcMar>
+            <w:vAlign w:val="top"/>
           </w:tcPr>
           <w:p>
             <w:pPr>
+              <w:pStyle w:val="Основной текст"/>
               <w:jc w:val="center"/>
             </w:pPr>
             <w:r>
               <w:rPr>
-                <w:rFonts w:ascii="Times New Roman" w:hAnsi="Times New Roman"/>
-                <w:b/>
-                <w:sz w:val="24"/>
-                <w:szCs w:val="24"/>
+                <w:b w:val="1"/>
+                <w:bCs w:val="1"/>
+                <w:shd w:val="nil" w:color="auto" w:fill="auto"/>
+                <w:rtl w:val="0"/>
+                <w:lang w:val="en-US"/>
               </w:rPr>
-              <w:t>0.1T₀</w:t>
+              <w:t>0.1T</w:t>
+            </w:r>
+            <w:r>
+              <w:rPr>
+                <w:rFonts w:ascii="Arial Unicode MS" w:cs="Arial Unicode MS" w:hAnsi="Arial Unicode MS" w:eastAsia="Arial Unicode MS" w:hint="default"/>
+                <w:b w:val="0"/>
+                <w:bCs w:val="0"/>
+                <w:i w:val="0"/>
+                <w:iCs w:val="0"/>
+                <w:shd w:val="nil" w:color="auto" w:fill="auto"/>
+                <w:rtl w:val="0"/>
+                <w:lang w:val="en-US"/>
+              </w:rPr>
+              <w:t>₀</w:t>
             </w:r>
           </w:p>
         </w:tc>
         <w:tc>
           <w:tcPr>
-            <w:tcW w:w="1894" w:type="dxa"/>
-            <w:shd w:val="clear" w:color="auto" w:fill="D9D9D9"/>
+            <w:tcW w:type="dxa" w:w="1894"/>
+            <w:tcBorders>
+              <w:top w:val="single" w:color="000000" w:sz="8" w:space="0" w:shadow="0" w:frame="0"/>
+              <w:left w:val="single" w:color="000000" w:sz="8" w:space="0" w:shadow="0" w:frame="0"/>
+              <w:bottom w:val="single" w:color="000000" w:sz="8" w:space="0" w:shadow="0" w:frame="0"/>
+              <w:right w:val="single" w:color="000000" w:sz="8" w:space="0" w:shadow="0" w:frame="0"/>
+            </w:tcBorders>
+            <w:shd w:val="clear" w:color="auto" w:fill="d9d9d9"/>
+            <w:tcMar>
+              <w:top w:type="dxa" w:w="80"/>
+              <w:left w:type="dxa" w:w="80"/>
+              <w:bottom w:type="dxa" w:w="80"/>
+              <w:right w:type="dxa" w:w="80"/>
+            </w:tcMar>
+            <w:vAlign w:val="top"/>
           </w:tcPr>
           <w:p>
             <w:pPr>
+              <w:pStyle w:val="Основной текст"/>
               <w:jc w:val="center"/>
             </w:pPr>
             <w:r>
               <w:rPr>
-                <w:rFonts w:ascii="Times New Roman" w:hAnsi="Times New Roman"/>
-                <w:b/>
-                <w:sz w:val="24"/>
-                <w:szCs w:val="24"/>
+                <w:b w:val="1"/>
+                <w:bCs w:val="1"/>
+                <w:shd w:val="nil" w:color="auto" w:fill="auto"/>
+                <w:rtl w:val="0"/>
+                <w:lang w:val="en-US"/>
               </w:rPr>
-              <w:t>0.4T₀</w:t>
+              <w:t>0.4T</w:t>
+            </w:r>
+            <w:r>
+              <w:rPr>
+                <w:rFonts w:ascii="Arial Unicode MS" w:cs="Arial Unicode MS" w:hAnsi="Arial Unicode MS" w:eastAsia="Arial Unicode MS" w:hint="default"/>
+                <w:b w:val="0"/>
+                <w:bCs w:val="0"/>
+                <w:i w:val="0"/>
+                <w:iCs w:val="0"/>
+                <w:shd w:val="nil" w:color="auto" w:fill="auto"/>
+                <w:rtl w:val="0"/>
+                <w:lang w:val="en-US"/>
+              </w:rPr>
+              <w:t>₀</w:t>
             </w:r>
           </w:p>
         </w:tc>
         <w:tc>
           <w:tcPr>
-            <w:tcW w:w="1894" w:type="dxa"/>
-            <w:shd w:val="clear" w:color="auto" w:fill="D9D9D9"/>
+            <w:tcW w:type="dxa" w:w="1894"/>
+            <w:tcBorders>
+              <w:top w:val="single" w:color="000000" w:sz="8" w:space="0" w:shadow="0" w:frame="0"/>
+              <w:left w:val="single" w:color="000000" w:sz="8" w:space="0" w:shadow="0" w:frame="0"/>
+              <w:bottom w:val="single" w:color="000000" w:sz="8" w:space="0" w:shadow="0" w:frame="0"/>
+              <w:right w:val="single" w:color="000000" w:sz="8" w:space="0" w:shadow="0" w:frame="0"/>
+            </w:tcBorders>
+            <w:shd w:val="clear" w:color="auto" w:fill="d9d9d9"/>
+            <w:tcMar>
+              <w:top w:type="dxa" w:w="80"/>
+              <w:left w:type="dxa" w:w="80"/>
+              <w:bottom w:type="dxa" w:w="80"/>
+              <w:right w:type="dxa" w:w="80"/>
+            </w:tcMar>
+            <w:vAlign w:val="top"/>
           </w:tcPr>
           <w:p>
             <w:pPr>
+              <w:pStyle w:val="Основной текст"/>
               <w:jc w:val="center"/>
             </w:pPr>
             <w:r>
               <w:rPr>
-                <w:rFonts w:ascii="Times New Roman" w:hAnsi="Times New Roman"/>
-                <w:b/>
-                <w:sz w:val="24"/>
-                <w:szCs w:val="24"/>
+                <w:b w:val="1"/>
+                <w:bCs w:val="1"/>
+                <w:shd w:val="nil" w:color="auto" w:fill="auto"/>
+                <w:rtl w:val="0"/>
+                <w:lang w:val="en-US"/>
               </w:rPr>
-              <w:t>0.9T₀</w:t>
+              <w:t>0.9T</w:t>
+            </w:r>
+            <w:r>
+              <w:rPr>
+                <w:rFonts w:ascii="Arial Unicode MS" w:cs="Arial Unicode MS" w:hAnsi="Arial Unicode MS" w:eastAsia="Arial Unicode MS" w:hint="default"/>
+                <w:b w:val="0"/>
+                <w:bCs w:val="0"/>
+                <w:i w:val="0"/>
+                <w:iCs w:val="0"/>
+                <w:shd w:val="nil" w:color="auto" w:fill="auto"/>
+                <w:rtl w:val="0"/>
+                <w:lang w:val="en-US"/>
+              </w:rPr>
+              <w:t>₀</w:t>
             </w:r>
           </w:p>
         </w:tc>
       </w:tr>
       <w:tr>
+        <w:tblPrEx>
+          <w:shd w:val="clear" w:color="auto" w:fill="ced7e7"/>
+        </w:tblPrEx>
+        <w:trPr>
+          <w:trHeight w:val="310" w:hRule="atLeast"/>
+        </w:trPr>
         <w:tc>
           <w:tcPr>
-            <w:tcW w:w="2840" w:type="dxa"/>
+            <w:tcW w:type="dxa" w:w="2840"/>
+            <w:tcBorders>
+              <w:top w:val="single" w:color="000000" w:sz="8" w:space="0" w:shadow="0" w:frame="0"/>
+              <w:left w:val="single" w:color="000000" w:sz="8" w:space="0" w:shadow="0" w:frame="0"/>
+              <w:bottom w:val="single" w:color="000000" w:sz="8" w:space="0" w:shadow="0" w:frame="0"/>
+              <w:right w:val="single" w:color="000000" w:sz="8" w:space="0" w:shadow="0" w:frame="0"/>
+            </w:tcBorders>
+            <w:shd w:val="clear" w:color="auto" w:fill="auto"/>
+            <w:tcMar>
+              <w:top w:type="dxa" w:w="80"/>
+              <w:left w:type="dxa" w:w="80"/>
+              <w:bottom w:type="dxa" w:w="80"/>
+              <w:right w:type="dxa" w:w="80"/>
+            </w:tcMar>
+            <w:vAlign w:val="top"/>
           </w:tcPr>
           <w:p>
             <w:pPr>
+              <w:pStyle w:val="Основной текст"/>
               <w:jc w:val="center"/>
             </w:pPr>
             <w:r>
               <w:rPr>
-                <w:rFonts w:ascii="Times New Roman" w:hAnsi="Times New Roman"/>
-                <w:b/>
-                <w:sz w:val="24"/>
-                <w:szCs w:val="24"/>
+                <w:b w:val="1"/>
+                <w:bCs w:val="1"/>
+                <w:shd w:val="nil" w:color="auto" w:fill="auto"/>
+                <w:rtl w:val="0"/>
+                <w:lang w:val="en-US"/>
               </w:rPr>
               <w:t>F</w:t>
             </w:r>
@@ -8437,17 +9131,32 @@
         </w:tc>
         <w:tc>
           <w:tcPr>
-            <w:tcW w:w="1894" w:type="dxa"/>
+            <w:tcW w:type="dxa" w:w="1894"/>
+            <w:tcBorders>
+              <w:top w:val="single" w:color="000000" w:sz="8" w:space="0" w:shadow="0" w:frame="0"/>
+              <w:left w:val="single" w:color="000000" w:sz="8" w:space="0" w:shadow="0" w:frame="0"/>
+              <w:bottom w:val="single" w:color="000000" w:sz="8" w:space="0" w:shadow="0" w:frame="0"/>
+              <w:right w:val="single" w:color="000000" w:sz="8" w:space="0" w:shadow="0" w:frame="0"/>
+            </w:tcBorders>
+            <w:shd w:val="clear" w:color="auto" w:fill="auto"/>
+            <w:tcMar>
+              <w:top w:type="dxa" w:w="80"/>
+              <w:left w:type="dxa" w:w="80"/>
+              <w:bottom w:type="dxa" w:w="80"/>
+              <w:right w:type="dxa" w:w="80"/>
+            </w:tcMar>
+            <w:vAlign w:val="top"/>
           </w:tcPr>
           <w:p>
             <w:pPr>
+              <w:pStyle w:val="Основной текст"/>
               <w:jc w:val="center"/>
             </w:pPr>
             <w:r>
               <w:rPr>
-                <w:rFonts w:ascii="Times New Roman" w:hAnsi="Times New Roman"/>
-                <w:sz w:val="24"/>
-                <w:szCs w:val="24"/>
+                <w:shd w:val="nil" w:color="auto" w:fill="auto"/>
+                <w:rtl w:val="0"/>
+                <w:lang w:val="en-US"/>
               </w:rPr>
               <w:t>0.02480</w:t>
             </w:r>
@@ -8455,17 +9164,32 @@
         </w:tc>
         <w:tc>
           <w:tcPr>
-            <w:tcW w:w="1894" w:type="dxa"/>
+            <w:tcW w:type="dxa" w:w="1894"/>
+            <w:tcBorders>
+              <w:top w:val="single" w:color="000000" w:sz="8" w:space="0" w:shadow="0" w:frame="0"/>
+              <w:left w:val="single" w:color="000000" w:sz="8" w:space="0" w:shadow="0" w:frame="0"/>
+              <w:bottom w:val="single" w:color="000000" w:sz="8" w:space="0" w:shadow="0" w:frame="0"/>
+              <w:right w:val="single" w:color="000000" w:sz="8" w:space="0" w:shadow="0" w:frame="0"/>
+            </w:tcBorders>
+            <w:shd w:val="clear" w:color="auto" w:fill="auto"/>
+            <w:tcMar>
+              <w:top w:type="dxa" w:w="80"/>
+              <w:left w:type="dxa" w:w="80"/>
+              <w:bottom w:type="dxa" w:w="80"/>
+              <w:right w:type="dxa" w:w="80"/>
+            </w:tcMar>
+            <w:vAlign w:val="top"/>
           </w:tcPr>
           <w:p>
             <w:pPr>
+              <w:pStyle w:val="Основной текст"/>
               <w:jc w:val="center"/>
             </w:pPr>
             <w:r>
               <w:rPr>
-                <w:rFonts w:ascii="Times New Roman" w:hAnsi="Times New Roman"/>
-                <w:sz w:val="24"/>
-                <w:szCs w:val="24"/>
+                <w:shd w:val="nil" w:color="auto" w:fill="auto"/>
+                <w:rtl w:val="0"/>
+                <w:lang w:val="en-US"/>
               </w:rPr>
               <w:t>0.02494</w:t>
             </w:r>
@@ -8473,17 +9197,32 @@
         </w:tc>
         <w:tc>
           <w:tcPr>
-            <w:tcW w:w="1894" w:type="dxa"/>
+            <w:tcW w:type="dxa" w:w="1894"/>
+            <w:tcBorders>
+              <w:top w:val="single" w:color="000000" w:sz="8" w:space="0" w:shadow="0" w:frame="0"/>
+              <w:left w:val="single" w:color="000000" w:sz="8" w:space="0" w:shadow="0" w:frame="0"/>
+              <w:bottom w:val="single" w:color="000000" w:sz="8" w:space="0" w:shadow="0" w:frame="0"/>
+              <w:right w:val="single" w:color="000000" w:sz="8" w:space="0" w:shadow="0" w:frame="0"/>
+            </w:tcBorders>
+            <w:shd w:val="clear" w:color="auto" w:fill="auto"/>
+            <w:tcMar>
+              <w:top w:type="dxa" w:w="80"/>
+              <w:left w:type="dxa" w:w="80"/>
+              <w:bottom w:type="dxa" w:w="80"/>
+              <w:right w:type="dxa" w:w="80"/>
+            </w:tcMar>
+            <w:vAlign w:val="top"/>
           </w:tcPr>
           <w:p>
             <w:pPr>
+              <w:pStyle w:val="Основной текст"/>
               <w:jc w:val="center"/>
             </w:pPr>
             <w:r>
               <w:rPr>
-                <w:rFonts w:ascii="Times New Roman" w:hAnsi="Times New Roman"/>
-                <w:sz w:val="24"/>
-                <w:szCs w:val="24"/>
+                <w:shd w:val="nil" w:color="auto" w:fill="auto"/>
+                <w:rtl w:val="0"/>
+                <w:lang w:val="en-US"/>
               </w:rPr>
               <w:t>0.03452</w:t>
             </w:r>
@@ -8493,75 +9232,353 @@
     </w:tbl>
     <w:p>
       <w:pPr>
-        <w:pStyle w:val="Основной текст"/>
+        <w:pStyle w:val="Основной текст A"/>
         <w:widowControl w:val="0"/>
       </w:pPr>
-      <w:r>
-        <w:rPr>
-          <w:rFonts w:ascii="Times New Roman" w:hAnsi="Times New Roman"/>
-          <w:i/>
-          <w:sz w:val="24"/>
-          <w:szCs w:val="24"/>
-        </w:rPr>
-        <w:t>Таблица 5.2 – Значения функционала F (биномиальная настройка)</w:t>
-      </w:r>
-    </w:p>
-    <w:p>
-      <w:pPr>
-        <w:pStyle w:val="Основной текст"/>
+    </w:p>
+    <w:p>
+      <w:pPr>
+        <w:pStyle w:val="Основной текст A"/>
         <w:widowControl w:val="0"/>
       </w:pPr>
       <w:r>
         <w:rPr>
-          <w:rFonts w:ascii="Times New Roman" w:hAnsi="Times New Roman"/>
-          <w:sz w:val="24"/>
-          <w:szCs w:val="24"/>
-        </w:rPr>
-        <w:t>Минимум достигается при Tзап = 0.1T₀ = 0.005.</w:t>
-      </w:r>
-    </w:p>
-    <w:p>
-      <w:pPr>
-        <w:pStyle w:val="Основной текст"/>
+          <w:rFonts w:ascii="Times New Roman" w:hAnsi="Times New Roman" w:hint="default"/>
+          <w:i w:val="1"/>
+          <w:iCs w:val="1"/>
+          <w:sz w:val="24"/>
+          <w:szCs w:val="24"/>
+          <w:rtl w:val="0"/>
+        </w:rPr>
+        <w:t xml:space="preserve">Таблица </w:t>
+      </w:r>
+      <w:r>
+        <w:rPr>
+          <w:rFonts w:ascii="Times New Roman" w:hAnsi="Times New Roman"/>
+          <w:i w:val="1"/>
+          <w:iCs w:val="1"/>
+          <w:sz w:val="24"/>
+          <w:szCs w:val="24"/>
+          <w:rtl w:val="0"/>
+        </w:rPr>
+        <w:t xml:space="preserve">5.2 </w:t>
+      </w:r>
+      <w:r>
+        <w:rPr>
+          <w:rFonts w:ascii="Times New Roman" w:hAnsi="Times New Roman" w:hint="default"/>
+          <w:i w:val="1"/>
+          <w:iCs w:val="1"/>
+          <w:sz w:val="24"/>
+          <w:szCs w:val="24"/>
+          <w:rtl w:val="0"/>
+        </w:rPr>
+        <w:t xml:space="preserve">– Значения функционала </w:t>
+      </w:r>
+      <w:r>
+        <w:rPr>
+          <w:rFonts w:ascii="Times New Roman" w:hAnsi="Times New Roman"/>
+          <w:i w:val="1"/>
+          <w:iCs w:val="1"/>
+          <w:sz w:val="24"/>
+          <w:szCs w:val="24"/>
+          <w:rtl w:val="0"/>
+        </w:rPr>
+        <w:t>F (</w:t>
+      </w:r>
+      <w:r>
+        <w:rPr>
+          <w:rFonts w:ascii="Times New Roman" w:hAnsi="Times New Roman" w:hint="default"/>
+          <w:i w:val="1"/>
+          <w:iCs w:val="1"/>
+          <w:sz w:val="24"/>
+          <w:szCs w:val="24"/>
+          <w:rtl w:val="0"/>
+          <w:lang w:val="ru-RU"/>
+        </w:rPr>
+        <w:t>биномиальная настройка</w:t>
+      </w:r>
+      <w:r>
+        <w:rPr>
+          <w:rFonts w:ascii="Times New Roman" w:hAnsi="Times New Roman"/>
+          <w:i w:val="1"/>
+          <w:iCs w:val="1"/>
+          <w:sz w:val="24"/>
+          <w:szCs w:val="24"/>
+          <w:rtl w:val="0"/>
+        </w:rPr>
+        <w:t>)</w:t>
+      </w:r>
+    </w:p>
+    <w:p>
+      <w:pPr>
+        <w:pStyle w:val="Основной текст A"/>
         <w:widowControl w:val="0"/>
       </w:pPr>
       <w:r>
         <w:rPr>
-          <w:rFonts w:ascii="Times New Roman" w:hAnsi="Times New Roman"/>
-          <w:b/>
-          <w:bCs/>
-          <w:sz w:val="24"/>
-          <w:szCs w:val="24"/>
-        </w:rPr>
-        <w:t>5.4 Настройка полной модели при ε = 0 (аналог п.3.3)</w:t>
-      </w:r>
-    </w:p>
-    <w:p>
-      <w:pPr>
-        <w:pStyle w:val="Основной текст"/>
+          <w:rFonts w:ascii="Times New Roman" w:hAnsi="Times New Roman" w:hint="default"/>
+          <w:sz w:val="24"/>
+          <w:szCs w:val="24"/>
+          <w:rtl w:val="0"/>
+          <w:lang w:val="ru-RU"/>
+        </w:rPr>
+        <w:t xml:space="preserve">Минимум достигается при </w:t>
+      </w:r>
+      <w:r>
+        <w:rPr>
+          <w:rFonts w:ascii="Times New Roman" w:hAnsi="Times New Roman"/>
+          <w:sz w:val="24"/>
+          <w:szCs w:val="24"/>
+          <w:rtl w:val="0"/>
+        </w:rPr>
+        <w:t>T</w:t>
+      </w:r>
+      <w:r>
+        <w:rPr>
+          <w:rFonts w:ascii="Times New Roman" w:hAnsi="Times New Roman" w:hint="default"/>
+          <w:sz w:val="24"/>
+          <w:szCs w:val="24"/>
+          <w:rtl w:val="0"/>
+        </w:rPr>
+        <w:t xml:space="preserve">зап </w:t>
+      </w:r>
+      <w:r>
+        <w:rPr>
+          <w:rFonts w:ascii="Times New Roman" w:hAnsi="Times New Roman"/>
+          <w:sz w:val="24"/>
+          <w:szCs w:val="24"/>
+          <w:rtl w:val="0"/>
+        </w:rPr>
+        <w:t>= 0.1T</w:t>
+      </w:r>
+      <w:r>
+        <w:rPr>
+          <w:rFonts w:ascii="Arial Unicode MS" w:cs="Arial Unicode MS" w:hAnsi="Arial Unicode MS" w:eastAsia="Arial Unicode MS" w:hint="default"/>
+          <w:b w:val="0"/>
+          <w:bCs w:val="0"/>
+          <w:i w:val="0"/>
+          <w:iCs w:val="0"/>
+          <w:sz w:val="24"/>
+          <w:szCs w:val="24"/>
+          <w:rtl w:val="0"/>
+        </w:rPr>
+        <w:t>₀</w:t>
+      </w:r>
+      <w:r>
+        <w:rPr>
+          <w:rFonts w:ascii="Times New Roman" w:hAnsi="Times New Roman"/>
+          <w:sz w:val="24"/>
+          <w:szCs w:val="24"/>
+          <w:rtl w:val="0"/>
+        </w:rPr>
+        <w:t xml:space="preserve"> </w:t>
+      </w:r>
+      <w:r>
+        <w:rPr>
+          <w:rFonts w:ascii="Times New Roman" w:hAnsi="Times New Roman"/>
+          <w:sz w:val="24"/>
+          <w:szCs w:val="24"/>
+          <w:rtl w:val="0"/>
+        </w:rPr>
+        <w:t>= 0.005.</w:t>
+      </w:r>
+    </w:p>
+    <w:p>
+      <w:pPr>
+        <w:pStyle w:val="Основной текст A"/>
         <w:widowControl w:val="0"/>
       </w:pPr>
       <w:r>
         <w:rPr>
           <w:rFonts w:ascii="Times New Roman" w:hAnsi="Times New Roman"/>
-          <w:sz w:val="24"/>
-          <w:szCs w:val="24"/>
-        </w:rPr>
-        <w:t>Tμ = T₁ + Tзап. Процесс апериодический, второй максимум отсутствует.</w:t>
+          <w:b w:val="1"/>
+          <w:bCs w:val="1"/>
+          <w:sz w:val="24"/>
+          <w:szCs w:val="24"/>
+          <w:rtl w:val="0"/>
+        </w:rPr>
+        <w:t xml:space="preserve">5.4 </w:t>
+      </w:r>
+      <w:r>
+        <w:rPr>
+          <w:rFonts w:ascii="Times New Roman" w:hAnsi="Times New Roman" w:hint="default"/>
+          <w:b w:val="1"/>
+          <w:bCs w:val="1"/>
+          <w:sz w:val="24"/>
+          <w:szCs w:val="24"/>
+          <w:rtl w:val="0"/>
+        </w:rPr>
+        <w:t xml:space="preserve">Настройка полной модели при ε </w:t>
+      </w:r>
+      <w:r>
+        <w:rPr>
+          <w:rFonts w:ascii="Times New Roman" w:hAnsi="Times New Roman"/>
+          <w:b w:val="1"/>
+          <w:bCs w:val="1"/>
+          <w:sz w:val="24"/>
+          <w:szCs w:val="24"/>
+          <w:rtl w:val="0"/>
+        </w:rPr>
+        <w:t>= 0 (</w:t>
+      </w:r>
+      <w:r>
+        <w:rPr>
+          <w:rFonts w:ascii="Times New Roman" w:hAnsi="Times New Roman" w:hint="default"/>
+          <w:b w:val="1"/>
+          <w:bCs w:val="1"/>
+          <w:sz w:val="24"/>
+          <w:szCs w:val="24"/>
+          <w:rtl w:val="0"/>
+        </w:rPr>
+        <w:t>аналог п</w:t>
+      </w:r>
+      <w:r>
+        <w:rPr>
+          <w:rFonts w:ascii="Times New Roman" w:hAnsi="Times New Roman"/>
+          <w:b w:val="1"/>
+          <w:bCs w:val="1"/>
+          <w:sz w:val="24"/>
+          <w:szCs w:val="24"/>
+          <w:rtl w:val="0"/>
+        </w:rPr>
+        <w:t>.3.3)</w:t>
+      </w:r>
+    </w:p>
+    <w:p>
+      <w:pPr>
+        <w:pStyle w:val="Основной текст A"/>
+        <w:widowControl w:val="0"/>
+      </w:pPr>
+      <w:r>
+        <w:rPr>
+          <w:rFonts w:ascii="Times New Roman" w:hAnsi="Times New Roman"/>
+          <w:sz w:val="24"/>
+          <w:szCs w:val="24"/>
+          <w:rtl w:val="0"/>
+        </w:rPr>
+        <w:t>T</w:t>
+      </w:r>
+      <w:r>
+        <w:rPr>
+          <w:rFonts w:ascii="Times New Roman" w:hAnsi="Times New Roman" w:hint="default"/>
+          <w:sz w:val="24"/>
+          <w:szCs w:val="24"/>
+          <w:rtl w:val="0"/>
+        </w:rPr>
+        <w:t xml:space="preserve">μ </w:t>
+      </w:r>
+      <w:r>
+        <w:rPr>
+          <w:rFonts w:ascii="Times New Roman" w:hAnsi="Times New Roman"/>
+          <w:sz w:val="24"/>
+          <w:szCs w:val="24"/>
+          <w:rtl w:val="0"/>
+        </w:rPr>
+        <w:t>= T</w:t>
+      </w:r>
+      <w:r>
+        <w:rPr>
+          <w:rFonts w:ascii="Arial Unicode MS" w:cs="Arial Unicode MS" w:hAnsi="Arial Unicode MS" w:eastAsia="Arial Unicode MS" w:hint="default"/>
+          <w:b w:val="0"/>
+          <w:bCs w:val="0"/>
+          <w:i w:val="0"/>
+          <w:iCs w:val="0"/>
+          <w:sz w:val="24"/>
+          <w:szCs w:val="24"/>
+          <w:rtl w:val="0"/>
+        </w:rPr>
+        <w:t>₁</w:t>
+      </w:r>
+      <w:r>
+        <w:rPr>
+          <w:rFonts w:ascii="Times New Roman" w:hAnsi="Times New Roman"/>
+          <w:sz w:val="24"/>
+          <w:szCs w:val="24"/>
+          <w:rtl w:val="0"/>
+        </w:rPr>
+        <w:t xml:space="preserve"> </w:t>
+      </w:r>
+      <w:r>
+        <w:rPr>
+          <w:rFonts w:ascii="Times New Roman" w:hAnsi="Times New Roman"/>
+          <w:sz w:val="24"/>
+          <w:szCs w:val="24"/>
+          <w:rtl w:val="0"/>
+        </w:rPr>
+        <w:t>+ T</w:t>
+      </w:r>
+      <w:r>
+        <w:rPr>
+          <w:rFonts w:ascii="Times New Roman" w:hAnsi="Times New Roman" w:hint="default"/>
+          <w:sz w:val="24"/>
+          <w:szCs w:val="24"/>
+          <w:rtl w:val="0"/>
+        </w:rPr>
+        <w:t>зап</w:t>
+      </w:r>
+      <w:r>
+        <w:rPr>
+          <w:rFonts w:ascii="Times New Roman" w:hAnsi="Times New Roman"/>
+          <w:sz w:val="24"/>
+          <w:szCs w:val="24"/>
+          <w:rtl w:val="0"/>
+        </w:rPr>
+        <w:t xml:space="preserve">. </w:t>
+      </w:r>
+      <w:r>
+        <w:rPr>
+          <w:rFonts w:ascii="Times New Roman" w:hAnsi="Times New Roman" w:hint="default"/>
+          <w:sz w:val="24"/>
+          <w:szCs w:val="24"/>
+          <w:rtl w:val="0"/>
+          <w:lang w:val="ru-RU"/>
+        </w:rPr>
+        <w:t>Процесс апериодический</w:t>
+      </w:r>
+      <w:r>
+        <w:rPr>
+          <w:rFonts w:ascii="Times New Roman" w:hAnsi="Times New Roman"/>
+          <w:sz w:val="24"/>
+          <w:szCs w:val="24"/>
+          <w:rtl w:val="0"/>
+        </w:rPr>
+        <w:t xml:space="preserve">, </w:t>
+      </w:r>
+      <w:r>
+        <w:rPr>
+          <w:rFonts w:ascii="Times New Roman" w:hAnsi="Times New Roman" w:hint="default"/>
+          <w:sz w:val="24"/>
+          <w:szCs w:val="24"/>
+          <w:rtl w:val="0"/>
+          <w:lang w:val="ru-RU"/>
+        </w:rPr>
+        <w:t>второй максимум отсутствует</w:t>
+      </w:r>
+      <w:r>
+        <w:rPr>
+          <w:rFonts w:ascii="Times New Roman" w:hAnsi="Times New Roman"/>
+          <w:sz w:val="24"/>
+          <w:szCs w:val="24"/>
+          <w:rtl w:val="0"/>
+        </w:rPr>
+        <w:t>.</w:t>
       </w:r>
     </w:p>
     <w:tbl>
       <w:tblPr>
-        <w:tblStyle w:val="TableGrid"/>
         <w:tblW w:w="8522" w:type="dxa"/>
+        <w:jc w:val="left"/>
+        <w:tblInd w:w="108" w:type="dxa"/>
         <w:tblBorders>
-          <w:top w:val="single" w:sz="4" w:space="0" w:color="000000"/>
-          <w:left w:val="single" w:sz="4" w:space="0" w:color="000000"/>
-          <w:bottom w:val="single" w:sz="4" w:space="0" w:color="000000"/>
-          <w:right w:val="single" w:sz="4" w:space="0" w:color="000000"/>
-          <w:insideH w:val="single" w:sz="4" w:space="0" w:color="000000"/>
-          <w:insideV w:val="single" w:sz="4" w:space="0" w:color="000000"/>
+          <w:top w:val="single" w:color="ffffff" w:sz="8" w:space="0" w:shadow="0" w:frame="0"/>
+          <w:left w:val="single" w:color="ffffff" w:sz="8" w:space="0" w:shadow="0" w:frame="0"/>
+          <w:bottom w:val="single" w:color="ffffff" w:sz="8" w:space="0" w:shadow="0" w:frame="0"/>
+          <w:right w:val="single" w:color="ffffff" w:sz="8" w:space="0" w:shadow="0" w:frame="0"/>
+          <w:insideH w:val="single" w:color="ffffff" w:sz="8" w:space="0" w:shadow="0" w:frame="0"/>
+          <w:insideV w:val="single" w:color="ffffff" w:sz="8" w:space="0" w:shadow="0" w:frame="0"/>
         </w:tblBorders>
+        <w:shd w:val="clear" w:color="auto" w:fill="ced7e7"/>
+        <w:tblLayout w:type="fixed"/>
       </w:tblPr>
       <w:tblGrid>
         <w:gridCol w:w="2130"/>
@@ -8570,101 +9587,231 @@
         <w:gridCol w:w="2130"/>
       </w:tblGrid>
       <w:tr>
+        <w:tblPrEx>
+          <w:shd w:val="clear" w:color="auto" w:fill="ced7e7"/>
+        </w:tblPrEx>
+        <w:trPr>
+          <w:trHeight w:val="321" w:hRule="atLeast"/>
+        </w:trPr>
         <w:tc>
           <w:tcPr>
-            <w:tcW w:w="2130" w:type="dxa"/>
-            <w:shd w:val="clear" w:color="auto" w:fill="D9D9D9"/>
+            <w:tcW w:type="dxa" w:w="2130"/>
+            <w:tcBorders>
+              <w:top w:val="single" w:color="000000" w:sz="8" w:space="0" w:shadow="0" w:frame="0"/>
+              <w:left w:val="single" w:color="000000" w:sz="8" w:space="0" w:shadow="0" w:frame="0"/>
+              <w:bottom w:val="single" w:color="000000" w:sz="8" w:space="0" w:shadow="0" w:frame="0"/>
+              <w:right w:val="single" w:color="000000" w:sz="8" w:space="0" w:shadow="0" w:frame="0"/>
+            </w:tcBorders>
+            <w:shd w:val="clear" w:color="auto" w:fill="d9d9d9"/>
+            <w:tcMar>
+              <w:top w:type="dxa" w:w="80"/>
+              <w:left w:type="dxa" w:w="80"/>
+              <w:bottom w:type="dxa" w:w="80"/>
+              <w:right w:type="dxa" w:w="80"/>
+            </w:tcMar>
+            <w:vAlign w:val="top"/>
           </w:tcPr>
           <w:p>
             <w:pPr>
+              <w:pStyle w:val="Основной текст"/>
               <w:jc w:val="center"/>
             </w:pPr>
             <w:r>
               <w:rPr>
-                <w:rFonts w:ascii="Times New Roman" w:hAnsi="Times New Roman"/>
-                <w:b/>
-                <w:sz w:val="24"/>
-                <w:szCs w:val="24"/>
+                <w:b w:val="1"/>
+                <w:bCs w:val="1"/>
+                <w:shd w:val="nil" w:color="auto" w:fill="auto"/>
+                <w:rtl w:val="0"/>
+                <w:lang w:val="en-US"/>
               </w:rPr>
-              <w:t>T₁</w:t>
+              <w:t>T</w:t>
+            </w:r>
+            <w:r>
+              <w:rPr>
+                <w:rFonts w:ascii="Arial Unicode MS" w:cs="Arial Unicode MS" w:hAnsi="Arial Unicode MS" w:eastAsia="Arial Unicode MS" w:hint="default"/>
+                <w:b w:val="0"/>
+                <w:bCs w:val="0"/>
+                <w:i w:val="0"/>
+                <w:iCs w:val="0"/>
+                <w:shd w:val="nil" w:color="auto" w:fill="auto"/>
+                <w:rtl w:val="0"/>
+                <w:lang w:val="en-US"/>
+              </w:rPr>
+              <w:t>₁</w:t>
             </w:r>
           </w:p>
         </w:tc>
         <w:tc>
           <w:tcPr>
-            <w:tcW w:w="2131" w:type="dxa"/>
-            <w:shd w:val="clear" w:color="auto" w:fill="D9D9D9"/>
+            <w:tcW w:type="dxa" w:w="2131"/>
+            <w:tcBorders>
+              <w:top w:val="single" w:color="000000" w:sz="8" w:space="0" w:shadow="0" w:frame="0"/>
+              <w:left w:val="single" w:color="000000" w:sz="8" w:space="0" w:shadow="0" w:frame="0"/>
+              <w:bottom w:val="single" w:color="000000" w:sz="8" w:space="0" w:shadow="0" w:frame="0"/>
+              <w:right w:val="single" w:color="000000" w:sz="8" w:space="0" w:shadow="0" w:frame="0"/>
+            </w:tcBorders>
+            <w:shd w:val="clear" w:color="auto" w:fill="d9d9d9"/>
+            <w:tcMar>
+              <w:top w:type="dxa" w:w="80"/>
+              <w:left w:type="dxa" w:w="80"/>
+              <w:bottom w:type="dxa" w:w="80"/>
+              <w:right w:type="dxa" w:w="80"/>
+            </w:tcMar>
+            <w:vAlign w:val="top"/>
           </w:tcPr>
           <w:p>
             <w:pPr>
+              <w:pStyle w:val="Основной текст"/>
               <w:jc w:val="center"/>
             </w:pPr>
             <w:r>
               <w:rPr>
-                <w:rFonts w:ascii="Times New Roman" w:hAnsi="Times New Roman"/>
-                <w:b/>
-                <w:sz w:val="24"/>
-                <w:szCs w:val="24"/>
+                <w:b w:val="1"/>
+                <w:bCs w:val="1"/>
+                <w:shd w:val="nil" w:color="auto" w:fill="auto"/>
+                <w:rtl w:val="0"/>
+                <w:lang w:val="en-US"/>
               </w:rPr>
-              <w:t>Tμ</w:t>
+              <w:t>T</w:t>
+            </w:r>
+            <w:r>
+              <w:rPr>
+                <w:b w:val="1"/>
+                <w:bCs w:val="1"/>
+                <w:shd w:val="nil" w:color="auto" w:fill="auto"/>
+                <w:rtl w:val="0"/>
+                <w:lang w:val="en-US"/>
+              </w:rPr>
+              <w:t>μ</w:t>
             </w:r>
           </w:p>
         </w:tc>
         <w:tc>
           <w:tcPr>
-            <w:tcW w:w="2131" w:type="dxa"/>
-            <w:shd w:val="clear" w:color="auto" w:fill="D9D9D9"/>
+            <w:tcW w:type="dxa" w:w="2131"/>
+            <w:tcBorders>
+              <w:top w:val="single" w:color="000000" w:sz="8" w:space="0" w:shadow="0" w:frame="0"/>
+              <w:left w:val="single" w:color="000000" w:sz="8" w:space="0" w:shadow="0" w:frame="0"/>
+              <w:bottom w:val="single" w:color="000000" w:sz="8" w:space="0" w:shadow="0" w:frame="0"/>
+              <w:right w:val="single" w:color="000000" w:sz="8" w:space="0" w:shadow="0" w:frame="0"/>
+            </w:tcBorders>
+            <w:shd w:val="clear" w:color="auto" w:fill="d9d9d9"/>
+            <w:tcMar>
+              <w:top w:type="dxa" w:w="80"/>
+              <w:left w:type="dxa" w:w="80"/>
+              <w:bottom w:type="dxa" w:w="80"/>
+              <w:right w:type="dxa" w:w="80"/>
+            </w:tcMar>
+            <w:vAlign w:val="top"/>
           </w:tcPr>
           <w:p>
             <w:pPr>
+              <w:pStyle w:val="Основной текст"/>
               <w:jc w:val="center"/>
             </w:pPr>
             <w:r>
               <w:rPr>
-                <w:rFonts w:ascii="Times New Roman" w:hAnsi="Times New Roman"/>
-                <w:b/>
-                <w:sz w:val="24"/>
-                <w:szCs w:val="24"/>
+                <w:b w:val="1"/>
+                <w:bCs w:val="1"/>
+                <w:shd w:val="nil" w:color="auto" w:fill="auto"/>
+                <w:rtl w:val="0"/>
+                <w:lang w:val="en-US"/>
               </w:rPr>
-              <w:t>tp1, с</w:t>
+              <w:t xml:space="preserve">tp1, </w:t>
+            </w:r>
+            <w:r>
+              <w:rPr>
+                <w:b w:val="1"/>
+                <w:bCs w:val="1"/>
+                <w:shd w:val="nil" w:color="auto" w:fill="auto"/>
+                <w:rtl w:val="0"/>
+                <w:lang w:val="en-US"/>
+              </w:rPr>
+              <w:t>с</w:t>
             </w:r>
           </w:p>
         </w:tc>
         <w:tc>
           <w:tcPr>
-            <w:tcW w:w="2130" w:type="dxa"/>
-            <w:shd w:val="clear" w:color="auto" w:fill="D9D9D9"/>
+            <w:tcW w:type="dxa" w:w="2130"/>
+            <w:tcBorders>
+              <w:top w:val="single" w:color="000000" w:sz="8" w:space="0" w:shadow="0" w:frame="0"/>
+              <w:left w:val="single" w:color="000000" w:sz="8" w:space="0" w:shadow="0" w:frame="0"/>
+              <w:bottom w:val="single" w:color="000000" w:sz="8" w:space="0" w:shadow="0" w:frame="0"/>
+              <w:right w:val="single" w:color="000000" w:sz="8" w:space="0" w:shadow="0" w:frame="0"/>
+            </w:tcBorders>
+            <w:shd w:val="clear" w:color="auto" w:fill="d9d9d9"/>
+            <w:tcMar>
+              <w:top w:type="dxa" w:w="80"/>
+              <w:left w:type="dxa" w:w="80"/>
+              <w:bottom w:type="dxa" w:w="80"/>
+              <w:right w:type="dxa" w:w="80"/>
+            </w:tcMar>
+            <w:vAlign w:val="top"/>
           </w:tcPr>
           <w:p>
             <w:pPr>
+              <w:pStyle w:val="Основной текст"/>
               <w:jc w:val="center"/>
             </w:pPr>
             <w:r>
               <w:rPr>
-                <w:rFonts w:ascii="Times New Roman" w:hAnsi="Times New Roman"/>
-                <w:b/>
-                <w:sz w:val="24"/>
-                <w:szCs w:val="24"/>
+                <w:b w:val="1"/>
+                <w:bCs w:val="1"/>
+                <w:shd w:val="nil" w:color="auto" w:fill="auto"/>
+                <w:rtl w:val="0"/>
+                <w:lang w:val="en-US"/>
               </w:rPr>
-              <w:t>Δy, %</w:t>
+              <w:t>Δ</w:t>
+            </w:r>
+            <w:r>
+              <w:rPr>
+                <w:b w:val="1"/>
+                <w:bCs w:val="1"/>
+                <w:shd w:val="nil" w:color="auto" w:fill="auto"/>
+                <w:rtl w:val="0"/>
+                <w:lang w:val="en-US"/>
+              </w:rPr>
+              <w:t>y, %</w:t>
             </w:r>
           </w:p>
         </w:tc>
       </w:tr>
       <w:tr>
+        <w:tblPrEx>
+          <w:shd w:val="clear" w:color="auto" w:fill="ced7e7"/>
+        </w:tblPrEx>
+        <w:trPr>
+          <w:trHeight w:val="310" w:hRule="atLeast"/>
+        </w:trPr>
         <w:tc>
           <w:tcPr>
-            <w:tcW w:w="2130" w:type="dxa"/>
+            <w:tcW w:type="dxa" w:w="2130"/>
+            <w:tcBorders>
+              <w:top w:val="single" w:color="000000" w:sz="8" w:space="0" w:shadow="0" w:frame="0"/>
+              <w:left w:val="single" w:color="000000" w:sz="8" w:space="0" w:shadow="0" w:frame="0"/>
+              <w:bottom w:val="single" w:color="000000" w:sz="8" w:space="0" w:shadow="0" w:frame="0"/>
+              <w:right w:val="single" w:color="000000" w:sz="8" w:space="0" w:shadow="0" w:frame="0"/>
+            </w:tcBorders>
+            <w:shd w:val="clear" w:color="auto" w:fill="auto"/>
+            <w:tcMar>
+              <w:top w:type="dxa" w:w="80"/>
+              <w:left w:type="dxa" w:w="80"/>
+              <w:bottom w:type="dxa" w:w="80"/>
+              <w:right w:type="dxa" w:w="80"/>
+            </w:tcMar>
+            <w:vAlign w:val="top"/>
           </w:tcPr>
           <w:p>
             <w:pPr>
+              <w:pStyle w:val="Основной текст"/>
               <w:jc w:val="center"/>
             </w:pPr>
             <w:r>
               <w:rPr>
-                <w:rFonts w:ascii="Times New Roman" w:hAnsi="Times New Roman"/>
-                <w:sz w:val="24"/>
-                <w:szCs w:val="24"/>
+                <w:shd w:val="nil" w:color="auto" w:fill="auto"/>
+                <w:rtl w:val="0"/>
+                <w:lang w:val="en-US"/>
               </w:rPr>
               <w:t>1</w:t>
             </w:r>
@@ -8672,17 +9819,32 @@
         </w:tc>
         <w:tc>
           <w:tcPr>
-            <w:tcW w:w="2131" w:type="dxa"/>
+            <w:tcW w:type="dxa" w:w="2131"/>
+            <w:tcBorders>
+              <w:top w:val="single" w:color="000000" w:sz="8" w:space="0" w:shadow="0" w:frame="0"/>
+              <w:left w:val="single" w:color="000000" w:sz="8" w:space="0" w:shadow="0" w:frame="0"/>
+              <w:bottom w:val="single" w:color="000000" w:sz="8" w:space="0" w:shadow="0" w:frame="0"/>
+              <w:right w:val="single" w:color="000000" w:sz="8" w:space="0" w:shadow="0" w:frame="0"/>
+            </w:tcBorders>
+            <w:shd w:val="clear" w:color="auto" w:fill="auto"/>
+            <w:tcMar>
+              <w:top w:type="dxa" w:w="80"/>
+              <w:left w:type="dxa" w:w="80"/>
+              <w:bottom w:type="dxa" w:w="80"/>
+              <w:right w:type="dxa" w:w="80"/>
+            </w:tcMar>
+            <w:vAlign w:val="top"/>
           </w:tcPr>
           <w:p>
             <w:pPr>
+              <w:pStyle w:val="Основной текст"/>
               <w:jc w:val="center"/>
             </w:pPr>
             <w:r>
               <w:rPr>
-                <w:rFonts w:ascii="Times New Roman" w:hAnsi="Times New Roman"/>
-                <w:sz w:val="24"/>
-                <w:szCs w:val="24"/>
+                <w:shd w:val="nil" w:color="auto" w:fill="auto"/>
+                <w:rtl w:val="0"/>
+                <w:lang w:val="en-US"/>
               </w:rPr>
               <w:t>1.02</w:t>
             </w:r>
@@ -8690,17 +9852,32 @@
         </w:tc>
         <w:tc>
           <w:tcPr>
-            <w:tcW w:w="2131" w:type="dxa"/>
+            <w:tcW w:type="dxa" w:w="2131"/>
+            <w:tcBorders>
+              <w:top w:val="single" w:color="000000" w:sz="8" w:space="0" w:shadow="0" w:frame="0"/>
+              <w:left w:val="single" w:color="000000" w:sz="8" w:space="0" w:shadow="0" w:frame="0"/>
+              <w:bottom w:val="single" w:color="000000" w:sz="8" w:space="0" w:shadow="0" w:frame="0"/>
+              <w:right w:val="single" w:color="000000" w:sz="8" w:space="0" w:shadow="0" w:frame="0"/>
+            </w:tcBorders>
+            <w:shd w:val="clear" w:color="auto" w:fill="auto"/>
+            <w:tcMar>
+              <w:top w:type="dxa" w:w="80"/>
+              <w:left w:type="dxa" w:w="80"/>
+              <w:bottom w:type="dxa" w:w="80"/>
+              <w:right w:type="dxa" w:w="80"/>
+            </w:tcMar>
+            <w:vAlign w:val="top"/>
           </w:tcPr>
           <w:p>
             <w:pPr>
+              <w:pStyle w:val="Основной текст"/>
               <w:jc w:val="center"/>
             </w:pPr>
             <w:r>
               <w:rPr>
-                <w:rFonts w:ascii="Times New Roman" w:hAnsi="Times New Roman"/>
-                <w:sz w:val="24"/>
-                <w:szCs w:val="24"/>
+                <w:shd w:val="nil" w:color="auto" w:fill="auto"/>
+                <w:rtl w:val="0"/>
+                <w:lang w:val="en-US"/>
               </w:rPr>
               <w:t>11.5738</w:t>
             </w:r>
@@ -8708,17 +9885,32 @@
         </w:tc>
         <w:tc>
           <w:tcPr>
-            <w:tcW w:w="2130" w:type="dxa"/>
+            <w:tcW w:type="dxa" w:w="2130"/>
+            <w:tcBorders>
+              <w:top w:val="single" w:color="000000" w:sz="8" w:space="0" w:shadow="0" w:frame="0"/>
+              <w:left w:val="single" w:color="000000" w:sz="8" w:space="0" w:shadow="0" w:frame="0"/>
+              <w:bottom w:val="single" w:color="000000" w:sz="8" w:space="0" w:shadow="0" w:frame="0"/>
+              <w:right w:val="single" w:color="000000" w:sz="8" w:space="0" w:shadow="0" w:frame="0"/>
+            </w:tcBorders>
+            <w:shd w:val="clear" w:color="auto" w:fill="auto"/>
+            <w:tcMar>
+              <w:top w:type="dxa" w:w="80"/>
+              <w:left w:type="dxa" w:w="80"/>
+              <w:bottom w:type="dxa" w:w="80"/>
+              <w:right w:type="dxa" w:w="80"/>
+            </w:tcMar>
+            <w:vAlign w:val="top"/>
           </w:tcPr>
           <w:p>
             <w:pPr>
+              <w:pStyle w:val="Основной текст"/>
               <w:jc w:val="center"/>
             </w:pPr>
             <w:r>
               <w:rPr>
-                <w:rFonts w:ascii="Times New Roman" w:hAnsi="Times New Roman"/>
-                <w:sz w:val="24"/>
-                <w:szCs w:val="24"/>
+                <w:shd w:val="nil" w:color="auto" w:fill="auto"/>
+                <w:rtl w:val="0"/>
+                <w:lang w:val="en-US"/>
               </w:rPr>
               <w:t>0</w:t>
             </w:r>
@@ -8726,19 +9918,40 @@
         </w:tc>
       </w:tr>
       <w:tr>
+        <w:tblPrEx>
+          <w:shd w:val="clear" w:color="auto" w:fill="ced7e7"/>
+        </w:tblPrEx>
+        <w:trPr>
+          <w:trHeight w:val="310" w:hRule="atLeast"/>
+        </w:trPr>
         <w:tc>
           <w:tcPr>
-            <w:tcW w:w="2130" w:type="dxa"/>
+            <w:tcW w:type="dxa" w:w="2130"/>
+            <w:tcBorders>
+              <w:top w:val="single" w:color="000000" w:sz="8" w:space="0" w:shadow="0" w:frame="0"/>
+              <w:left w:val="single" w:color="000000" w:sz="8" w:space="0" w:shadow="0" w:frame="0"/>
+              <w:bottom w:val="single" w:color="000000" w:sz="8" w:space="0" w:shadow="0" w:frame="0"/>
+              <w:right w:val="single" w:color="000000" w:sz="8" w:space="0" w:shadow="0" w:frame="0"/>
+            </w:tcBorders>
+            <w:shd w:val="clear" w:color="auto" w:fill="auto"/>
+            <w:tcMar>
+              <w:top w:type="dxa" w:w="80"/>
+              <w:left w:type="dxa" w:w="80"/>
+              <w:bottom w:type="dxa" w:w="80"/>
+              <w:right w:type="dxa" w:w="80"/>
+            </w:tcMar>
+            <w:vAlign w:val="top"/>
           </w:tcPr>
           <w:p>
             <w:pPr>
+              <w:pStyle w:val="Основной текст"/>
               <w:jc w:val="center"/>
             </w:pPr>
             <w:r>
               <w:rPr>
-                <w:rFonts w:ascii="Times New Roman" w:hAnsi="Times New Roman"/>
-                <w:sz w:val="24"/>
-                <w:szCs w:val="24"/>
+                <w:shd w:val="nil" w:color="auto" w:fill="auto"/>
+                <w:rtl w:val="0"/>
+                <w:lang w:val="en-US"/>
               </w:rPr>
               <w:t>0.5</w:t>
             </w:r>
@@ -8746,17 +9959,32 @@
         </w:tc>
         <w:tc>
           <w:tcPr>
-            <w:tcW w:w="2131" w:type="dxa"/>
+            <w:tcW w:type="dxa" w:w="2131"/>
+            <w:tcBorders>
+              <w:top w:val="single" w:color="000000" w:sz="8" w:space="0" w:shadow="0" w:frame="0"/>
+              <w:left w:val="single" w:color="000000" w:sz="8" w:space="0" w:shadow="0" w:frame="0"/>
+              <w:bottom w:val="single" w:color="000000" w:sz="8" w:space="0" w:shadow="0" w:frame="0"/>
+              <w:right w:val="single" w:color="000000" w:sz="8" w:space="0" w:shadow="0" w:frame="0"/>
+            </w:tcBorders>
+            <w:shd w:val="clear" w:color="auto" w:fill="auto"/>
+            <w:tcMar>
+              <w:top w:type="dxa" w:w="80"/>
+              <w:left w:type="dxa" w:w="80"/>
+              <w:bottom w:type="dxa" w:w="80"/>
+              <w:right w:type="dxa" w:w="80"/>
+            </w:tcMar>
+            <w:vAlign w:val="top"/>
           </w:tcPr>
           <w:p>
             <w:pPr>
+              <w:pStyle w:val="Основной текст"/>
               <w:jc w:val="center"/>
             </w:pPr>
             <w:r>
               <w:rPr>
-                <w:rFonts w:ascii="Times New Roman" w:hAnsi="Times New Roman"/>
-                <w:sz w:val="24"/>
-                <w:szCs w:val="24"/>
+                <w:shd w:val="nil" w:color="auto" w:fill="auto"/>
+                <w:rtl w:val="0"/>
+                <w:lang w:val="en-US"/>
               </w:rPr>
               <w:t>0.52</w:t>
             </w:r>
@@ -8764,17 +9992,32 @@
         </w:tc>
         <w:tc>
           <w:tcPr>
-            <w:tcW w:w="2131" w:type="dxa"/>
+            <w:tcW w:type="dxa" w:w="2131"/>
+            <w:tcBorders>
+              <w:top w:val="single" w:color="000000" w:sz="8" w:space="0" w:shadow="0" w:frame="0"/>
+              <w:left w:val="single" w:color="000000" w:sz="8" w:space="0" w:shadow="0" w:frame="0"/>
+              <w:bottom w:val="single" w:color="000000" w:sz="8" w:space="0" w:shadow="0" w:frame="0"/>
+              <w:right w:val="single" w:color="000000" w:sz="8" w:space="0" w:shadow="0" w:frame="0"/>
+            </w:tcBorders>
+            <w:shd w:val="clear" w:color="auto" w:fill="auto"/>
+            <w:tcMar>
+              <w:top w:type="dxa" w:w="80"/>
+              <w:left w:type="dxa" w:w="80"/>
+              <w:bottom w:type="dxa" w:w="80"/>
+              <w:right w:type="dxa" w:w="80"/>
+            </w:tcMar>
+            <w:vAlign w:val="top"/>
           </w:tcPr>
           <w:p>
             <w:pPr>
+              <w:pStyle w:val="Основной текст"/>
               <w:jc w:val="center"/>
             </w:pPr>
             <w:r>
               <w:rPr>
-                <w:rFonts w:ascii="Times New Roman" w:hAnsi="Times New Roman"/>
-                <w:sz w:val="24"/>
-                <w:szCs w:val="24"/>
+                <w:shd w:val="nil" w:color="auto" w:fill="auto"/>
+                <w:rtl w:val="0"/>
+                <w:lang w:val="en-US"/>
               </w:rPr>
               <w:t>5.7394</w:t>
             </w:r>
@@ -8782,17 +10025,32 @@
         </w:tc>
         <w:tc>
           <w:tcPr>
-            <w:tcW w:w="2130" w:type="dxa"/>
+            <w:tcW w:type="dxa" w:w="2130"/>
+            <w:tcBorders>
+              <w:top w:val="single" w:color="000000" w:sz="8" w:space="0" w:shadow="0" w:frame="0"/>
+              <w:left w:val="single" w:color="000000" w:sz="8" w:space="0" w:shadow="0" w:frame="0"/>
+              <w:bottom w:val="single" w:color="000000" w:sz="8" w:space="0" w:shadow="0" w:frame="0"/>
+              <w:right w:val="single" w:color="000000" w:sz="8" w:space="0" w:shadow="0" w:frame="0"/>
+            </w:tcBorders>
+            <w:shd w:val="clear" w:color="auto" w:fill="auto"/>
+            <w:tcMar>
+              <w:top w:type="dxa" w:w="80"/>
+              <w:left w:type="dxa" w:w="80"/>
+              <w:bottom w:type="dxa" w:w="80"/>
+              <w:right w:type="dxa" w:w="80"/>
+            </w:tcMar>
+            <w:vAlign w:val="top"/>
           </w:tcPr>
           <w:p>
             <w:pPr>
+              <w:pStyle w:val="Основной текст"/>
               <w:jc w:val="center"/>
             </w:pPr>
             <w:r>
               <w:rPr>
-                <w:rFonts w:ascii="Times New Roman" w:hAnsi="Times New Roman"/>
-                <w:sz w:val="24"/>
-                <w:szCs w:val="24"/>
+                <w:shd w:val="nil" w:color="auto" w:fill="auto"/>
+                <w:rtl w:val="0"/>
+                <w:lang w:val="en-US"/>
               </w:rPr>
               <w:t>0</w:t>
             </w:r>
@@ -8802,61 +10060,361 @@
     </w:tbl>
     <w:p>
       <w:pPr>
-        <w:pStyle w:val="Основной текст"/>
+        <w:pStyle w:val="Основной текст A"/>
         <w:widowControl w:val="0"/>
       </w:pPr>
-      <w:r>
-        <w:rPr>
-          <w:rFonts w:ascii="Times New Roman" w:hAnsi="Times New Roman"/>
-          <w:i/>
-          <w:sz w:val="24"/>
-          <w:szCs w:val="24"/>
-        </w:rPr>
-        <w:t>Таблица 5.3 – Параметры переходных процессов (ε = 0, биномиальная настройка)</w:t>
-      </w:r>
-    </w:p>
-    <w:p>
-      <w:pPr>
-        <w:pStyle w:val="Основной текст"/>
+    </w:p>
+    <w:p>
+      <w:pPr>
+        <w:pStyle w:val="Основной текст A"/>
         <w:widowControl w:val="0"/>
       </w:pPr>
       <w:r>
         <w:rPr>
-          <w:rFonts w:ascii="Times New Roman" w:hAnsi="Times New Roman"/>
-          <w:b/>
-          <w:bCs/>
-          <w:sz w:val="24"/>
-          <w:szCs w:val="24"/>
-        </w:rPr>
-        <w:t>5.5 Настройка при ε = T₀ (аналог п.4)</w:t>
-      </w:r>
-    </w:p>
-    <w:p>
-      <w:pPr>
-        <w:pStyle w:val="Основной текст"/>
+          <w:rFonts w:ascii="Times New Roman" w:hAnsi="Times New Roman" w:hint="default"/>
+          <w:i w:val="1"/>
+          <w:iCs w:val="1"/>
+          <w:sz w:val="24"/>
+          <w:szCs w:val="24"/>
+          <w:rtl w:val="0"/>
+        </w:rPr>
+        <w:t xml:space="preserve">Таблица </w:t>
+      </w:r>
+      <w:r>
+        <w:rPr>
+          <w:rFonts w:ascii="Times New Roman" w:hAnsi="Times New Roman"/>
+          <w:i w:val="1"/>
+          <w:iCs w:val="1"/>
+          <w:sz w:val="24"/>
+          <w:szCs w:val="24"/>
+          <w:rtl w:val="0"/>
+        </w:rPr>
+        <w:t xml:space="preserve">5.3 </w:t>
+      </w:r>
+      <w:r>
+        <w:rPr>
+          <w:rFonts w:ascii="Times New Roman" w:hAnsi="Times New Roman" w:hint="default"/>
+          <w:i w:val="1"/>
+          <w:iCs w:val="1"/>
+          <w:sz w:val="24"/>
+          <w:szCs w:val="24"/>
+          <w:rtl w:val="0"/>
+          <w:lang w:val="ru-RU"/>
+        </w:rPr>
+        <w:t xml:space="preserve">– Параметры переходных процессов </w:t>
+      </w:r>
+      <w:r>
+        <w:rPr>
+          <w:rFonts w:ascii="Times New Roman" w:hAnsi="Times New Roman"/>
+          <w:i w:val="1"/>
+          <w:iCs w:val="1"/>
+          <w:sz w:val="24"/>
+          <w:szCs w:val="24"/>
+          <w:rtl w:val="0"/>
+        </w:rPr>
+        <w:t>(</w:t>
+      </w:r>
+      <w:r>
+        <w:rPr>
+          <w:rFonts w:ascii="Times New Roman" w:hAnsi="Times New Roman" w:hint="default"/>
+          <w:i w:val="1"/>
+          <w:iCs w:val="1"/>
+          <w:sz w:val="24"/>
+          <w:szCs w:val="24"/>
+          <w:rtl w:val="0"/>
+        </w:rPr>
+        <w:t xml:space="preserve">ε </w:t>
+      </w:r>
+      <w:r>
+        <w:rPr>
+          <w:rFonts w:ascii="Times New Roman" w:hAnsi="Times New Roman"/>
+          <w:i w:val="1"/>
+          <w:iCs w:val="1"/>
+          <w:sz w:val="24"/>
+          <w:szCs w:val="24"/>
+          <w:rtl w:val="0"/>
+          <w:lang w:val="ru-RU"/>
+        </w:rPr>
+        <w:t xml:space="preserve">= 0, </w:t>
+      </w:r>
+      <w:r>
+        <w:rPr>
+          <w:rFonts w:ascii="Times New Roman" w:hAnsi="Times New Roman" w:hint="default"/>
+          <w:i w:val="1"/>
+          <w:iCs w:val="1"/>
+          <w:sz w:val="24"/>
+          <w:szCs w:val="24"/>
+          <w:rtl w:val="0"/>
+          <w:lang w:val="ru-RU"/>
+        </w:rPr>
+        <w:t>биномиальная настройка</w:t>
+      </w:r>
+      <w:r>
+        <w:rPr>
+          <w:rFonts w:ascii="Times New Roman" w:hAnsi="Times New Roman"/>
+          <w:i w:val="1"/>
+          <w:iCs w:val="1"/>
+          <w:sz w:val="24"/>
+          <w:szCs w:val="24"/>
+          <w:rtl w:val="0"/>
+        </w:rPr>
+        <w:t>)</w:t>
+      </w:r>
+    </w:p>
+    <w:p>
+      <w:pPr>
+        <w:pStyle w:val="Основной текст A"/>
         <w:widowControl w:val="0"/>
       </w:pPr>
       <w:r>
         <w:rPr>
           <w:rFonts w:ascii="Times New Roman" w:hAnsi="Times New Roman"/>
-          <w:sz w:val="24"/>
-          <w:szCs w:val="24"/>
-        </w:rPr>
-        <w:t>Tμ = T₁ + Tзап + T₀. Перерегулирование отсутствует, tp2 не определяется.</w:t>
+          <w:b w:val="1"/>
+          <w:bCs w:val="1"/>
+          <w:sz w:val="24"/>
+          <w:szCs w:val="24"/>
+          <w:rtl w:val="0"/>
+        </w:rPr>
+        <w:t xml:space="preserve">5.5 </w:t>
+      </w:r>
+      <w:r>
+        <w:rPr>
+          <w:rFonts w:ascii="Times New Roman" w:hAnsi="Times New Roman" w:hint="default"/>
+          <w:b w:val="1"/>
+          <w:bCs w:val="1"/>
+          <w:sz w:val="24"/>
+          <w:szCs w:val="24"/>
+          <w:rtl w:val="0"/>
+        </w:rPr>
+        <w:t xml:space="preserve">Настройка при ε </w:t>
+      </w:r>
+      <w:r>
+        <w:rPr>
+          <w:rFonts w:ascii="Times New Roman" w:hAnsi="Times New Roman"/>
+          <w:b w:val="1"/>
+          <w:bCs w:val="1"/>
+          <w:sz w:val="24"/>
+          <w:szCs w:val="24"/>
+          <w:rtl w:val="0"/>
+        </w:rPr>
+        <w:t>= T</w:t>
+      </w:r>
+      <w:r>
+        <w:rPr>
+          <w:rFonts w:ascii="Arial Unicode MS" w:cs="Arial Unicode MS" w:hAnsi="Arial Unicode MS" w:eastAsia="Arial Unicode MS" w:hint="default"/>
+          <w:b w:val="0"/>
+          <w:bCs w:val="0"/>
+          <w:i w:val="0"/>
+          <w:iCs w:val="0"/>
+          <w:sz w:val="24"/>
+          <w:szCs w:val="24"/>
+          <w:rtl w:val="0"/>
+        </w:rPr>
+        <w:t>₀</w:t>
+      </w:r>
+      <w:r>
+        <w:rPr>
+          <w:rFonts w:ascii="Times New Roman" w:hAnsi="Times New Roman"/>
+          <w:b w:val="1"/>
+          <w:bCs w:val="1"/>
+          <w:sz w:val="24"/>
+          <w:szCs w:val="24"/>
+          <w:rtl w:val="0"/>
+        </w:rPr>
+        <w:t xml:space="preserve"> </w:t>
+      </w:r>
+      <w:r>
+        <w:rPr>
+          <w:rFonts w:ascii="Times New Roman" w:hAnsi="Times New Roman"/>
+          <w:b w:val="1"/>
+          <w:bCs w:val="1"/>
+          <w:sz w:val="24"/>
+          <w:szCs w:val="24"/>
+          <w:rtl w:val="0"/>
+        </w:rPr>
+        <w:t>(</w:t>
+      </w:r>
+      <w:r>
+        <w:rPr>
+          <w:rFonts w:ascii="Times New Roman" w:hAnsi="Times New Roman" w:hint="default"/>
+          <w:b w:val="1"/>
+          <w:bCs w:val="1"/>
+          <w:sz w:val="24"/>
+          <w:szCs w:val="24"/>
+          <w:rtl w:val="0"/>
+        </w:rPr>
+        <w:t>аналог п</w:t>
+      </w:r>
+      <w:r>
+        <w:rPr>
+          <w:rFonts w:ascii="Times New Roman" w:hAnsi="Times New Roman"/>
+          <w:b w:val="1"/>
+          <w:bCs w:val="1"/>
+          <w:sz w:val="24"/>
+          <w:szCs w:val="24"/>
+          <w:rtl w:val="0"/>
+        </w:rPr>
+        <w:t>.4)</w:t>
+      </w:r>
+    </w:p>
+    <w:p>
+      <w:pPr>
+        <w:pStyle w:val="Основной текст A"/>
+        <w:widowControl w:val="0"/>
+      </w:pPr>
+      <w:r>
+        <w:rPr>
+          <w:rFonts w:ascii="Times New Roman" w:hAnsi="Times New Roman"/>
+          <w:sz w:val="24"/>
+          <w:szCs w:val="24"/>
+          <w:rtl w:val="0"/>
+        </w:rPr>
+        <w:t>T</w:t>
+      </w:r>
+      <w:r>
+        <w:rPr>
+          <w:rFonts w:ascii="Times New Roman" w:hAnsi="Times New Roman" w:hint="default"/>
+          <w:sz w:val="24"/>
+          <w:szCs w:val="24"/>
+          <w:rtl w:val="0"/>
+        </w:rPr>
+        <w:t xml:space="preserve">μ </w:t>
+      </w:r>
+      <w:r>
+        <w:rPr>
+          <w:rFonts w:ascii="Times New Roman" w:hAnsi="Times New Roman"/>
+          <w:sz w:val="24"/>
+          <w:szCs w:val="24"/>
+          <w:rtl w:val="0"/>
+        </w:rPr>
+        <w:t>= T</w:t>
+      </w:r>
+      <w:r>
+        <w:rPr>
+          <w:rFonts w:ascii="Arial Unicode MS" w:cs="Arial Unicode MS" w:hAnsi="Arial Unicode MS" w:eastAsia="Arial Unicode MS" w:hint="default"/>
+          <w:b w:val="0"/>
+          <w:bCs w:val="0"/>
+          <w:i w:val="0"/>
+          <w:iCs w:val="0"/>
+          <w:sz w:val="24"/>
+          <w:szCs w:val="24"/>
+          <w:rtl w:val="0"/>
+        </w:rPr>
+        <w:t>₁</w:t>
+      </w:r>
+      <w:r>
+        <w:rPr>
+          <w:rFonts w:ascii="Times New Roman" w:hAnsi="Times New Roman"/>
+          <w:sz w:val="24"/>
+          <w:szCs w:val="24"/>
+          <w:rtl w:val="0"/>
+        </w:rPr>
+        <w:t xml:space="preserve"> </w:t>
+      </w:r>
+      <w:r>
+        <w:rPr>
+          <w:rFonts w:ascii="Times New Roman" w:hAnsi="Times New Roman"/>
+          <w:sz w:val="24"/>
+          <w:szCs w:val="24"/>
+          <w:rtl w:val="0"/>
+        </w:rPr>
+        <w:t>+ T</w:t>
+      </w:r>
+      <w:r>
+        <w:rPr>
+          <w:rFonts w:ascii="Times New Roman" w:hAnsi="Times New Roman" w:hint="default"/>
+          <w:sz w:val="24"/>
+          <w:szCs w:val="24"/>
+          <w:rtl w:val="0"/>
+        </w:rPr>
+        <w:t xml:space="preserve">зап </w:t>
+      </w:r>
+      <w:r>
+        <w:rPr>
+          <w:rFonts w:ascii="Times New Roman" w:hAnsi="Times New Roman"/>
+          <w:sz w:val="24"/>
+          <w:szCs w:val="24"/>
+          <w:rtl w:val="0"/>
+        </w:rPr>
+        <w:t>+ T</w:t>
+      </w:r>
+      <w:r>
+        <w:rPr>
+          <w:rFonts w:ascii="Arial Unicode MS" w:cs="Arial Unicode MS" w:hAnsi="Arial Unicode MS" w:eastAsia="Arial Unicode MS" w:hint="default"/>
+          <w:b w:val="0"/>
+          <w:bCs w:val="0"/>
+          <w:i w:val="0"/>
+          <w:iCs w:val="0"/>
+          <w:sz w:val="24"/>
+          <w:szCs w:val="24"/>
+          <w:rtl w:val="0"/>
+        </w:rPr>
+        <w:t>₀</w:t>
+      </w:r>
+      <w:r>
+        <w:rPr>
+          <w:rFonts w:ascii="Times New Roman" w:hAnsi="Times New Roman"/>
+          <w:sz w:val="24"/>
+          <w:szCs w:val="24"/>
+          <w:rtl w:val="0"/>
+        </w:rPr>
+        <w:t xml:space="preserve">. </w:t>
+      </w:r>
+      <w:r>
+        <w:rPr>
+          <w:rFonts w:ascii="Times New Roman" w:hAnsi="Times New Roman" w:hint="default"/>
+          <w:sz w:val="24"/>
+          <w:szCs w:val="24"/>
+          <w:rtl w:val="0"/>
+          <w:lang w:val="ru-RU"/>
+        </w:rPr>
+        <w:t>Перерегулирование отсутствует</w:t>
+      </w:r>
+      <w:r>
+        <w:rPr>
+          <w:rFonts w:ascii="Times New Roman" w:hAnsi="Times New Roman"/>
+          <w:sz w:val="24"/>
+          <w:szCs w:val="24"/>
+          <w:rtl w:val="0"/>
+          <w:lang w:val="de-DE"/>
+        </w:rPr>
+        <w:t xml:space="preserve">, tp2 </w:t>
+      </w:r>
+      <w:r>
+        <w:rPr>
+          <w:rFonts w:ascii="Times New Roman" w:hAnsi="Times New Roman" w:hint="default"/>
+          <w:sz w:val="24"/>
+          <w:szCs w:val="24"/>
+          <w:rtl w:val="0"/>
+          <w:lang w:val="ru-RU"/>
+        </w:rPr>
+        <w:t>не определяется</w:t>
+      </w:r>
+      <w:r>
+        <w:rPr>
+          <w:rFonts w:ascii="Times New Roman" w:hAnsi="Times New Roman"/>
+          <w:sz w:val="24"/>
+          <w:szCs w:val="24"/>
+          <w:rtl w:val="0"/>
+        </w:rPr>
+        <w:t>.</w:t>
       </w:r>
     </w:p>
     <w:tbl>
       <w:tblPr>
-        <w:tblStyle w:val="TableGrid"/>
         <w:tblW w:w="8522" w:type="dxa"/>
+        <w:jc w:val="left"/>
+        <w:tblInd w:w="108" w:type="dxa"/>
         <w:tblBorders>
-          <w:top w:val="single" w:sz="4" w:space="0" w:color="000000"/>
-          <w:left w:val="single" w:sz="4" w:space="0" w:color="000000"/>
-          <w:bottom w:val="single" w:sz="4" w:space="0" w:color="000000"/>
-          <w:right w:val="single" w:sz="4" w:space="0" w:color="000000"/>
-          <w:insideH w:val="single" w:sz="4" w:space="0" w:color="000000"/>
-          <w:insideV w:val="single" w:sz="4" w:space="0" w:color="000000"/>
+          <w:top w:val="single" w:color="ffffff" w:sz="8" w:space="0" w:shadow="0" w:frame="0"/>
+          <w:left w:val="single" w:color="ffffff" w:sz="8" w:space="0" w:shadow="0" w:frame="0"/>
+          <w:bottom w:val="single" w:color="ffffff" w:sz="8" w:space="0" w:shadow="0" w:frame="0"/>
+          <w:right w:val="single" w:color="ffffff" w:sz="8" w:space="0" w:shadow="0" w:frame="0"/>
+          <w:insideH w:val="single" w:color="ffffff" w:sz="8" w:space="0" w:shadow="0" w:frame="0"/>
+          <w:insideV w:val="single" w:color="ffffff" w:sz="8" w:space="0" w:shadow="0" w:frame="0"/>
         </w:tblBorders>
+        <w:shd w:val="clear" w:color="auto" w:fill="ced7e7"/>
+        <w:tblLayout w:type="fixed"/>
       </w:tblPr>
       <w:tblGrid>
         <w:gridCol w:w="2130"/>
@@ -8865,101 +10423,231 @@
         <w:gridCol w:w="2130"/>
       </w:tblGrid>
       <w:tr>
+        <w:tblPrEx>
+          <w:shd w:val="clear" w:color="auto" w:fill="ced7e7"/>
+        </w:tblPrEx>
+        <w:trPr>
+          <w:trHeight w:val="321" w:hRule="atLeast"/>
+        </w:trPr>
         <w:tc>
           <w:tcPr>
-            <w:tcW w:w="2130" w:type="dxa"/>
-            <w:shd w:val="clear" w:color="auto" w:fill="D9D9D9"/>
+            <w:tcW w:type="dxa" w:w="2130"/>
+            <w:tcBorders>
+              <w:top w:val="single" w:color="000000" w:sz="8" w:space="0" w:shadow="0" w:frame="0"/>
+              <w:left w:val="single" w:color="000000" w:sz="8" w:space="0" w:shadow="0" w:frame="0"/>
+              <w:bottom w:val="single" w:color="000000" w:sz="8" w:space="0" w:shadow="0" w:frame="0"/>
+              <w:right w:val="single" w:color="000000" w:sz="8" w:space="0" w:shadow="0" w:frame="0"/>
+            </w:tcBorders>
+            <w:shd w:val="clear" w:color="auto" w:fill="d9d9d9"/>
+            <w:tcMar>
+              <w:top w:type="dxa" w:w="80"/>
+              <w:left w:type="dxa" w:w="80"/>
+              <w:bottom w:type="dxa" w:w="80"/>
+              <w:right w:type="dxa" w:w="80"/>
+            </w:tcMar>
+            <w:vAlign w:val="top"/>
           </w:tcPr>
           <w:p>
             <w:pPr>
+              <w:pStyle w:val="Основной текст"/>
               <w:jc w:val="center"/>
             </w:pPr>
             <w:r>
               <w:rPr>
-                <w:rFonts w:ascii="Times New Roman" w:hAnsi="Times New Roman"/>
-                <w:b/>
-                <w:sz w:val="24"/>
-                <w:szCs w:val="24"/>
+                <w:b w:val="1"/>
+                <w:bCs w:val="1"/>
+                <w:shd w:val="nil" w:color="auto" w:fill="auto"/>
+                <w:rtl w:val="0"/>
+                <w:lang w:val="en-US"/>
               </w:rPr>
-              <w:t>T₁</w:t>
+              <w:t>T</w:t>
+            </w:r>
+            <w:r>
+              <w:rPr>
+                <w:rFonts w:ascii="Arial Unicode MS" w:cs="Arial Unicode MS" w:hAnsi="Arial Unicode MS" w:eastAsia="Arial Unicode MS" w:hint="default"/>
+                <w:b w:val="0"/>
+                <w:bCs w:val="0"/>
+                <w:i w:val="0"/>
+                <w:iCs w:val="0"/>
+                <w:shd w:val="nil" w:color="auto" w:fill="auto"/>
+                <w:rtl w:val="0"/>
+                <w:lang w:val="en-US"/>
+              </w:rPr>
+              <w:t>₁</w:t>
             </w:r>
           </w:p>
         </w:tc>
         <w:tc>
           <w:tcPr>
-            <w:tcW w:w="2131" w:type="dxa"/>
-            <w:shd w:val="clear" w:color="auto" w:fill="D9D9D9"/>
+            <w:tcW w:type="dxa" w:w="2131"/>
+            <w:tcBorders>
+              <w:top w:val="single" w:color="000000" w:sz="8" w:space="0" w:shadow="0" w:frame="0"/>
+              <w:left w:val="single" w:color="000000" w:sz="8" w:space="0" w:shadow="0" w:frame="0"/>
+              <w:bottom w:val="single" w:color="000000" w:sz="8" w:space="0" w:shadow="0" w:frame="0"/>
+              <w:right w:val="single" w:color="000000" w:sz="8" w:space="0" w:shadow="0" w:frame="0"/>
+            </w:tcBorders>
+            <w:shd w:val="clear" w:color="auto" w:fill="d9d9d9"/>
+            <w:tcMar>
+              <w:top w:type="dxa" w:w="80"/>
+              <w:left w:type="dxa" w:w="80"/>
+              <w:bottom w:type="dxa" w:w="80"/>
+              <w:right w:type="dxa" w:w="80"/>
+            </w:tcMar>
+            <w:vAlign w:val="top"/>
           </w:tcPr>
           <w:p>
             <w:pPr>
+              <w:pStyle w:val="Основной текст"/>
               <w:jc w:val="center"/>
             </w:pPr>
             <w:r>
               <w:rPr>
-                <w:rFonts w:ascii="Times New Roman" w:hAnsi="Times New Roman"/>
-                <w:b/>
-                <w:sz w:val="24"/>
-                <w:szCs w:val="24"/>
+                <w:b w:val="1"/>
+                <w:bCs w:val="1"/>
+                <w:shd w:val="nil" w:color="auto" w:fill="auto"/>
+                <w:rtl w:val="0"/>
+                <w:lang w:val="en-US"/>
               </w:rPr>
-              <w:t>Tμ</w:t>
+              <w:t>T</w:t>
+            </w:r>
+            <w:r>
+              <w:rPr>
+                <w:b w:val="1"/>
+                <w:bCs w:val="1"/>
+                <w:shd w:val="nil" w:color="auto" w:fill="auto"/>
+                <w:rtl w:val="0"/>
+                <w:lang w:val="en-US"/>
+              </w:rPr>
+              <w:t>μ</w:t>
             </w:r>
           </w:p>
         </w:tc>
         <w:tc>
           <w:tcPr>
-            <w:tcW w:w="2131" w:type="dxa"/>
-            <w:shd w:val="clear" w:color="auto" w:fill="D9D9D9"/>
+            <w:tcW w:type="dxa" w:w="2131"/>
+            <w:tcBorders>
+              <w:top w:val="single" w:color="000000" w:sz="8" w:space="0" w:shadow="0" w:frame="0"/>
+              <w:left w:val="single" w:color="000000" w:sz="8" w:space="0" w:shadow="0" w:frame="0"/>
+              <w:bottom w:val="single" w:color="000000" w:sz="8" w:space="0" w:shadow="0" w:frame="0"/>
+              <w:right w:val="single" w:color="000000" w:sz="8" w:space="0" w:shadow="0" w:frame="0"/>
+            </w:tcBorders>
+            <w:shd w:val="clear" w:color="auto" w:fill="d9d9d9"/>
+            <w:tcMar>
+              <w:top w:type="dxa" w:w="80"/>
+              <w:left w:type="dxa" w:w="80"/>
+              <w:bottom w:type="dxa" w:w="80"/>
+              <w:right w:type="dxa" w:w="80"/>
+            </w:tcMar>
+            <w:vAlign w:val="top"/>
           </w:tcPr>
           <w:p>
             <w:pPr>
+              <w:pStyle w:val="Основной текст"/>
               <w:jc w:val="center"/>
             </w:pPr>
             <w:r>
               <w:rPr>
-                <w:rFonts w:ascii="Times New Roman" w:hAnsi="Times New Roman"/>
-                <w:b/>
-                <w:sz w:val="24"/>
-                <w:szCs w:val="24"/>
+                <w:b w:val="1"/>
+                <w:bCs w:val="1"/>
+                <w:shd w:val="nil" w:color="auto" w:fill="auto"/>
+                <w:rtl w:val="0"/>
+                <w:lang w:val="en-US"/>
               </w:rPr>
-              <w:t>tp1, с</w:t>
+              <w:t xml:space="preserve">tp1, </w:t>
+            </w:r>
+            <w:r>
+              <w:rPr>
+                <w:b w:val="1"/>
+                <w:bCs w:val="1"/>
+                <w:shd w:val="nil" w:color="auto" w:fill="auto"/>
+                <w:rtl w:val="0"/>
+                <w:lang w:val="en-US"/>
+              </w:rPr>
+              <w:t>с</w:t>
             </w:r>
           </w:p>
         </w:tc>
         <w:tc>
           <w:tcPr>
-            <w:tcW w:w="2130" w:type="dxa"/>
-            <w:shd w:val="clear" w:color="auto" w:fill="D9D9D9"/>
+            <w:tcW w:type="dxa" w:w="2130"/>
+            <w:tcBorders>
+              <w:top w:val="single" w:color="000000" w:sz="8" w:space="0" w:shadow="0" w:frame="0"/>
+              <w:left w:val="single" w:color="000000" w:sz="8" w:space="0" w:shadow="0" w:frame="0"/>
+              <w:bottom w:val="single" w:color="000000" w:sz="8" w:space="0" w:shadow="0" w:frame="0"/>
+              <w:right w:val="single" w:color="000000" w:sz="8" w:space="0" w:shadow="0" w:frame="0"/>
+            </w:tcBorders>
+            <w:shd w:val="clear" w:color="auto" w:fill="d9d9d9"/>
+            <w:tcMar>
+              <w:top w:type="dxa" w:w="80"/>
+              <w:left w:type="dxa" w:w="80"/>
+              <w:bottom w:type="dxa" w:w="80"/>
+              <w:right w:type="dxa" w:w="80"/>
+            </w:tcMar>
+            <w:vAlign w:val="top"/>
           </w:tcPr>
           <w:p>
             <w:pPr>
+              <w:pStyle w:val="Основной текст"/>
               <w:jc w:val="center"/>
             </w:pPr>
             <w:r>
               <w:rPr>
-                <w:rFonts w:ascii="Times New Roman" w:hAnsi="Times New Roman"/>
-                <w:b/>
-                <w:sz w:val="24"/>
-                <w:szCs w:val="24"/>
+                <w:b w:val="1"/>
+                <w:bCs w:val="1"/>
+                <w:shd w:val="nil" w:color="auto" w:fill="auto"/>
+                <w:rtl w:val="0"/>
+                <w:lang w:val="en-US"/>
               </w:rPr>
-              <w:t>Δy, %</w:t>
+              <w:t>Δ</w:t>
+            </w:r>
+            <w:r>
+              <w:rPr>
+                <w:b w:val="1"/>
+                <w:bCs w:val="1"/>
+                <w:shd w:val="nil" w:color="auto" w:fill="auto"/>
+                <w:rtl w:val="0"/>
+                <w:lang w:val="en-US"/>
+              </w:rPr>
+              <w:t>y, %</w:t>
             </w:r>
           </w:p>
         </w:tc>
       </w:tr>
       <w:tr>
+        <w:tblPrEx>
+          <w:shd w:val="clear" w:color="auto" w:fill="ced7e7"/>
+        </w:tblPrEx>
+        <w:trPr>
+          <w:trHeight w:val="310" w:hRule="atLeast"/>
+        </w:trPr>
         <w:tc>
           <w:tcPr>
-            <w:tcW w:w="2130" w:type="dxa"/>
+            <w:tcW w:type="dxa" w:w="2130"/>
+            <w:tcBorders>
+              <w:top w:val="single" w:color="000000" w:sz="8" w:space="0" w:shadow="0" w:frame="0"/>
+              <w:left w:val="single" w:color="000000" w:sz="8" w:space="0" w:shadow="0" w:frame="0"/>
+              <w:bottom w:val="single" w:color="000000" w:sz="8" w:space="0" w:shadow="0" w:frame="0"/>
+              <w:right w:val="single" w:color="000000" w:sz="8" w:space="0" w:shadow="0" w:frame="0"/>
+            </w:tcBorders>
+            <w:shd w:val="clear" w:color="auto" w:fill="auto"/>
+            <w:tcMar>
+              <w:top w:type="dxa" w:w="80"/>
+              <w:left w:type="dxa" w:w="80"/>
+              <w:bottom w:type="dxa" w:w="80"/>
+              <w:right w:type="dxa" w:w="80"/>
+            </w:tcMar>
+            <w:vAlign w:val="top"/>
           </w:tcPr>
           <w:p>
             <w:pPr>
+              <w:pStyle w:val="Основной текст"/>
               <w:jc w:val="center"/>
             </w:pPr>
             <w:r>
               <w:rPr>
-                <w:rFonts w:ascii="Times New Roman" w:hAnsi="Times New Roman"/>
-                <w:sz w:val="24"/>
-                <w:szCs w:val="24"/>
+                <w:shd w:val="nil" w:color="auto" w:fill="auto"/>
+                <w:rtl w:val="0"/>
+                <w:lang w:val="en-US"/>
               </w:rPr>
               <w:t>1</w:t>
             </w:r>
@@ -8967,17 +10655,32 @@
         </w:tc>
         <w:tc>
           <w:tcPr>
-            <w:tcW w:w="2131" w:type="dxa"/>
+            <w:tcW w:type="dxa" w:w="2131"/>
+            <w:tcBorders>
+              <w:top w:val="single" w:color="000000" w:sz="8" w:space="0" w:shadow="0" w:frame="0"/>
+              <w:left w:val="single" w:color="000000" w:sz="8" w:space="0" w:shadow="0" w:frame="0"/>
+              <w:bottom w:val="single" w:color="000000" w:sz="8" w:space="0" w:shadow="0" w:frame="0"/>
+              <w:right w:val="single" w:color="000000" w:sz="8" w:space="0" w:shadow="0" w:frame="0"/>
+            </w:tcBorders>
+            <w:shd w:val="clear" w:color="auto" w:fill="auto"/>
+            <w:tcMar>
+              <w:top w:type="dxa" w:w="80"/>
+              <w:left w:type="dxa" w:w="80"/>
+              <w:bottom w:type="dxa" w:w="80"/>
+              <w:right w:type="dxa" w:w="80"/>
+            </w:tcMar>
+            <w:vAlign w:val="top"/>
           </w:tcPr>
           <w:p>
             <w:pPr>
+              <w:pStyle w:val="Основной текст"/>
               <w:jc w:val="center"/>
             </w:pPr>
             <w:r>
               <w:rPr>
-                <w:rFonts w:ascii="Times New Roman" w:hAnsi="Times New Roman"/>
-                <w:sz w:val="24"/>
-                <w:szCs w:val="24"/>
+                <w:shd w:val="nil" w:color="auto" w:fill="auto"/>
+                <w:rtl w:val="0"/>
+                <w:lang w:val="en-US"/>
               </w:rPr>
               <w:t>1.07</w:t>
             </w:r>
@@ -8985,17 +10688,32 @@
         </w:tc>
         <w:tc>
           <w:tcPr>
-            <w:tcW w:w="2131" w:type="dxa"/>
+            <w:tcW w:type="dxa" w:w="2131"/>
+            <w:tcBorders>
+              <w:top w:val="single" w:color="000000" w:sz="8" w:space="0" w:shadow="0" w:frame="0"/>
+              <w:left w:val="single" w:color="000000" w:sz="8" w:space="0" w:shadow="0" w:frame="0"/>
+              <w:bottom w:val="single" w:color="000000" w:sz="8" w:space="0" w:shadow="0" w:frame="0"/>
+              <w:right w:val="single" w:color="000000" w:sz="8" w:space="0" w:shadow="0" w:frame="0"/>
+            </w:tcBorders>
+            <w:shd w:val="clear" w:color="auto" w:fill="auto"/>
+            <w:tcMar>
+              <w:top w:type="dxa" w:w="80"/>
+              <w:left w:type="dxa" w:w="80"/>
+              <w:bottom w:type="dxa" w:w="80"/>
+              <w:right w:type="dxa" w:w="80"/>
+            </w:tcMar>
+            <w:vAlign w:val="top"/>
           </w:tcPr>
           <w:p>
             <w:pPr>
+              <w:pStyle w:val="Основной текст"/>
               <w:jc w:val="center"/>
             </w:pPr>
             <w:r>
               <w:rPr>
-                <w:rFonts w:ascii="Times New Roman" w:hAnsi="Times New Roman"/>
-                <w:sz w:val="24"/>
-                <w:szCs w:val="24"/>
+                <w:shd w:val="nil" w:color="auto" w:fill="auto"/>
+                <w:rtl w:val="0"/>
+                <w:lang w:val="en-US"/>
               </w:rPr>
               <w:t>11.3352</w:t>
             </w:r>
@@ -9003,17 +10721,32 @@
         </w:tc>
         <w:tc>
           <w:tcPr>
-            <w:tcW w:w="2130" w:type="dxa"/>
+            <w:tcW w:type="dxa" w:w="2130"/>
+            <w:tcBorders>
+              <w:top w:val="single" w:color="000000" w:sz="8" w:space="0" w:shadow="0" w:frame="0"/>
+              <w:left w:val="single" w:color="000000" w:sz="8" w:space="0" w:shadow="0" w:frame="0"/>
+              <w:bottom w:val="single" w:color="000000" w:sz="8" w:space="0" w:shadow="0" w:frame="0"/>
+              <w:right w:val="single" w:color="000000" w:sz="8" w:space="0" w:shadow="0" w:frame="0"/>
+            </w:tcBorders>
+            <w:shd w:val="clear" w:color="auto" w:fill="auto"/>
+            <w:tcMar>
+              <w:top w:type="dxa" w:w="80"/>
+              <w:left w:type="dxa" w:w="80"/>
+              <w:bottom w:type="dxa" w:w="80"/>
+              <w:right w:type="dxa" w:w="80"/>
+            </w:tcMar>
+            <w:vAlign w:val="top"/>
           </w:tcPr>
           <w:p>
             <w:pPr>
+              <w:pStyle w:val="Основной текст"/>
               <w:jc w:val="center"/>
             </w:pPr>
             <w:r>
               <w:rPr>
-                <w:rFonts w:ascii="Times New Roman" w:hAnsi="Times New Roman"/>
-                <w:sz w:val="24"/>
-                <w:szCs w:val="24"/>
+                <w:shd w:val="nil" w:color="auto" w:fill="auto"/>
+                <w:rtl w:val="0"/>
+                <w:lang w:val="en-US"/>
               </w:rPr>
               <w:t>0</w:t>
             </w:r>
@@ -9021,19 +10754,40 @@
         </w:tc>
       </w:tr>
       <w:tr>
+        <w:tblPrEx>
+          <w:shd w:val="clear" w:color="auto" w:fill="ced7e7"/>
+        </w:tblPrEx>
+        <w:trPr>
+          <w:trHeight w:val="310" w:hRule="atLeast"/>
+        </w:trPr>
         <w:tc>
           <w:tcPr>
-            <w:tcW w:w="2130" w:type="dxa"/>
+            <w:tcW w:type="dxa" w:w="2130"/>
+            <w:tcBorders>
+              <w:top w:val="single" w:color="000000" w:sz="8" w:space="0" w:shadow="0" w:frame="0"/>
+              <w:left w:val="single" w:color="000000" w:sz="8" w:space="0" w:shadow="0" w:frame="0"/>
+              <w:bottom w:val="single" w:color="000000" w:sz="8" w:space="0" w:shadow="0" w:frame="0"/>
+              <w:right w:val="single" w:color="000000" w:sz="8" w:space="0" w:shadow="0" w:frame="0"/>
+            </w:tcBorders>
+            <w:shd w:val="clear" w:color="auto" w:fill="auto"/>
+            <w:tcMar>
+              <w:top w:type="dxa" w:w="80"/>
+              <w:left w:type="dxa" w:w="80"/>
+              <w:bottom w:type="dxa" w:w="80"/>
+              <w:right w:type="dxa" w:w="80"/>
+            </w:tcMar>
+            <w:vAlign w:val="top"/>
           </w:tcPr>
           <w:p>
             <w:pPr>
+              <w:pStyle w:val="Основной текст"/>
               <w:jc w:val="center"/>
             </w:pPr>
             <w:r>
               <w:rPr>
-                <w:rFonts w:ascii="Times New Roman" w:hAnsi="Times New Roman"/>
-                <w:sz w:val="24"/>
-                <w:szCs w:val="24"/>
+                <w:shd w:val="nil" w:color="auto" w:fill="auto"/>
+                <w:rtl w:val="0"/>
+                <w:lang w:val="en-US"/>
               </w:rPr>
               <w:t>0.5</w:t>
             </w:r>
@@ -9041,17 +10795,32 @@
         </w:tc>
         <w:tc>
           <w:tcPr>
-            <w:tcW w:w="2131" w:type="dxa"/>
+            <w:tcW w:type="dxa" w:w="2131"/>
+            <w:tcBorders>
+              <w:top w:val="single" w:color="000000" w:sz="8" w:space="0" w:shadow="0" w:frame="0"/>
+              <w:left w:val="single" w:color="000000" w:sz="8" w:space="0" w:shadow="0" w:frame="0"/>
+              <w:bottom w:val="single" w:color="000000" w:sz="8" w:space="0" w:shadow="0" w:frame="0"/>
+              <w:right w:val="single" w:color="000000" w:sz="8" w:space="0" w:shadow="0" w:frame="0"/>
+            </w:tcBorders>
+            <w:shd w:val="clear" w:color="auto" w:fill="auto"/>
+            <w:tcMar>
+              <w:top w:type="dxa" w:w="80"/>
+              <w:left w:type="dxa" w:w="80"/>
+              <w:bottom w:type="dxa" w:w="80"/>
+              <w:right w:type="dxa" w:w="80"/>
+            </w:tcMar>
+            <w:vAlign w:val="top"/>
           </w:tcPr>
           <w:p>
             <w:pPr>
+              <w:pStyle w:val="Основной текст"/>
               <w:jc w:val="center"/>
             </w:pPr>
             <w:r>
               <w:rPr>
-                <w:rFonts w:ascii="Times New Roman" w:hAnsi="Times New Roman"/>
-                <w:sz w:val="24"/>
-                <w:szCs w:val="24"/>
+                <w:shd w:val="nil" w:color="auto" w:fill="auto"/>
+                <w:rtl w:val="0"/>
+                <w:lang w:val="en-US"/>
               </w:rPr>
               <w:t>0.57</w:t>
             </w:r>
@@ -9059,17 +10828,32 @@
         </w:tc>
         <w:tc>
           <w:tcPr>
-            <w:tcW w:w="2131" w:type="dxa"/>
+            <w:tcW w:type="dxa" w:w="2131"/>
+            <w:tcBorders>
+              <w:top w:val="single" w:color="000000" w:sz="8" w:space="0" w:shadow="0" w:frame="0"/>
+              <w:left w:val="single" w:color="000000" w:sz="8" w:space="0" w:shadow="0" w:frame="0"/>
+              <w:bottom w:val="single" w:color="000000" w:sz="8" w:space="0" w:shadow="0" w:frame="0"/>
+              <w:right w:val="single" w:color="000000" w:sz="8" w:space="0" w:shadow="0" w:frame="0"/>
+            </w:tcBorders>
+            <w:shd w:val="clear" w:color="auto" w:fill="auto"/>
+            <w:tcMar>
+              <w:top w:type="dxa" w:w="80"/>
+              <w:left w:type="dxa" w:w="80"/>
+              <w:bottom w:type="dxa" w:w="80"/>
+              <w:right w:type="dxa" w:w="80"/>
+            </w:tcMar>
+            <w:vAlign w:val="top"/>
           </w:tcPr>
           <w:p>
             <w:pPr>
+              <w:pStyle w:val="Основной текст"/>
               <w:jc w:val="center"/>
             </w:pPr>
             <w:r>
               <w:rPr>
-                <w:rFonts w:ascii="Times New Roman" w:hAnsi="Times New Roman"/>
-                <w:sz w:val="24"/>
-                <w:szCs w:val="24"/>
+                <w:shd w:val="nil" w:color="auto" w:fill="auto"/>
+                <w:rtl w:val="0"/>
+                <w:lang w:val="en-US"/>
               </w:rPr>
               <w:t>5.4961</w:t>
             </w:r>
@@ -9077,17 +10861,32 @@
         </w:tc>
         <w:tc>
           <w:tcPr>
-            <w:tcW w:w="2130" w:type="dxa"/>
+            <w:tcW w:type="dxa" w:w="2130"/>
+            <w:tcBorders>
+              <w:top w:val="single" w:color="000000" w:sz="8" w:space="0" w:shadow="0" w:frame="0"/>
+              <w:left w:val="single" w:color="000000" w:sz="8" w:space="0" w:shadow="0" w:frame="0"/>
+              <w:bottom w:val="single" w:color="000000" w:sz="8" w:space="0" w:shadow="0" w:frame="0"/>
+              <w:right w:val="single" w:color="000000" w:sz="8" w:space="0" w:shadow="0" w:frame="0"/>
+            </w:tcBorders>
+            <w:shd w:val="clear" w:color="auto" w:fill="auto"/>
+            <w:tcMar>
+              <w:top w:type="dxa" w:w="80"/>
+              <w:left w:type="dxa" w:w="80"/>
+              <w:bottom w:type="dxa" w:w="80"/>
+              <w:right w:type="dxa" w:w="80"/>
+            </w:tcMar>
+            <w:vAlign w:val="top"/>
           </w:tcPr>
           <w:p>
             <w:pPr>
+              <w:pStyle w:val="Основной текст"/>
               <w:jc w:val="center"/>
             </w:pPr>
             <w:r>
               <w:rPr>
-                <w:rFonts w:ascii="Times New Roman" w:hAnsi="Times New Roman"/>
-                <w:sz w:val="24"/>
-                <w:szCs w:val="24"/>
+                <w:shd w:val="nil" w:color="auto" w:fill="auto"/>
+                <w:rtl w:val="0"/>
+                <w:lang w:val="en-US"/>
               </w:rPr>
               <w:t>0</w:t>
             </w:r>
@@ -9097,22 +10896,133 @@
     </w:tbl>
     <w:p>
       <w:pPr>
-        <w:pStyle w:val="Основной текст"/>
+        <w:pStyle w:val="Основной текст A"/>
         <w:widowControl w:val="0"/>
       </w:pPr>
-      <w:r>
-        <w:rPr>
-          <w:rFonts w:ascii="Times New Roman" w:hAnsi="Times New Roman"/>
-          <w:i/>
-          <w:sz w:val="24"/>
-          <w:szCs w:val="24"/>
-        </w:rPr>
-        <w:t>Таблица 5.4 – Параметры переходных процессов (ε = T₀, биномиальная настройка)</w:t>
-      </w:r>
-    </w:p>
-    <w:p>
-      <w:pPr>
-        <w:pStyle w:val="Основной текст"/>
+    </w:p>
+    <w:p>
+      <w:pPr>
+        <w:pStyle w:val="Основной текст A"/>
+        <w:widowControl w:val="0"/>
+      </w:pPr>
+      <w:r>
+        <w:rPr>
+          <w:rFonts w:ascii="Times New Roman" w:hAnsi="Times New Roman" w:hint="default"/>
+          <w:i w:val="1"/>
+          <w:iCs w:val="1"/>
+          <w:sz w:val="24"/>
+          <w:szCs w:val="24"/>
+          <w:rtl w:val="0"/>
+        </w:rPr>
+        <w:t xml:space="preserve">Таблица </w:t>
+      </w:r>
+      <w:r>
+        <w:rPr>
+          <w:rFonts w:ascii="Times New Roman" w:hAnsi="Times New Roman"/>
+          <w:i w:val="1"/>
+          <w:iCs w:val="1"/>
+          <w:sz w:val="24"/>
+          <w:szCs w:val="24"/>
+          <w:rtl w:val="0"/>
+        </w:rPr>
+        <w:t xml:space="preserve">5.4 </w:t>
+      </w:r>
+      <w:r>
+        <w:rPr>
+          <w:rFonts w:ascii="Times New Roman" w:hAnsi="Times New Roman" w:hint="default"/>
+          <w:i w:val="1"/>
+          <w:iCs w:val="1"/>
+          <w:sz w:val="24"/>
+          <w:szCs w:val="24"/>
+          <w:rtl w:val="0"/>
+          <w:lang w:val="ru-RU"/>
+        </w:rPr>
+        <w:t xml:space="preserve">– Параметры переходных процессов </w:t>
+      </w:r>
+      <w:r>
+        <w:rPr>
+          <w:rFonts w:ascii="Times New Roman" w:hAnsi="Times New Roman"/>
+          <w:i w:val="1"/>
+          <w:iCs w:val="1"/>
+          <w:sz w:val="24"/>
+          <w:szCs w:val="24"/>
+          <w:rtl w:val="0"/>
+        </w:rPr>
+        <w:t>(</w:t>
+      </w:r>
+      <w:r>
+        <w:rPr>
+          <w:rFonts w:ascii="Times New Roman" w:hAnsi="Times New Roman" w:hint="default"/>
+          <w:i w:val="1"/>
+          <w:iCs w:val="1"/>
+          <w:sz w:val="24"/>
+          <w:szCs w:val="24"/>
+          <w:rtl w:val="0"/>
+        </w:rPr>
+        <w:t xml:space="preserve">ε </w:t>
+      </w:r>
+      <w:r>
+        <w:rPr>
+          <w:rFonts w:ascii="Times New Roman" w:hAnsi="Times New Roman"/>
+          <w:i w:val="1"/>
+          <w:iCs w:val="1"/>
+          <w:sz w:val="24"/>
+          <w:szCs w:val="24"/>
+          <w:rtl w:val="0"/>
+        </w:rPr>
+        <w:t>= T</w:t>
+      </w:r>
+      <w:r>
+        <w:rPr>
+          <w:rFonts w:ascii="Arial Unicode MS" w:cs="Arial Unicode MS" w:hAnsi="Arial Unicode MS" w:eastAsia="Arial Unicode MS" w:hint="default"/>
+          <w:b w:val="0"/>
+          <w:bCs w:val="0"/>
+          <w:i w:val="0"/>
+          <w:iCs w:val="0"/>
+          <w:sz w:val="24"/>
+          <w:szCs w:val="24"/>
+          <w:rtl w:val="0"/>
+        </w:rPr>
+        <w:t>₀</w:t>
+      </w:r>
+      <w:r>
+        <w:rPr>
+          <w:rFonts w:ascii="Times New Roman" w:hAnsi="Times New Roman"/>
+          <w:i w:val="1"/>
+          <w:iCs w:val="1"/>
+          <w:sz w:val="24"/>
+          <w:szCs w:val="24"/>
+          <w:rtl w:val="0"/>
+        </w:rPr>
+        <w:t xml:space="preserve">, </w:t>
+      </w:r>
+      <w:r>
+        <w:rPr>
+          <w:rFonts w:ascii="Times New Roman" w:hAnsi="Times New Roman" w:hint="default"/>
+          <w:i w:val="1"/>
+          <w:iCs w:val="1"/>
+          <w:sz w:val="24"/>
+          <w:szCs w:val="24"/>
+          <w:rtl w:val="0"/>
+          <w:lang w:val="ru-RU"/>
+        </w:rPr>
+        <w:t>биномиальная настройка</w:t>
+      </w:r>
+      <w:r>
+        <w:rPr>
+          <w:rFonts w:ascii="Times New Roman" w:hAnsi="Times New Roman"/>
+          <w:i w:val="1"/>
+          <w:iCs w:val="1"/>
+          <w:sz w:val="24"/>
+          <w:szCs w:val="24"/>
+          <w:rtl w:val="0"/>
+        </w:rPr>
+        <w:t>)</w:t>
+      </w:r>
+    </w:p>
+    <w:p>
+      <w:pPr>
+        <w:pStyle w:val="Основной текст A"/>
         <w:widowControl w:val="0"/>
         <w:tabs>
           <w:tab w:val="left" w:pos="720"/>
@@ -9165,11 +11075,7 @@
       </w:r>
       <w:r>
         <w:rPr>
-          <w:rFonts w:ascii="Arial Unicode MS" w:cs="Arial Unicode MS" w:hAnsi="Arial Unicode MS" w:eastAsia="Arial Unicode MS" w:hint="default"/>
-          <w:b w:val="0"/>
-          <w:bCs w:val="0"/>
-          <w:i w:val="0"/>
-          <w:iCs w:val="0"/>
+          <w:rFonts w:ascii="Arial Unicode MS" w:hAnsi="Arial Unicode MS" w:hint="default"/>
           <w:sz w:val="24"/>
           <w:szCs w:val="24"/>
           <w:rtl w:val="0"/>
@@ -9190,7 +11096,7 @@
     </w:p>
     <w:p>
       <w:pPr>
-        <w:pStyle w:val="Основной текст"/>
+        <w:pStyle w:val="Основной текст A"/>
         <w:widowControl w:val="0"/>
         <w:tabs>
           <w:tab w:val="left" w:pos="720"/>
@@ -9220,11 +11126,7 @@
       </w:r>
       <w:r>
         <w:rPr>
-          <w:rFonts w:ascii="Arial Unicode MS" w:cs="Arial Unicode MS" w:hAnsi="Arial Unicode MS" w:eastAsia="Arial Unicode MS" w:hint="default"/>
-          <w:b w:val="0"/>
-          <w:bCs w:val="0"/>
-          <w:i w:val="0"/>
-          <w:iCs w:val="0"/>
+          <w:rFonts w:ascii="Arial Unicode MS" w:hAnsi="Arial Unicode MS" w:hint="default"/>
           <w:sz w:val="24"/>
           <w:szCs w:val="24"/>
           <w:rtl w:val="0"/>
@@ -9245,7 +11147,7 @@
     </w:p>
     <w:p>
       <w:pPr>
-        <w:pStyle w:val="Основной текст"/>
+        <w:pStyle w:val="Основной текст A"/>
         <w:widowControl w:val="0"/>
         <w:tabs>
           <w:tab w:val="left" w:pos="720"/>
@@ -9309,7 +11211,7 @@
     </w:p>
     <w:p>
       <w:pPr>
-        <w:pStyle w:val="Основной текст"/>
+        <w:pStyle w:val="Основной текст A"/>
         <w:widowControl w:val="0"/>
         <w:tabs>
           <w:tab w:val="left" w:pos="720"/>
@@ -9365,11 +11267,7 @@
       </w:r>
       <w:r>
         <w:rPr>
-          <w:rFonts w:ascii="Arial Unicode MS" w:cs="Arial Unicode MS" w:hAnsi="Arial Unicode MS" w:eastAsia="Arial Unicode MS" w:hint="default"/>
-          <w:b w:val="0"/>
-          <w:bCs w:val="0"/>
-          <w:i w:val="0"/>
-          <w:iCs w:val="0"/>
+          <w:rFonts w:ascii="Arial Unicode MS" w:hAnsi="Arial Unicode MS" w:hint="default"/>
           <w:sz w:val="24"/>
           <w:szCs w:val="24"/>
           <w:rtl w:val="0"/>
@@ -9388,7 +11286,7 @@
     </w:p>
     <w:p>
       <w:pPr>
-        <w:pStyle w:val="Основной текст"/>
+        <w:pStyle w:val="Основной текст A"/>
         <w:widowControl w:val="0"/>
         <w:tabs>
           <w:tab w:val="left" w:pos="720"/>
@@ -9417,7 +11315,7 @@
     </w:p>
     <w:p>
       <w:pPr>
-        <w:pStyle w:val="Основной текст"/>
+        <w:pStyle w:val="Основной текст A"/>
         <w:widowControl w:val="0"/>
         <w:tabs>
           <w:tab w:val="left" w:pos="720"/>
@@ -9473,7 +11371,7 @@
     </w:p>
     <w:p>
       <w:pPr>
-        <w:pStyle w:val="Основной текст"/>
+        <w:pStyle w:val="Основной текст A"/>
         <w:widowControl w:val="0"/>
         <w:tabs>
           <w:tab w:val="left" w:pos="720"/>
@@ -9511,7 +11409,7 @@
     </w:p>
     <w:p>
       <w:pPr>
-        <w:pStyle w:val="Основной текст"/>
+        <w:pStyle w:val="Основной текст A"/>
         <w:widowControl w:val="0"/>
         <w:tabs>
           <w:tab w:val="left" w:pos="720"/>
@@ -9541,11 +11439,7 @@
       </w:r>
       <w:r>
         <w:rPr>
-          <w:rFonts w:ascii="Arial Unicode MS" w:cs="Arial Unicode MS" w:hAnsi="Arial Unicode MS" w:eastAsia="Arial Unicode MS" w:hint="default"/>
-          <w:b w:val="0"/>
-          <w:bCs w:val="0"/>
-          <w:i w:val="0"/>
-          <w:iCs w:val="0"/>
+          <w:rFonts w:ascii="Arial Unicode MS" w:hAnsi="Arial Unicode MS" w:hint="default"/>
           <w:sz w:val="24"/>
           <w:szCs w:val="24"/>
           <w:rtl w:val="0"/>
@@ -9566,7 +11460,7 @@
     </w:p>
     <w:p>
       <w:pPr>
-        <w:pStyle w:val="Основной текст"/>
+        <w:pStyle w:val="Основной текст A"/>
         <w:widowControl w:val="0"/>
         <w:tabs>
           <w:tab w:val="left" w:pos="720"/>
@@ -9630,7 +11524,7 @@
     </w:p>
     <w:p>
       <w:pPr>
-        <w:pStyle w:val="Основной текст"/>
+        <w:pStyle w:val="Основной текст A"/>
         <w:widowControl w:val="0"/>
         <w:tabs>
           <w:tab w:val="left" w:pos="720"/>
@@ -9686,11 +11580,7 @@
       </w:r>
       <w:r>
         <w:rPr>
-          <w:rFonts w:ascii="Arial Unicode MS" w:cs="Arial Unicode MS" w:hAnsi="Arial Unicode MS" w:eastAsia="Arial Unicode MS" w:hint="default"/>
-          <w:b w:val="0"/>
-          <w:bCs w:val="0"/>
-          <w:i w:val="0"/>
-          <w:iCs w:val="0"/>
+          <w:rFonts w:ascii="Arial Unicode MS" w:hAnsi="Arial Unicode MS" w:hint="default"/>
           <w:sz w:val="24"/>
           <w:szCs w:val="24"/>
           <w:rtl w:val="0"/>
@@ -9709,7 +11599,7 @@
     </w:p>
     <w:p>
       <w:pPr>
-        <w:pStyle w:val="Основной текст"/>
+        <w:pStyle w:val="Основной текст A"/>
         <w:widowControl w:val="0"/>
         <w:tabs>
           <w:tab w:val="left" w:pos="720"/>
@@ -9738,7 +11628,7 @@
     </w:p>
     <w:p>
       <w:pPr>
-        <w:pStyle w:val="Основной текст"/>
+        <w:pStyle w:val="Основной текст A"/>
         <w:widowControl w:val="0"/>
         <w:tabs>
           <w:tab w:val="left" w:pos="720"/>
@@ -9794,7 +11684,7 @@
     </w:p>
     <w:p>
       <w:pPr>
-        <w:pStyle w:val="Основной текст"/>
+        <w:pStyle w:val="Основной текст A"/>
         <w:widowControl w:val="0"/>
         <w:tabs>
           <w:tab w:val="left" w:pos="720"/>
@@ -9832,7 +11722,7 @@
     </w:p>
     <w:p>
       <w:pPr>
-        <w:pStyle w:val="Основной текст"/>
+        <w:pStyle w:val="Основной текст A"/>
         <w:widowControl w:val="0"/>
         <w:tabs>
           <w:tab w:val="left" w:pos="720"/>
@@ -9852,7 +11742,7 @@
     </w:p>
     <w:p>
       <w:pPr>
-        <w:pStyle w:val="Основной текст"/>
+        <w:pStyle w:val="Основной текст A"/>
         <w:widowControl w:val="0"/>
         <w:tabs>
           <w:tab w:val="left" w:pos="720"/>
@@ -9884,39 +11774,166 @@
     </w:p>
     <w:p>
       <w:pPr>
-        <w:pStyle w:val="Основной текст"/>
+        <w:pStyle w:val="Основной текст A"/>
         <w:widowControl w:val="0"/>
       </w:pPr>
       <w:r>
         <w:rPr>
-          <w:rFonts w:ascii="Times New Roman" w:hAnsi="Times New Roman"/>
-          <w:sz w:val="24"/>
-          <w:szCs w:val="24"/>
-          <w:rtl w:val="0"/>
-        </w:rPr>
-        <w:t>Биномиальная настройка обеспечивает апериодический характер переходного процесса и полностью устраняет перерегулирование во всех режимах моделирования. Система слабо чувствительна к изменению периода дискретности. Наилучшее совпадение цифровой системы и эквивалентной модели достигается при Tзап = 0.1T₀. По сравнению с оптимумом по модулю биномиальная настройка приводит к увеличению времени регулирования, однако полностью исключает колебательность.</w:t>
-      </w:r>
-    </w:p>
-    <w:p>
-      <w:pPr>
-        <w:pStyle w:val="Основной текст"/>
+          <w:rFonts w:ascii="Times New Roman" w:hAnsi="Times New Roman" w:hint="default"/>
+          <w:sz w:val="24"/>
+          <w:szCs w:val="24"/>
+          <w:rtl w:val="0"/>
+          <w:lang w:val="ru-RU"/>
+        </w:rPr>
+        <w:t>Биномиальная настройка обеспечивает апериодический характер переходного процесса и полностью устраняет перерегулирование во всех режимах моделирования</w:t>
+      </w:r>
+      <w:r>
+        <w:rPr>
+          <w:rFonts w:ascii="Times New Roman" w:hAnsi="Times New Roman"/>
+          <w:sz w:val="24"/>
+          <w:szCs w:val="24"/>
+          <w:rtl w:val="0"/>
+        </w:rPr>
+        <w:t xml:space="preserve">. </w:t>
+      </w:r>
+      <w:r>
+        <w:rPr>
+          <w:rFonts w:ascii="Times New Roman" w:hAnsi="Times New Roman" w:hint="default"/>
+          <w:sz w:val="24"/>
+          <w:szCs w:val="24"/>
+          <w:rtl w:val="0"/>
+          <w:lang w:val="ru-RU"/>
+        </w:rPr>
+        <w:t>Система слабо чувствительна к изменению периода дискретности</w:t>
+      </w:r>
+      <w:r>
+        <w:rPr>
+          <w:rFonts w:ascii="Times New Roman" w:hAnsi="Times New Roman"/>
+          <w:sz w:val="24"/>
+          <w:szCs w:val="24"/>
+          <w:rtl w:val="0"/>
+        </w:rPr>
+        <w:t xml:space="preserve">. </w:t>
+      </w:r>
+      <w:r>
+        <w:rPr>
+          <w:rFonts w:ascii="Times New Roman" w:hAnsi="Times New Roman" w:hint="default"/>
+          <w:sz w:val="24"/>
+          <w:szCs w:val="24"/>
+          <w:rtl w:val="0"/>
+          <w:lang w:val="ru-RU"/>
+        </w:rPr>
+        <w:t xml:space="preserve">Наилучшее совпадение цифровой системы и эквивалентной модели достигается при </w:t>
+      </w:r>
+      <w:r>
+        <w:rPr>
+          <w:rFonts w:ascii="Times New Roman" w:hAnsi="Times New Roman"/>
+          <w:sz w:val="24"/>
+          <w:szCs w:val="24"/>
+          <w:rtl w:val="0"/>
+        </w:rPr>
+        <w:t>T</w:t>
+      </w:r>
+      <w:r>
+        <w:rPr>
+          <w:rFonts w:ascii="Times New Roman" w:hAnsi="Times New Roman" w:hint="default"/>
+          <w:sz w:val="24"/>
+          <w:szCs w:val="24"/>
+          <w:rtl w:val="0"/>
+        </w:rPr>
+        <w:t xml:space="preserve">зап </w:t>
+      </w:r>
+      <w:r>
+        <w:rPr>
+          <w:rFonts w:ascii="Times New Roman" w:hAnsi="Times New Roman"/>
+          <w:sz w:val="24"/>
+          <w:szCs w:val="24"/>
+          <w:rtl w:val="0"/>
+        </w:rPr>
+        <w:t>= 0.1T</w:t>
+      </w:r>
+      <w:r>
+        <w:rPr>
+          <w:rFonts w:ascii="Arial Unicode MS" w:cs="Arial Unicode MS" w:hAnsi="Arial Unicode MS" w:eastAsia="Arial Unicode MS" w:hint="default"/>
+          <w:b w:val="0"/>
+          <w:bCs w:val="0"/>
+          <w:i w:val="0"/>
+          <w:iCs w:val="0"/>
+          <w:sz w:val="24"/>
+          <w:szCs w:val="24"/>
+          <w:rtl w:val="0"/>
+        </w:rPr>
+        <w:t>₀</w:t>
+      </w:r>
+      <w:r>
+        <w:rPr>
+          <w:rFonts w:ascii="Times New Roman" w:hAnsi="Times New Roman"/>
+          <w:sz w:val="24"/>
+          <w:szCs w:val="24"/>
+          <w:rtl w:val="0"/>
+        </w:rPr>
+        <w:t xml:space="preserve">. </w:t>
+      </w:r>
+      <w:r>
+        <w:rPr>
+          <w:rFonts w:ascii="Times New Roman" w:hAnsi="Times New Roman" w:hint="default"/>
+          <w:sz w:val="24"/>
+          <w:szCs w:val="24"/>
+          <w:rtl w:val="0"/>
+          <w:lang w:val="ru-RU"/>
+        </w:rPr>
+        <w:t>По сравнению с оптимумом по модулю биномиальная настройка приводит к увеличению времени регулирования</w:t>
+      </w:r>
+      <w:r>
+        <w:rPr>
+          <w:rFonts w:ascii="Times New Roman" w:hAnsi="Times New Roman"/>
+          <w:sz w:val="24"/>
+          <w:szCs w:val="24"/>
+          <w:rtl w:val="0"/>
+        </w:rPr>
+        <w:t xml:space="preserve">, </w:t>
+      </w:r>
+      <w:r>
+        <w:rPr>
+          <w:rFonts w:ascii="Times New Roman" w:hAnsi="Times New Roman" w:hint="default"/>
+          <w:sz w:val="24"/>
+          <w:szCs w:val="24"/>
+          <w:rtl w:val="0"/>
+          <w:lang w:val="ru-RU"/>
+        </w:rPr>
+        <w:t>однако полностью исключает колебательность</w:t>
+      </w:r>
+      <w:r>
+        <w:rPr>
+          <w:rFonts w:ascii="Times New Roman" w:hAnsi="Times New Roman"/>
+          <w:sz w:val="24"/>
+          <w:szCs w:val="24"/>
+          <w:rtl w:val="0"/>
+        </w:rPr>
+        <w:t>.</w:t>
+      </w:r>
+    </w:p>
+    <w:p>
+      <w:pPr>
+        <w:pStyle w:val="Основной текст A"/>
         <w:widowControl w:val="0"/>
       </w:pPr>
       <w:r>
         <w:rPr>
-          <w:rFonts w:ascii="Times New Roman" w:hAnsi="Times New Roman"/>
+          <w:rFonts w:ascii="Times New Roman" w:hAnsi="Times New Roman" w:hint="default"/>
           <w:b w:val="1"/>
           <w:bCs w:val="1"/>
           <w:sz w:val="28"/>
           <w:szCs w:val="28"/>
           <w:rtl w:val="0"/>
+          <w:lang w:val="ru-RU"/>
         </w:rPr>
         <w:t>Вывод</w:t>
       </w:r>
     </w:p>
     <w:p>
       <w:pPr>
-        <w:pStyle w:val="Основной текст"/>
+        <w:pStyle w:val="Основной текст A"/>
         <w:widowControl w:val="0"/>
         <w:tabs>
           <w:tab w:val="left" w:pos="720"/>
@@ -9992,7 +12009,7 @@
     </w:p>
     <w:p>
       <w:pPr>
-        <w:pStyle w:val="Основной текст"/>
+        <w:pStyle w:val="Основной текст A"/>
         <w:widowControl w:val="0"/>
         <w:tabs>
           <w:tab w:val="left" w:pos="720"/>
@@ -10085,11 +12102,7 @@
       </w:r>
       <w:r>
         <w:rPr>
-          <w:rFonts w:ascii="Arial Unicode MS" w:cs="Arial Unicode MS" w:hAnsi="Arial Unicode MS" w:eastAsia="Arial Unicode MS" w:hint="default"/>
-          <w:b w:val="0"/>
-          <w:bCs w:val="0"/>
-          <w:i w:val="0"/>
-          <w:iCs w:val="0"/>
+          <w:rFonts w:ascii="Arial Unicode MS" w:hAnsi="Arial Unicode MS" w:hint="default"/>
           <w:sz w:val="24"/>
           <w:szCs w:val="24"/>
           <w:rtl w:val="0"/>
@@ -10335,9 +12348,9 @@
       </w14:textFill>
     </w:rPr>
   </w:style>
-  <w:style w:type="paragraph" w:styleId="Основной текст">
-    <w:name w:val="Основной текст"/>
-    <w:next w:val="Основной текст"/>
+  <w:style w:type="paragraph" w:styleId="Основной текст A">
+    <w:name w:val="Основной текст A"/>
+    <w:next w:val="Основной текст A"/>
     <w:pPr>
       <w:keepNext w:val="0"/>
       <w:keepLines w:val="0"/>
@@ -10368,11 +12381,12 @@
       <w:position w:val="0"/>
       <w:sz w:val="22"/>
       <w:szCs w:val="22"/>
-      <w:u w:val="none"/>
+      <w:u w:val="none" w:color="000000"/>
       <w:shd w:val="nil" w:color="auto" w:fill="auto"/>
       <w:vertAlign w:val="baseline"/>
-      <w14:textOutline>
+      <w14:textOutline w14:w="12700" w14:cap="flat">
         <w14:noFill/>
+        <w14:miter w14:lim="400000"/>
       </w14:textOutline>
       <w14:textFill>
         <w14:solidFill>
@@ -10414,9 +12428,57 @@
       <w:position w:val="0"/>
       <w:sz w:val="24"/>
       <w:szCs w:val="24"/>
-      <w:u w:val="none"/>
+      <w:u w:val="none" w:color="000000"/>
       <w:shd w:val="nil" w:color="auto" w:fill="auto"/>
       <w:vertAlign w:val="baseline"/>
+      <w14:textOutline w14:w="12700" w14:cap="flat">
+        <w14:noFill/>
+        <w14:miter w14:lim="400000"/>
+      </w14:textOutline>
+      <w14:textFill>
+        <w14:solidFill>
+          <w14:srgbClr w14:val="000000"/>
+        </w14:solidFill>
+      </w14:textFill>
+    </w:rPr>
+  </w:style>
+  <w:style w:type="paragraph" w:styleId="Основной текст">
+    <w:name w:val="Основной текст"/>
+    <w:next w:val="Основной текст"/>
+    <w:pPr>
+      <w:keepNext w:val="0"/>
+      <w:keepLines w:val="0"/>
+      <w:pageBreakBefore w:val="0"/>
+      <w:widowControl w:val="1"/>
+      <w:shd w:val="clear" w:color="auto" w:fill="auto"/>
+      <w:suppressAutoHyphens w:val="0"/>
+      <w:bidi w:val="0"/>
+      <w:spacing w:before="0" w:after="0" w:line="240" w:lineRule="auto"/>
+      <w:ind w:left="0" w:right="0" w:firstLine="0"/>
+      <w:jc w:val="left"/>
+      <w:outlineLvl w:val="9"/>
+    </w:pPr>
+    <w:rPr>
+      <w:rFonts w:ascii="Times New Roman" w:cs="Arial Unicode MS" w:hAnsi="Times New Roman" w:eastAsia="Arial Unicode MS"/>
+      <w:b w:val="0"/>
+      <w:bCs w:val="0"/>
+      <w:i w:val="0"/>
+      <w:iCs w:val="0"/>
+      <w:caps w:val="0"/>
+      <w:smallCaps w:val="0"/>
+      <w:strike w:val="0"/>
+      <w:dstrike w:val="0"/>
+      <w:outline w:val="0"/>
+      <w:color w:val="000000"/>
+      <w:spacing w:val="0"/>
+      <w:kern w:val="0"/>
+      <w:position w:val="0"/>
+      <w:sz w:val="24"/>
+      <w:szCs w:val="24"/>
+      <w:u w:val="none" w:color="000000"/>
+      <w:shd w:val="nil" w:color="auto" w:fill="auto"/>
+      <w:vertAlign w:val="baseline"/>
+      <w:lang w:val="en-US"/>
       <w14:textOutline>
         <w14:noFill/>
       </w14:textOutline>
@@ -10562,13 +12624,7 @@
           <a:effectLst/>
         </a:effectStyle>
         <a:effectStyle>
-          <a:effectLst>
-            <a:outerShdw sx="100000" sy="100000" kx="0" ky="0" algn="b" rotWithShape="0" blurRad="38100" dist="20000" dir="5400000">
-              <a:srgbClr val="000000">
-                <a:alpha val="38000"/>
-              </a:srgbClr>
-            </a:outerShdw>
-          </a:effectLst>
+          <a:effectLst/>
         </a:effectStyle>
       </a:effectStyleLst>
       <a:bgFillStyleLst>
@@ -10667,10 +12723,10 @@
             </a:solidFill>
             <a:effectLst/>
             <a:uFillTx/>
-            <a:latin typeface="Cambria"/>
-            <a:ea typeface="Cambria"/>
-            <a:cs typeface="Cambria"/>
-            <a:sym typeface="Cambria"/>
+            <a:latin typeface="+mn-lt"/>
+            <a:ea typeface="+mn-ea"/>
+            <a:cs typeface="+mn-cs"/>
+            <a:sym typeface="Helvetica Neue"/>
           </a:defRPr>
         </a:defPPr>
         <a:lvl1pPr marL="0" marR="0" indent="0" algn="l" defTabSz="914400" rtl="0" fontAlgn="auto" latinLnBrk="1" hangingPunct="0">
@@ -10925,13 +12981,7 @@
           <a:prstDash val="solid"/>
           <a:round/>
         </a:ln>
-        <a:effectLst>
-          <a:outerShdw sx="100000" sy="100000" kx="0" ky="0" algn="b" rotWithShape="0" blurRad="38100" dist="20000" dir="5400000">
-            <a:srgbClr val="000000">
-              <a:alpha val="38000"/>
-            </a:srgbClr>
-          </a:outerShdw>
-        </a:effectLst>
+        <a:effectLst/>
         <a:sp3d/>
       </a:spPr>
       <a:bodyPr rot="0" spcFirstLastPara="1" vertOverflow="overflow" horzOverflow="overflow" vert="horz" wrap="square" lIns="91439" tIns="45719" rIns="91439" bIns="45719" numCol="1" spcCol="38100" rtlCol="0" anchor="t" upright="0">
@@ -11244,10 +13294,10 @@
             </a:solidFill>
             <a:effectLst/>
             <a:uFillTx/>
-            <a:latin typeface="Cambria"/>
-            <a:ea typeface="Cambria"/>
-            <a:cs typeface="Cambria"/>
-            <a:sym typeface="Cambria"/>
+            <a:latin typeface="+mn-lt"/>
+            <a:ea typeface="+mn-ea"/>
+            <a:cs typeface="+mn-cs"/>
+            <a:sym typeface="Helvetica Neue"/>
           </a:defRPr>
         </a:defPPr>
         <a:lvl1pPr marL="0" marR="0" indent="0" algn="l" defTabSz="914400" rtl="0" fontAlgn="auto" latinLnBrk="1" hangingPunct="0">
